--- a/LLD.docx
+++ b/LLD.docx
@@ -350,6 +350,9 @@
     </w:p>
     <w:p>
       <w:r>
+        <w:rPr>
+          <w:noProof/>
+        </w:rPr>
         <w:lastRenderedPageBreak/>
         <w:drawing>
           <wp:inline distT="0" distB="0" distL="0" distR="0" wp14:anchorId="287DC4CE" wp14:editId="200DF7CF">
@@ -1972,6 +1975,2902 @@
       </w:r>
     </w:p>
     <w:p/>
+    <w:p/>
+    <w:p>
+      <w:pPr>
+        <w:rPr>
+          <w:b/>
+          <w:bCs/>
+        </w:rPr>
+      </w:pPr>
+      <w:r>
+        <w:rPr>
+          <w:b/>
+          <w:bCs/>
+        </w:rPr>
+        <w:t>Risk Mitigation Strategies</w:t>
+      </w:r>
+    </w:p>
+    <w:p>
+      <w:r>
+        <w:rPr>
+          <w:b/>
+          <w:bCs/>
+        </w:rPr>
+        <w:t>1. Performance Impact Mitigation</w:t>
+      </w:r>
+    </w:p>
+    <w:p>
+      <w:pPr>
+        <w:numPr>
+          <w:ilvl w:val="0"/>
+          <w:numId w:val="4"/>
+        </w:numPr>
+      </w:pPr>
+      <w:r>
+        <w:t>Process historical TOs in small batches (100 TOs)</w:t>
+      </w:r>
+    </w:p>
+    <w:p>
+      <w:pPr>
+        <w:numPr>
+          <w:ilvl w:val="0"/>
+          <w:numId w:val="4"/>
+        </w:numPr>
+      </w:pPr>
+      <w:r>
+        <w:t>Add delays between batches to prevent system overload</w:t>
+      </w:r>
+    </w:p>
+    <w:p>
+      <w:pPr>
+        <w:numPr>
+          <w:ilvl w:val="0"/>
+          <w:numId w:val="4"/>
+        </w:numPr>
+      </w:pPr>
+      <w:r>
+        <w:t>Run during off-peak hours</w:t>
+      </w:r>
+    </w:p>
+    <w:p>
+      <w:pPr>
+        <w:numPr>
+          <w:ilvl w:val="0"/>
+          <w:numId w:val="4"/>
+        </w:numPr>
+      </w:pPr>
+      <w:r>
+        <w:t>Monitor system resources during processing</w:t>
+      </w:r>
+    </w:p>
+    <w:p>
+      <w:r>
+        <w:rPr>
+          <w:b/>
+          <w:bCs/>
+        </w:rPr>
+        <w:t>2. Data Integrity Safeguards</w:t>
+      </w:r>
+    </w:p>
+    <w:p>
+      <w:pPr>
+        <w:numPr>
+          <w:ilvl w:val="0"/>
+          <w:numId w:val="5"/>
+        </w:numPr>
+      </w:pPr>
+      <w:r>
+        <w:t>Create backup before historical processing</w:t>
+      </w:r>
+    </w:p>
+    <w:p>
+      <w:pPr>
+        <w:numPr>
+          <w:ilvl w:val="0"/>
+          <w:numId w:val="5"/>
+        </w:numPr>
+      </w:pPr>
+      <w:r>
+        <w:t>Log all validation decisions for audit</w:t>
+      </w:r>
+    </w:p>
+    <w:p>
+      <w:pPr>
+        <w:numPr>
+          <w:ilvl w:val="0"/>
+          <w:numId w:val="5"/>
+        </w:numPr>
+      </w:pPr>
+      <w:r>
+        <w:t>Implement rollback procedures</w:t>
+      </w:r>
+    </w:p>
+    <w:p>
+      <w:pPr>
+        <w:numPr>
+          <w:ilvl w:val="0"/>
+          <w:numId w:val="5"/>
+        </w:numPr>
+      </w:pPr>
+      <w:r>
+        <w:t>Test on staging environment first</w:t>
+      </w:r>
+    </w:p>
+    <w:p>
+      <w:r>
+        <w:rPr>
+          <w:b/>
+          <w:bCs/>
+        </w:rPr>
+        <w:t>3. Business Continuity</w:t>
+      </w:r>
+    </w:p>
+    <w:p>
+      <w:pPr>
+        <w:numPr>
+          <w:ilvl w:val="0"/>
+          <w:numId w:val="6"/>
+        </w:numPr>
+      </w:pPr>
+      <w:r>
+        <w:t>Process historical validation as background task</w:t>
+      </w:r>
+    </w:p>
+    <w:p>
+      <w:pPr>
+        <w:numPr>
+          <w:ilvl w:val="0"/>
+          <w:numId w:val="6"/>
+        </w:numPr>
+      </w:pPr>
+      <w:r>
+        <w:t>New real-time processing takes priority</w:t>
+      </w:r>
+    </w:p>
+    <w:p>
+      <w:pPr>
+        <w:numPr>
+          <w:ilvl w:val="0"/>
+          <w:numId w:val="6"/>
+        </w:numPr>
+      </w:pPr>
+      <w:r>
+        <w:t>Gradual rollout with monitoring</w:t>
+      </w:r>
+    </w:p>
+    <w:p>
+      <w:pPr>
+        <w:numPr>
+          <w:ilvl w:val="0"/>
+          <w:numId w:val="6"/>
+        </w:numPr>
+      </w:pPr>
+      <w:r>
+        <w:t>Fallback to manual review if needed</w:t>
+      </w:r>
+    </w:p>
+    <w:p>
+      <w:pPr>
+        <w:rPr>
+          <w:b/>
+          <w:bCs/>
+        </w:rPr>
+      </w:pPr>
+      <w:r>
+        <w:rPr>
+          <w:b/>
+          <w:bCs/>
+        </w:rPr>
+        <w:t xml:space="preserve"> Expected Timeline and Impact</w:t>
+      </w:r>
+    </w:p>
+    <w:p>
+      <w:r>
+        <w:rPr>
+          <w:b/>
+          <w:bCs/>
+        </w:rPr>
+        <w:t>Historical Validation Estimates</w:t>
+      </w:r>
+      <w:r>
+        <w:t>:</w:t>
+      </w:r>
+    </w:p>
+    <w:p>
+      <w:r>
+        <w:t>Assumptions:</w:t>
+      </w:r>
+    </w:p>
+    <w:p>
+      <w:r>
+        <w:t>- ~10,000 TOs created between Sep 1 - Oct deployment</w:t>
+      </w:r>
+    </w:p>
+    <w:p>
+      <w:r>
+        <w:t>- Processing rate: 100 TOs/minute (with safety delays)</w:t>
+      </w:r>
+    </w:p>
+    <w:p>
+      <w:r>
+        <w:t>- Expected duration: ~2 hours for complete validation</w:t>
+      </w:r>
+    </w:p>
+    <w:p/>
+    <w:p>
+      <w:pPr>
+        <w:rPr>
+          <w:b/>
+          <w:bCs/>
+        </w:rPr>
+      </w:pPr>
+      <w:r>
+        <w:rPr>
+          <w:b/>
+          <w:bCs/>
+        </w:rPr>
+        <w:t>Why Kafka Over REST API?</w:t>
+      </w:r>
+    </w:p>
+    <w:p>
+      <w:r>
+        <w:rPr>
+          <w:b/>
+          <w:bCs/>
+        </w:rPr>
+        <w:t>Business Context</w:t>
+      </w:r>
+      <w:r>
+        <w:t>: The Service Area changes need to be propagated to multiple downstream systems that manage Transfer Orders. The choice between Kafka and REST API was evaluated based on the following criteria:</w:t>
+      </w:r>
+    </w:p>
+    <w:tbl>
+      <w:tblPr>
+        <w:tblW w:w="0" w:type="auto"/>
+        <w:tblCellSpacing w:w="15" w:type="dxa"/>
+        <w:tblCellMar>
+          <w:top w:w="15" w:type="dxa"/>
+          <w:left w:w="15" w:type="dxa"/>
+          <w:bottom w:w="15" w:type="dxa"/>
+          <w:right w:w="15" w:type="dxa"/>
+        </w:tblCellMar>
+        <w:tblLook w:val="04A0" w:firstRow="1" w:lastRow="0" w:firstColumn="1" w:lastColumn="0" w:noHBand="0" w:noVBand="1"/>
+      </w:tblPr>
+      <w:tblGrid>
+        <w:gridCol w:w="1911"/>
+        <w:gridCol w:w="3502"/>
+        <w:gridCol w:w="2797"/>
+        <w:gridCol w:w="816"/>
+      </w:tblGrid>
+      <w:tr>
+        <w:trPr>
+          <w:tblHeader/>
+          <w:tblCellSpacing w:w="15" w:type="dxa"/>
+        </w:trPr>
+        <w:tc>
+          <w:tcPr>
+            <w:tcW w:w="0" w:type="auto"/>
+            <w:vAlign w:val="center"/>
+            <w:hideMark/>
+          </w:tcPr>
+          <w:p>
+            <w:pPr>
+              <w:rPr>
+                <w:b/>
+                <w:bCs/>
+              </w:rPr>
+            </w:pPr>
+            <w:r>
+              <w:rPr>
+                <w:b/>
+                <w:bCs/>
+              </w:rPr>
+              <w:t>Criteria</w:t>
+            </w:r>
+          </w:p>
+        </w:tc>
+        <w:tc>
+          <w:tcPr>
+            <w:tcW w:w="0" w:type="auto"/>
+            <w:vAlign w:val="center"/>
+            <w:hideMark/>
+          </w:tcPr>
+          <w:p>
+            <w:pPr>
+              <w:rPr>
+                <w:b/>
+                <w:bCs/>
+              </w:rPr>
+            </w:pPr>
+            <w:r>
+              <w:rPr>
+                <w:b/>
+                <w:bCs/>
+              </w:rPr>
+              <w:t>Kafka</w:t>
+            </w:r>
+          </w:p>
+        </w:tc>
+        <w:tc>
+          <w:tcPr>
+            <w:tcW w:w="0" w:type="auto"/>
+            <w:vAlign w:val="center"/>
+            <w:hideMark/>
+          </w:tcPr>
+          <w:p>
+            <w:pPr>
+              <w:rPr>
+                <w:b/>
+                <w:bCs/>
+              </w:rPr>
+            </w:pPr>
+            <w:r>
+              <w:rPr>
+                <w:b/>
+                <w:bCs/>
+              </w:rPr>
+              <w:t>REST API</w:t>
+            </w:r>
+          </w:p>
+        </w:tc>
+        <w:tc>
+          <w:tcPr>
+            <w:tcW w:w="0" w:type="auto"/>
+            <w:vAlign w:val="center"/>
+            <w:hideMark/>
+          </w:tcPr>
+          <w:p>
+            <w:pPr>
+              <w:rPr>
+                <w:b/>
+                <w:bCs/>
+              </w:rPr>
+            </w:pPr>
+            <w:r>
+              <w:rPr>
+                <w:b/>
+                <w:bCs/>
+              </w:rPr>
+              <w:t>Winner</w:t>
+            </w:r>
+          </w:p>
+        </w:tc>
+      </w:tr>
+      <w:tr>
+        <w:trPr>
+          <w:tblCellSpacing w:w="15" w:type="dxa"/>
+        </w:trPr>
+        <w:tc>
+          <w:tcPr>
+            <w:tcW w:w="0" w:type="auto"/>
+            <w:vAlign w:val="center"/>
+            <w:hideMark/>
+          </w:tcPr>
+          <w:p>
+            <w:r>
+              <w:rPr>
+                <w:b/>
+                <w:bCs/>
+              </w:rPr>
+              <w:t>Real-time Processing</w:t>
+            </w:r>
+          </w:p>
+        </w:tc>
+        <w:tc>
+          <w:tcPr>
+            <w:tcW w:w="0" w:type="auto"/>
+            <w:vAlign w:val="center"/>
+            <w:hideMark/>
+          </w:tcPr>
+          <w:p>
+            <w:r>
+              <w:rPr>
+                <w:rFonts w:ascii="Segoe UI Emoji" w:hAnsi="Segoe UI Emoji" w:cs="Segoe UI Emoji"/>
+              </w:rPr>
+              <w:t>✅</w:t>
+            </w:r>
+            <w:r>
+              <w:t xml:space="preserve"> Event-driven, immediate processing</w:t>
+            </w:r>
+          </w:p>
+        </w:tc>
+        <w:tc>
+          <w:tcPr>
+            <w:tcW w:w="0" w:type="auto"/>
+            <w:vAlign w:val="center"/>
+            <w:hideMark/>
+          </w:tcPr>
+          <w:p>
+            <w:r>
+              <w:rPr>
+                <w:rFonts w:ascii="Segoe UI Emoji" w:hAnsi="Segoe UI Emoji" w:cs="Segoe UI Emoji"/>
+              </w:rPr>
+              <w:t>❌</w:t>
+            </w:r>
+            <w:r>
+              <w:t xml:space="preserve"> Polling required, potential delays</w:t>
+            </w:r>
+          </w:p>
+        </w:tc>
+        <w:tc>
+          <w:tcPr>
+            <w:tcW w:w="0" w:type="auto"/>
+            <w:vAlign w:val="center"/>
+            <w:hideMark/>
+          </w:tcPr>
+          <w:p>
+            <w:r>
+              <w:rPr>
+                <w:b/>
+                <w:bCs/>
+              </w:rPr>
+              <w:t>Kafka</w:t>
+            </w:r>
+          </w:p>
+        </w:tc>
+      </w:tr>
+      <w:tr>
+        <w:trPr>
+          <w:tblCellSpacing w:w="15" w:type="dxa"/>
+        </w:trPr>
+        <w:tc>
+          <w:tcPr>
+            <w:tcW w:w="0" w:type="auto"/>
+            <w:vAlign w:val="center"/>
+            <w:hideMark/>
+          </w:tcPr>
+          <w:p>
+            <w:r>
+              <w:rPr>
+                <w:b/>
+                <w:bCs/>
+              </w:rPr>
+              <w:t>Decoupling</w:t>
+            </w:r>
+          </w:p>
+        </w:tc>
+        <w:tc>
+          <w:tcPr>
+            <w:tcW w:w="0" w:type="auto"/>
+            <w:vAlign w:val="center"/>
+            <w:hideMark/>
+          </w:tcPr>
+          <w:p>
+            <w:r>
+              <w:rPr>
+                <w:rFonts w:ascii="Segoe UI Emoji" w:hAnsi="Segoe UI Emoji" w:cs="Segoe UI Emoji"/>
+              </w:rPr>
+              <w:t>✅</w:t>
+            </w:r>
+            <w:r>
+              <w:t xml:space="preserve"> Publishers/consumers are decoupled</w:t>
+            </w:r>
+          </w:p>
+        </w:tc>
+        <w:tc>
+          <w:tcPr>
+            <w:tcW w:w="0" w:type="auto"/>
+            <w:vAlign w:val="center"/>
+            <w:hideMark/>
+          </w:tcPr>
+          <w:p>
+            <w:r>
+              <w:rPr>
+                <w:rFonts w:ascii="Segoe UI Emoji" w:hAnsi="Segoe UI Emoji" w:cs="Segoe UI Emoji"/>
+              </w:rPr>
+              <w:t>❌</w:t>
+            </w:r>
+            <w:r>
+              <w:t xml:space="preserve"> Tight coupling between services</w:t>
+            </w:r>
+          </w:p>
+        </w:tc>
+        <w:tc>
+          <w:tcPr>
+            <w:tcW w:w="0" w:type="auto"/>
+            <w:vAlign w:val="center"/>
+            <w:hideMark/>
+          </w:tcPr>
+          <w:p>
+            <w:r>
+              <w:rPr>
+                <w:b/>
+                <w:bCs/>
+              </w:rPr>
+              <w:t>Kafka</w:t>
+            </w:r>
+          </w:p>
+        </w:tc>
+      </w:tr>
+      <w:tr>
+        <w:trPr>
+          <w:tblCellSpacing w:w="15" w:type="dxa"/>
+        </w:trPr>
+        <w:tc>
+          <w:tcPr>
+            <w:tcW w:w="0" w:type="auto"/>
+            <w:vAlign w:val="center"/>
+            <w:hideMark/>
+          </w:tcPr>
+          <w:p>
+            <w:r>
+              <w:rPr>
+                <w:b/>
+                <w:bCs/>
+              </w:rPr>
+              <w:t>Scalability</w:t>
+            </w:r>
+          </w:p>
+        </w:tc>
+        <w:tc>
+          <w:tcPr>
+            <w:tcW w:w="0" w:type="auto"/>
+            <w:vAlign w:val="center"/>
+            <w:hideMark/>
+          </w:tcPr>
+          <w:p>
+            <w:r>
+              <w:rPr>
+                <w:rFonts w:ascii="Segoe UI Emoji" w:hAnsi="Segoe UI Emoji" w:cs="Segoe UI Emoji"/>
+              </w:rPr>
+              <w:t>✅</w:t>
+            </w:r>
+            <w:r>
+              <w:t xml:space="preserve"> Horizontal scaling, partitioning</w:t>
+            </w:r>
+          </w:p>
+        </w:tc>
+        <w:tc>
+          <w:tcPr>
+            <w:tcW w:w="0" w:type="auto"/>
+            <w:vAlign w:val="center"/>
+            <w:hideMark/>
+          </w:tcPr>
+          <w:p>
+            <w:r>
+              <w:rPr>
+                <w:rFonts w:ascii="Segoe UI Emoji" w:hAnsi="Segoe UI Emoji" w:cs="Segoe UI Emoji"/>
+              </w:rPr>
+              <w:t>⚠️</w:t>
+            </w:r>
+            <w:r>
+              <w:t xml:space="preserve"> Limited by server capacity</w:t>
+            </w:r>
+          </w:p>
+        </w:tc>
+        <w:tc>
+          <w:tcPr>
+            <w:tcW w:w="0" w:type="auto"/>
+            <w:vAlign w:val="center"/>
+            <w:hideMark/>
+          </w:tcPr>
+          <w:p>
+            <w:r>
+              <w:rPr>
+                <w:b/>
+                <w:bCs/>
+              </w:rPr>
+              <w:t>Kafka</w:t>
+            </w:r>
+          </w:p>
+        </w:tc>
+      </w:tr>
+      <w:tr>
+        <w:trPr>
+          <w:tblCellSpacing w:w="15" w:type="dxa"/>
+        </w:trPr>
+        <w:tc>
+          <w:tcPr>
+            <w:tcW w:w="0" w:type="auto"/>
+            <w:vAlign w:val="center"/>
+            <w:hideMark/>
+          </w:tcPr>
+          <w:p>
+            <w:r>
+              <w:rPr>
+                <w:b/>
+                <w:bCs/>
+              </w:rPr>
+              <w:t>Fault Tolerance</w:t>
+            </w:r>
+          </w:p>
+        </w:tc>
+        <w:tc>
+          <w:tcPr>
+            <w:tcW w:w="0" w:type="auto"/>
+            <w:vAlign w:val="center"/>
+            <w:hideMark/>
+          </w:tcPr>
+          <w:p>
+            <w:r>
+              <w:rPr>
+                <w:rFonts w:ascii="Segoe UI Emoji" w:hAnsi="Segoe UI Emoji" w:cs="Segoe UI Emoji"/>
+              </w:rPr>
+              <w:t>✅</w:t>
+            </w:r>
+            <w:r>
+              <w:t xml:space="preserve"> Message persistence, replay capability</w:t>
+            </w:r>
+          </w:p>
+        </w:tc>
+        <w:tc>
+          <w:tcPr>
+            <w:tcW w:w="0" w:type="auto"/>
+            <w:vAlign w:val="center"/>
+            <w:hideMark/>
+          </w:tcPr>
+          <w:p>
+            <w:r>
+              <w:rPr>
+                <w:rFonts w:ascii="Segoe UI Emoji" w:hAnsi="Segoe UI Emoji" w:cs="Segoe UI Emoji"/>
+              </w:rPr>
+              <w:t>❌</w:t>
+            </w:r>
+            <w:r>
+              <w:t xml:space="preserve"> Lost requests on failure</w:t>
+            </w:r>
+          </w:p>
+        </w:tc>
+        <w:tc>
+          <w:tcPr>
+            <w:tcW w:w="0" w:type="auto"/>
+            <w:vAlign w:val="center"/>
+            <w:hideMark/>
+          </w:tcPr>
+          <w:p>
+            <w:r>
+              <w:rPr>
+                <w:b/>
+                <w:bCs/>
+              </w:rPr>
+              <w:t>Kafka</w:t>
+            </w:r>
+          </w:p>
+        </w:tc>
+      </w:tr>
+      <w:tr>
+        <w:trPr>
+          <w:tblCellSpacing w:w="15" w:type="dxa"/>
+        </w:trPr>
+        <w:tc>
+          <w:tcPr>
+            <w:tcW w:w="0" w:type="auto"/>
+            <w:vAlign w:val="center"/>
+            <w:hideMark/>
+          </w:tcPr>
+          <w:p>
+            <w:r>
+              <w:rPr>
+                <w:b/>
+                <w:bCs/>
+              </w:rPr>
+              <w:t>Multiple Consumers</w:t>
+            </w:r>
+          </w:p>
+        </w:tc>
+        <w:tc>
+          <w:tcPr>
+            <w:tcW w:w="0" w:type="auto"/>
+            <w:vAlign w:val="center"/>
+            <w:hideMark/>
+          </w:tcPr>
+          <w:p>
+            <w:r>
+              <w:rPr>
+                <w:rFonts w:ascii="Segoe UI Emoji" w:hAnsi="Segoe UI Emoji" w:cs="Segoe UI Emoji"/>
+              </w:rPr>
+              <w:t>✅</w:t>
+            </w:r>
+            <w:r>
+              <w:t xml:space="preserve"> Multiple systems can consume same event</w:t>
+            </w:r>
+          </w:p>
+        </w:tc>
+        <w:tc>
+          <w:tcPr>
+            <w:tcW w:w="0" w:type="auto"/>
+            <w:vAlign w:val="center"/>
+            <w:hideMark/>
+          </w:tcPr>
+          <w:p>
+            <w:r>
+              <w:rPr>
+                <w:rFonts w:ascii="Segoe UI Emoji" w:hAnsi="Segoe UI Emoji" w:cs="Segoe UI Emoji"/>
+              </w:rPr>
+              <w:t>❌</w:t>
+            </w:r>
+            <w:r>
+              <w:t xml:space="preserve"> Requires multiple API calls</w:t>
+            </w:r>
+          </w:p>
+        </w:tc>
+        <w:tc>
+          <w:tcPr>
+            <w:tcW w:w="0" w:type="auto"/>
+            <w:vAlign w:val="center"/>
+            <w:hideMark/>
+          </w:tcPr>
+          <w:p>
+            <w:r>
+              <w:rPr>
+                <w:b/>
+                <w:bCs/>
+              </w:rPr>
+              <w:t>Kafka</w:t>
+            </w:r>
+          </w:p>
+        </w:tc>
+      </w:tr>
+      <w:tr>
+        <w:trPr>
+          <w:tblCellSpacing w:w="15" w:type="dxa"/>
+        </w:trPr>
+        <w:tc>
+          <w:tcPr>
+            <w:tcW w:w="0" w:type="auto"/>
+            <w:vAlign w:val="center"/>
+            <w:hideMark/>
+          </w:tcPr>
+          <w:p>
+            <w:r>
+              <w:rPr>
+                <w:b/>
+                <w:bCs/>
+              </w:rPr>
+              <w:t>Order Guarantee</w:t>
+            </w:r>
+          </w:p>
+        </w:tc>
+        <w:tc>
+          <w:tcPr>
+            <w:tcW w:w="0" w:type="auto"/>
+            <w:vAlign w:val="center"/>
+            <w:hideMark/>
+          </w:tcPr>
+          <w:p>
+            <w:r>
+              <w:rPr>
+                <w:rFonts w:ascii="Segoe UI Emoji" w:hAnsi="Segoe UI Emoji" w:cs="Segoe UI Emoji"/>
+              </w:rPr>
+              <w:t>✅</w:t>
+            </w:r>
+            <w:r>
+              <w:t xml:space="preserve"> Message ordering within partitions</w:t>
+            </w:r>
+          </w:p>
+        </w:tc>
+        <w:tc>
+          <w:tcPr>
+            <w:tcW w:w="0" w:type="auto"/>
+            <w:vAlign w:val="center"/>
+            <w:hideMark/>
+          </w:tcPr>
+          <w:p>
+            <w:r>
+              <w:rPr>
+                <w:rFonts w:ascii="Segoe UI Emoji" w:hAnsi="Segoe UI Emoji" w:cs="Segoe UI Emoji"/>
+              </w:rPr>
+              <w:t>❌</w:t>
+            </w:r>
+            <w:r>
+              <w:t xml:space="preserve"> No ordering guarantee</w:t>
+            </w:r>
+          </w:p>
+        </w:tc>
+        <w:tc>
+          <w:tcPr>
+            <w:tcW w:w="0" w:type="auto"/>
+            <w:vAlign w:val="center"/>
+            <w:hideMark/>
+          </w:tcPr>
+          <w:p>
+            <w:r>
+              <w:rPr>
+                <w:b/>
+                <w:bCs/>
+              </w:rPr>
+              <w:t>Kafka</w:t>
+            </w:r>
+          </w:p>
+        </w:tc>
+      </w:tr>
+      <w:tr>
+        <w:trPr>
+          <w:tblCellSpacing w:w="15" w:type="dxa"/>
+        </w:trPr>
+        <w:tc>
+          <w:tcPr>
+            <w:tcW w:w="0" w:type="auto"/>
+            <w:vAlign w:val="center"/>
+            <w:hideMark/>
+          </w:tcPr>
+          <w:p>
+            <w:r>
+              <w:rPr>
+                <w:b/>
+                <w:bCs/>
+              </w:rPr>
+              <w:t>Durability</w:t>
+            </w:r>
+          </w:p>
+        </w:tc>
+        <w:tc>
+          <w:tcPr>
+            <w:tcW w:w="0" w:type="auto"/>
+            <w:vAlign w:val="center"/>
+            <w:hideMark/>
+          </w:tcPr>
+          <w:p>
+            <w:r>
+              <w:rPr>
+                <w:rFonts w:ascii="Segoe UI Emoji" w:hAnsi="Segoe UI Emoji" w:cs="Segoe UI Emoji"/>
+              </w:rPr>
+              <w:t>✅</w:t>
+            </w:r>
+            <w:r>
+              <w:t xml:space="preserve"> Messages persisted on disk</w:t>
+            </w:r>
+          </w:p>
+        </w:tc>
+        <w:tc>
+          <w:tcPr>
+            <w:tcW w:w="0" w:type="auto"/>
+            <w:vAlign w:val="center"/>
+            <w:hideMark/>
+          </w:tcPr>
+          <w:p>
+            <w:r>
+              <w:rPr>
+                <w:rFonts w:ascii="Segoe UI Emoji" w:hAnsi="Segoe UI Emoji" w:cs="Segoe UI Emoji"/>
+              </w:rPr>
+              <w:t>❌</w:t>
+            </w:r>
+            <w:r>
+              <w:t xml:space="preserve"> No message persistence</w:t>
+            </w:r>
+          </w:p>
+        </w:tc>
+        <w:tc>
+          <w:tcPr>
+            <w:tcW w:w="0" w:type="auto"/>
+            <w:vAlign w:val="center"/>
+            <w:hideMark/>
+          </w:tcPr>
+          <w:p>
+            <w:r>
+              <w:rPr>
+                <w:b/>
+                <w:bCs/>
+              </w:rPr>
+              <w:t>Kafka</w:t>
+            </w:r>
+          </w:p>
+        </w:tc>
+      </w:tr>
+      <w:tr>
+        <w:trPr>
+          <w:tblCellSpacing w:w="15" w:type="dxa"/>
+        </w:trPr>
+        <w:tc>
+          <w:tcPr>
+            <w:tcW w:w="0" w:type="auto"/>
+            <w:vAlign w:val="center"/>
+            <w:hideMark/>
+          </w:tcPr>
+          <w:p>
+            <w:r>
+              <w:rPr>
+                <w:b/>
+                <w:bCs/>
+              </w:rPr>
+              <w:t>Backpressure Handling</w:t>
+            </w:r>
+          </w:p>
+        </w:tc>
+        <w:tc>
+          <w:tcPr>
+            <w:tcW w:w="0" w:type="auto"/>
+            <w:vAlign w:val="center"/>
+            <w:hideMark/>
+          </w:tcPr>
+          <w:p>
+            <w:r>
+              <w:rPr>
+                <w:rFonts w:ascii="Segoe UI Emoji" w:hAnsi="Segoe UI Emoji" w:cs="Segoe UI Emoji"/>
+              </w:rPr>
+              <w:t>✅</w:t>
+            </w:r>
+            <w:r>
+              <w:t xml:space="preserve"> Built-in consumer lag management</w:t>
+            </w:r>
+          </w:p>
+        </w:tc>
+        <w:tc>
+          <w:tcPr>
+            <w:tcW w:w="0" w:type="auto"/>
+            <w:vAlign w:val="center"/>
+            <w:hideMark/>
+          </w:tcPr>
+          <w:p>
+            <w:r>
+              <w:rPr>
+                <w:rFonts w:ascii="Segoe UI Emoji" w:hAnsi="Segoe UI Emoji" w:cs="Segoe UI Emoji"/>
+              </w:rPr>
+              <w:t>❌</w:t>
+            </w:r>
+            <w:r>
+              <w:t xml:space="preserve"> Can overwhelm downstream systems</w:t>
+            </w:r>
+          </w:p>
+        </w:tc>
+        <w:tc>
+          <w:tcPr>
+            <w:tcW w:w="0" w:type="auto"/>
+            <w:vAlign w:val="center"/>
+            <w:hideMark/>
+          </w:tcPr>
+          <w:p>
+            <w:r>
+              <w:rPr>
+                <w:b/>
+                <w:bCs/>
+              </w:rPr>
+              <w:t>Kafka</w:t>
+            </w:r>
+          </w:p>
+        </w:tc>
+      </w:tr>
+    </w:tbl>
+    <w:p>
+      <w:pPr>
+        <w:rPr>
+          <w:b/>
+          <w:bCs/>
+        </w:rPr>
+      </w:pPr>
+      <w:r>
+        <w:rPr>
+          <w:b/>
+          <w:bCs/>
+        </w:rPr>
+        <w:t>1.4.2 Specific Use Case Analysis</w:t>
+      </w:r>
+    </w:p>
+    <w:p>
+      <w:r>
+        <w:rPr>
+          <w:b/>
+          <w:bCs/>
+        </w:rPr>
+        <w:t>Scenario: Service Area Change Impact</w:t>
+      </w:r>
+    </w:p>
+    <w:p>
+      <w:r>
+        <w:t xml:space="preserve">When </w:t>
+      </w:r>
+      <w:proofErr w:type="gramStart"/>
+      <w:r>
+        <w:t>a Service Area changes</w:t>
+      </w:r>
+      <w:proofErr w:type="gramEnd"/>
+      <w:r>
+        <w:t xml:space="preserve"> affect NYC_WAREHOUSE:</w:t>
+      </w:r>
+    </w:p>
+    <w:p>
+      <w:r>
+        <w:t>- 500+ Transfer Orders need validation</w:t>
+      </w:r>
+    </w:p>
+    <w:p>
+      <w:r>
+        <w:t>- 3 downstream systems need notification</w:t>
+      </w:r>
+    </w:p>
+    <w:p>
+      <w:r>
+        <w:t>- Processing must handle peak loads (1000+ TOs/minute)</w:t>
+      </w:r>
+    </w:p>
+    <w:p>
+      <w:r>
+        <w:t>- System must recover from failures without data loss</w:t>
+      </w:r>
+    </w:p>
+    <w:p/>
+    <w:p/>
+    <w:p/>
+    <w:p>
+      <w:pPr>
+        <w:rPr>
+          <w:b/>
+          <w:bCs/>
+        </w:rPr>
+      </w:pPr>
+      <w:r>
+        <w:rPr>
+          <w:b/>
+          <w:bCs/>
+        </w:rPr>
+        <w:t>1.4.3 Detailed Comparison</w:t>
+      </w:r>
+    </w:p>
+    <w:p>
+      <w:r>
+        <w:rPr>
+          <w:b/>
+          <w:bCs/>
+        </w:rPr>
+        <w:t>1. Event-Driven Architecture Benefits</w:t>
+      </w:r>
+    </w:p>
+    <w:p>
+      <w:r>
+        <w:rPr>
+          <w:b/>
+          <w:bCs/>
+        </w:rPr>
+        <w:t>Kafka</w:t>
+      </w:r>
+      <w:r>
+        <w:t>:</w:t>
+      </w:r>
+    </w:p>
+    <w:p>
+      <w:r>
+        <w:t>java</w:t>
+      </w:r>
+    </w:p>
+    <w:p>
+      <w:r>
+        <w:rPr>
+          <w:i/>
+          <w:iCs/>
+        </w:rPr>
+        <w:t>// Service Area publishes once, multiple consumers benefit</w:t>
+      </w:r>
+    </w:p>
+    <w:p>
+      <w:r>
+        <w:t>@EventListener</w:t>
+      </w:r>
+    </w:p>
+    <w:p>
+      <w:r>
+        <w:t xml:space="preserve">public class </w:t>
+      </w:r>
+      <w:proofErr w:type="spellStart"/>
+      <w:r>
+        <w:t>ServiceAreaChangePublisher</w:t>
+      </w:r>
+      <w:proofErr w:type="spellEnd"/>
+      <w:r>
+        <w:t xml:space="preserve"> {</w:t>
+      </w:r>
+    </w:p>
+    <w:p>
+      <w:r>
+        <w:t xml:space="preserve">    @Async</w:t>
+      </w:r>
+    </w:p>
+    <w:p>
+      <w:r>
+        <w:t xml:space="preserve">    public void </w:t>
+      </w:r>
+      <w:proofErr w:type="spellStart"/>
+      <w:proofErr w:type="gramStart"/>
+      <w:r>
+        <w:t>publishChange</w:t>
+      </w:r>
+      <w:proofErr w:type="spellEnd"/>
+      <w:r>
+        <w:t>(</w:t>
+      </w:r>
+      <w:proofErr w:type="spellStart"/>
+      <w:proofErr w:type="gramEnd"/>
+      <w:r>
+        <w:t>ServiceAreaSnapshot</w:t>
+      </w:r>
+      <w:proofErr w:type="spellEnd"/>
+      <w:r>
+        <w:t xml:space="preserve"> snapshot) {</w:t>
+      </w:r>
+    </w:p>
+    <w:p>
+      <w:r>
+        <w:t xml:space="preserve">        </w:t>
+      </w:r>
+      <w:proofErr w:type="spellStart"/>
+      <w:r>
+        <w:t>kafkaTemplate.send</w:t>
+      </w:r>
+      <w:proofErr w:type="spellEnd"/>
+      <w:r>
+        <w:t>("</w:t>
+      </w:r>
+      <w:proofErr w:type="spellStart"/>
+      <w:r>
+        <w:t>service_area_snapshot</w:t>
+      </w:r>
+      <w:proofErr w:type="spellEnd"/>
+      <w:r>
+        <w:t>", snapshot);</w:t>
+      </w:r>
+    </w:p>
+    <w:p>
+      <w:r>
+        <w:t xml:space="preserve">        </w:t>
+      </w:r>
+      <w:r>
+        <w:rPr>
+          <w:i/>
+          <w:iCs/>
+        </w:rPr>
+        <w:t>// Multiple systems automatically get the update</w:t>
+      </w:r>
+    </w:p>
+    <w:p>
+      <w:r>
+        <w:t xml:space="preserve">    }</w:t>
+      </w:r>
+    </w:p>
+    <w:p>
+      <w:r>
+        <w:t>}</w:t>
+      </w:r>
+    </w:p>
+    <w:p>
+      <w:r>
+        <w:rPr>
+          <w:b/>
+          <w:bCs/>
+        </w:rPr>
+        <w:t>REST API</w:t>
+      </w:r>
+      <w:r>
+        <w:t xml:space="preserve"> (Alternative not chosen):</w:t>
+      </w:r>
+    </w:p>
+    <w:p>
+      <w:r>
+        <w:t>java</w:t>
+      </w:r>
+    </w:p>
+    <w:p>
+      <w:r>
+        <w:rPr>
+          <w:i/>
+          <w:iCs/>
+        </w:rPr>
+        <w:t>// Would require multiple API calls and coordination</w:t>
+      </w:r>
+    </w:p>
+    <w:p>
+      <w:r>
+        <w:t xml:space="preserve">public class </w:t>
+      </w:r>
+      <w:proofErr w:type="spellStart"/>
+      <w:r>
+        <w:t>ServiceAreaChangeNotifier</w:t>
+      </w:r>
+      <w:proofErr w:type="spellEnd"/>
+      <w:r>
+        <w:t xml:space="preserve"> {</w:t>
+      </w:r>
+    </w:p>
+    <w:p>
+      <w:r>
+        <w:t xml:space="preserve">    public void </w:t>
+      </w:r>
+      <w:proofErr w:type="spellStart"/>
+      <w:proofErr w:type="gramStart"/>
+      <w:r>
+        <w:t>notifyChange</w:t>
+      </w:r>
+      <w:proofErr w:type="spellEnd"/>
+      <w:r>
+        <w:t>(</w:t>
+      </w:r>
+      <w:proofErr w:type="spellStart"/>
+      <w:proofErr w:type="gramEnd"/>
+      <w:r>
+        <w:t>ServiceAreaSnapshot</w:t>
+      </w:r>
+      <w:proofErr w:type="spellEnd"/>
+      <w:r>
+        <w:t xml:space="preserve"> snapshot) {</w:t>
+      </w:r>
+    </w:p>
+    <w:p>
+      <w:r>
+        <w:t xml:space="preserve">        </w:t>
+      </w:r>
+      <w:r>
+        <w:rPr>
+          <w:i/>
+          <w:iCs/>
+        </w:rPr>
+        <w:t>// Sequential calls - slow and error-prone</w:t>
+      </w:r>
+    </w:p>
+    <w:p>
+      <w:r>
+        <w:t xml:space="preserve">        </w:t>
+      </w:r>
+      <w:proofErr w:type="spellStart"/>
+      <w:r>
+        <w:t>toValidatorService.validateTOs</w:t>
+      </w:r>
+      <w:proofErr w:type="spellEnd"/>
+      <w:r>
+        <w:t>(snapshot);</w:t>
+      </w:r>
+    </w:p>
+    <w:p>
+      <w:r>
+        <w:t xml:space="preserve">        </w:t>
+      </w:r>
+      <w:proofErr w:type="spellStart"/>
+      <w:r>
+        <w:t>inventoryService.updateInventory</w:t>
+      </w:r>
+      <w:proofErr w:type="spellEnd"/>
+      <w:r>
+        <w:t>(snapshot);</w:t>
+      </w:r>
+    </w:p>
+    <w:p>
+      <w:r>
+        <w:t xml:space="preserve">        </w:t>
+      </w:r>
+      <w:proofErr w:type="spellStart"/>
+      <w:r>
+        <w:t>notificationService.sendAlerts</w:t>
+      </w:r>
+      <w:proofErr w:type="spellEnd"/>
+      <w:r>
+        <w:t>(snapshot);</w:t>
+      </w:r>
+    </w:p>
+    <w:p>
+      <w:r>
+        <w:t xml:space="preserve">        </w:t>
+      </w:r>
+      <w:r>
+        <w:rPr>
+          <w:i/>
+          <w:iCs/>
+        </w:rPr>
+        <w:t>// If any service is down, entire process fails</w:t>
+      </w:r>
+    </w:p>
+    <w:p>
+      <w:r>
+        <w:t xml:space="preserve">    }</w:t>
+      </w:r>
+    </w:p>
+    <w:p>
+      <w:r>
+        <w:t>}</w:t>
+      </w:r>
+    </w:p>
+    <w:p>
+      <w:r>
+        <w:rPr>
+          <w:b/>
+          <w:bCs/>
+        </w:rPr>
+        <w:t>2. Scalability Characteristics</w:t>
+      </w:r>
+    </w:p>
+    <w:tbl>
+      <w:tblPr>
+        <w:tblW w:w="0" w:type="auto"/>
+        <w:tblCellSpacing w:w="15" w:type="dxa"/>
+        <w:tblCellMar>
+          <w:top w:w="15" w:type="dxa"/>
+          <w:left w:w="15" w:type="dxa"/>
+          <w:bottom w:w="15" w:type="dxa"/>
+          <w:right w:w="15" w:type="dxa"/>
+        </w:tblCellMar>
+        <w:tblLook w:val="04A0" w:firstRow="1" w:lastRow="0" w:firstColumn="1" w:lastColumn="0" w:noHBand="0" w:noVBand="1"/>
+      </w:tblPr>
+      <w:tblGrid>
+        <w:gridCol w:w="2016"/>
+        <w:gridCol w:w="3665"/>
+        <w:gridCol w:w="3345"/>
+      </w:tblGrid>
+      <w:tr>
+        <w:trPr>
+          <w:tblHeader/>
+          <w:tblCellSpacing w:w="15" w:type="dxa"/>
+        </w:trPr>
+        <w:tc>
+          <w:tcPr>
+            <w:tcW w:w="0" w:type="auto"/>
+            <w:vAlign w:val="center"/>
+            <w:hideMark/>
+          </w:tcPr>
+          <w:p>
+            <w:pPr>
+              <w:rPr>
+                <w:b/>
+                <w:bCs/>
+              </w:rPr>
+            </w:pPr>
+            <w:r>
+              <w:rPr>
+                <w:b/>
+                <w:bCs/>
+              </w:rPr>
+              <w:lastRenderedPageBreak/>
+              <w:t>Aspect</w:t>
+            </w:r>
+          </w:p>
+        </w:tc>
+        <w:tc>
+          <w:tcPr>
+            <w:tcW w:w="0" w:type="auto"/>
+            <w:vAlign w:val="center"/>
+            <w:hideMark/>
+          </w:tcPr>
+          <w:p>
+            <w:pPr>
+              <w:rPr>
+                <w:b/>
+                <w:bCs/>
+              </w:rPr>
+            </w:pPr>
+            <w:r>
+              <w:rPr>
+                <w:b/>
+                <w:bCs/>
+              </w:rPr>
+              <w:t>Kafka</w:t>
+            </w:r>
+          </w:p>
+        </w:tc>
+        <w:tc>
+          <w:tcPr>
+            <w:tcW w:w="0" w:type="auto"/>
+            <w:vAlign w:val="center"/>
+            <w:hideMark/>
+          </w:tcPr>
+          <w:p>
+            <w:pPr>
+              <w:rPr>
+                <w:b/>
+                <w:bCs/>
+              </w:rPr>
+            </w:pPr>
+            <w:r>
+              <w:rPr>
+                <w:b/>
+                <w:bCs/>
+              </w:rPr>
+              <w:t>REST API</w:t>
+            </w:r>
+          </w:p>
+        </w:tc>
+      </w:tr>
+      <w:tr>
+        <w:trPr>
+          <w:tblCellSpacing w:w="15" w:type="dxa"/>
+        </w:trPr>
+        <w:tc>
+          <w:tcPr>
+            <w:tcW w:w="0" w:type="auto"/>
+            <w:vAlign w:val="center"/>
+            <w:hideMark/>
+          </w:tcPr>
+          <w:p>
+            <w:r>
+              <w:rPr>
+                <w:b/>
+                <w:bCs/>
+              </w:rPr>
+              <w:t>Peak Load Handling</w:t>
+            </w:r>
+          </w:p>
+        </w:tc>
+        <w:tc>
+          <w:tcPr>
+            <w:tcW w:w="0" w:type="auto"/>
+            <w:vAlign w:val="center"/>
+            <w:hideMark/>
+          </w:tcPr>
+          <w:p>
+            <w:r>
+              <w:t>Consumers process at their own pace</w:t>
+            </w:r>
+          </w:p>
+        </w:tc>
+        <w:tc>
+          <w:tcPr>
+            <w:tcW w:w="0" w:type="auto"/>
+            <w:vAlign w:val="center"/>
+            <w:hideMark/>
+          </w:tcPr>
+          <w:p>
+            <w:r>
+              <w:t>All requests hit API simultaneously</w:t>
+            </w:r>
+          </w:p>
+        </w:tc>
+      </w:tr>
+      <w:tr>
+        <w:trPr>
+          <w:tblCellSpacing w:w="15" w:type="dxa"/>
+        </w:trPr>
+        <w:tc>
+          <w:tcPr>
+            <w:tcW w:w="0" w:type="auto"/>
+            <w:vAlign w:val="center"/>
+            <w:hideMark/>
+          </w:tcPr>
+          <w:p>
+            <w:r>
+              <w:rPr>
+                <w:b/>
+                <w:bCs/>
+              </w:rPr>
+              <w:t>Resource Utilization</w:t>
+            </w:r>
+          </w:p>
+        </w:tc>
+        <w:tc>
+          <w:tcPr>
+            <w:tcW w:w="0" w:type="auto"/>
+            <w:vAlign w:val="center"/>
+            <w:hideMark/>
+          </w:tcPr>
+          <w:p>
+            <w:r>
+              <w:t>Distributed across multiple consumers</w:t>
+            </w:r>
+          </w:p>
+        </w:tc>
+        <w:tc>
+          <w:tcPr>
+            <w:tcW w:w="0" w:type="auto"/>
+            <w:vAlign w:val="center"/>
+            <w:hideMark/>
+          </w:tcPr>
+          <w:p>
+            <w:r>
+              <w:t>Concentrated on API servers</w:t>
+            </w:r>
+          </w:p>
+        </w:tc>
+      </w:tr>
+      <w:tr>
+        <w:trPr>
+          <w:tblCellSpacing w:w="15" w:type="dxa"/>
+        </w:trPr>
+        <w:tc>
+          <w:tcPr>
+            <w:tcW w:w="0" w:type="auto"/>
+            <w:vAlign w:val="center"/>
+            <w:hideMark/>
+          </w:tcPr>
+          <w:p>
+            <w:r>
+              <w:rPr>
+                <w:b/>
+                <w:bCs/>
+              </w:rPr>
+              <w:t>Scaling Strategy</w:t>
+            </w:r>
+          </w:p>
+        </w:tc>
+        <w:tc>
+          <w:tcPr>
+            <w:tcW w:w="0" w:type="auto"/>
+            <w:vAlign w:val="center"/>
+            <w:hideMark/>
+          </w:tcPr>
+          <w:p>
+            <w:r>
+              <w:t>Add more consumer instances</w:t>
+            </w:r>
+          </w:p>
+        </w:tc>
+        <w:tc>
+          <w:tcPr>
+            <w:tcW w:w="0" w:type="auto"/>
+            <w:vAlign w:val="center"/>
+            <w:hideMark/>
+          </w:tcPr>
+          <w:p>
+            <w:r>
+              <w:t>Scale API servers + load balancers</w:t>
+            </w:r>
+          </w:p>
+        </w:tc>
+      </w:tr>
+      <w:tr>
+        <w:trPr>
+          <w:tblCellSpacing w:w="15" w:type="dxa"/>
+        </w:trPr>
+        <w:tc>
+          <w:tcPr>
+            <w:tcW w:w="0" w:type="auto"/>
+            <w:vAlign w:val="center"/>
+            <w:hideMark/>
+          </w:tcPr>
+          <w:p>
+            <w:r>
+              <w:rPr>
+                <w:b/>
+                <w:bCs/>
+              </w:rPr>
+              <w:t>Cost Efficiency</w:t>
+            </w:r>
+          </w:p>
+        </w:tc>
+        <w:tc>
+          <w:tcPr>
+            <w:tcW w:w="0" w:type="auto"/>
+            <w:vAlign w:val="center"/>
+            <w:hideMark/>
+          </w:tcPr>
+          <w:p>
+            <w:r>
+              <w:t>Pay for sustained throughput</w:t>
+            </w:r>
+          </w:p>
+        </w:tc>
+        <w:tc>
+          <w:tcPr>
+            <w:tcW w:w="0" w:type="auto"/>
+            <w:vAlign w:val="center"/>
+            <w:hideMark/>
+          </w:tcPr>
+          <w:p>
+            <w:r>
+              <w:t>Pay for peak capacity</w:t>
+            </w:r>
+          </w:p>
+        </w:tc>
+      </w:tr>
+    </w:tbl>
+    <w:p>
+      <w:r>
+        <w:rPr>
+          <w:b/>
+          <w:bCs/>
+        </w:rPr>
+        <w:t>3. Failure Recovery</w:t>
+      </w:r>
+    </w:p>
+    <w:p>
+      <w:r>
+        <w:rPr>
+          <w:b/>
+          <w:bCs/>
+        </w:rPr>
+        <w:t>Kafka Advantages</w:t>
+      </w:r>
+      <w:r>
+        <w:t>:</w:t>
+      </w:r>
+    </w:p>
+    <w:p>
+      <w:pPr>
+        <w:numPr>
+          <w:ilvl w:val="0"/>
+          <w:numId w:val="8"/>
+        </w:numPr>
+      </w:pPr>
+      <w:r>
+        <w:rPr>
+          <w:b/>
+          <w:bCs/>
+        </w:rPr>
+        <w:t>Message Persistence</w:t>
+      </w:r>
+      <w:r>
+        <w:t>: Events stored for replay</w:t>
+      </w:r>
+    </w:p>
+    <w:p>
+      <w:pPr>
+        <w:numPr>
+          <w:ilvl w:val="0"/>
+          <w:numId w:val="8"/>
+        </w:numPr>
+      </w:pPr>
+      <w:r>
+        <w:rPr>
+          <w:b/>
+          <w:bCs/>
+        </w:rPr>
+        <w:t>Consumer Resumption</w:t>
+      </w:r>
+      <w:r>
+        <w:t>: Process from last committed offset</w:t>
+      </w:r>
+    </w:p>
+    <w:p>
+      <w:pPr>
+        <w:numPr>
+          <w:ilvl w:val="0"/>
+          <w:numId w:val="8"/>
+        </w:numPr>
+      </w:pPr>
+      <w:r>
+        <w:rPr>
+          <w:b/>
+          <w:bCs/>
+        </w:rPr>
+        <w:t>Fault Isolation</w:t>
+      </w:r>
+      <w:r>
+        <w:t>: One consumer failure doesn't affect others</w:t>
+      </w:r>
+    </w:p>
+    <w:p>
+      <w:pPr>
+        <w:numPr>
+          <w:ilvl w:val="0"/>
+          <w:numId w:val="8"/>
+        </w:numPr>
+      </w:pPr>
+      <w:r>
+        <w:rPr>
+          <w:b/>
+          <w:bCs/>
+        </w:rPr>
+        <w:t>Exactly-Once Processing</w:t>
+      </w:r>
+      <w:r>
+        <w:t>: Built-in semantics</w:t>
+      </w:r>
+    </w:p>
+    <w:p>
+      <w:r>
+        <w:rPr>
+          <w:b/>
+          <w:bCs/>
+        </w:rPr>
+        <w:t>REST API Challenges</w:t>
+      </w:r>
+      <w:r>
+        <w:t>:</w:t>
+      </w:r>
+    </w:p>
+    <w:p>
+      <w:pPr>
+        <w:numPr>
+          <w:ilvl w:val="0"/>
+          <w:numId w:val="9"/>
+        </w:numPr>
+      </w:pPr>
+      <w:r>
+        <w:rPr>
+          <w:b/>
+          <w:bCs/>
+        </w:rPr>
+        <w:t>Lost Requests</w:t>
+      </w:r>
+      <w:r>
+        <w:t>: Failed API calls may be lost</w:t>
+      </w:r>
+    </w:p>
+    <w:p>
+      <w:pPr>
+        <w:numPr>
+          <w:ilvl w:val="0"/>
+          <w:numId w:val="9"/>
+        </w:numPr>
+      </w:pPr>
+      <w:r>
+        <w:rPr>
+          <w:b/>
+          <w:bCs/>
+        </w:rPr>
+        <w:t>Cascade Failures</w:t>
+      </w:r>
+      <w:r>
+        <w:t>: One service down affects all</w:t>
+      </w:r>
+    </w:p>
+    <w:p>
+      <w:pPr>
+        <w:numPr>
+          <w:ilvl w:val="0"/>
+          <w:numId w:val="9"/>
+        </w:numPr>
+      </w:pPr>
+      <w:r>
+        <w:rPr>
+          <w:b/>
+          <w:bCs/>
+        </w:rPr>
+        <w:t>Retry Complexity</w:t>
+      </w:r>
+      <w:r>
+        <w:t>: Manual retry logic required</w:t>
+      </w:r>
+    </w:p>
+    <w:p>
+      <w:pPr>
+        <w:numPr>
+          <w:ilvl w:val="0"/>
+          <w:numId w:val="9"/>
+        </w:numPr>
+      </w:pPr>
+      <w:r>
+        <w:rPr>
+          <w:b/>
+          <w:bCs/>
+        </w:rPr>
+        <w:t>State Management</w:t>
+      </w:r>
+      <w:r>
+        <w:t>: Complex coordination needed</w:t>
+      </w:r>
+    </w:p>
+    <w:p>
+      <w:pPr>
+        <w:rPr>
+          <w:b/>
+          <w:bCs/>
+        </w:rPr>
+      </w:pPr>
+      <w:r>
+        <w:rPr>
+          <w:b/>
+          <w:bCs/>
+        </w:rPr>
+        <w:t>1.4.4 Performance Comparison</w:t>
+      </w:r>
+    </w:p>
+    <w:p>
+      <w:r>
+        <w:rPr>
+          <w:b/>
+          <w:bCs/>
+        </w:rPr>
+        <w:t>Throughput Analysis</w:t>
+      </w:r>
+      <w:r>
+        <w:t xml:space="preserve"> (Based on our requirements):</w:t>
+      </w:r>
+    </w:p>
+    <w:tbl>
+      <w:tblPr>
+        <w:tblW w:w="0" w:type="auto"/>
+        <w:tblCellSpacing w:w="15" w:type="dxa"/>
+        <w:tblCellMar>
+          <w:top w:w="15" w:type="dxa"/>
+          <w:left w:w="15" w:type="dxa"/>
+          <w:bottom w:w="15" w:type="dxa"/>
+          <w:right w:w="15" w:type="dxa"/>
+        </w:tblCellMar>
+        <w:tblLook w:val="04A0" w:firstRow="1" w:lastRow="0" w:firstColumn="1" w:lastColumn="0" w:noHBand="0" w:noVBand="1"/>
+      </w:tblPr>
+      <w:tblGrid>
+        <w:gridCol w:w="1932"/>
+        <w:gridCol w:w="2337"/>
+        <w:gridCol w:w="2513"/>
+      </w:tblGrid>
+      <w:tr>
+        <w:trPr>
+          <w:tblHeader/>
+          <w:tblCellSpacing w:w="15" w:type="dxa"/>
+        </w:trPr>
+        <w:tc>
+          <w:tcPr>
+            <w:tcW w:w="0" w:type="auto"/>
+            <w:vAlign w:val="center"/>
+            <w:hideMark/>
+          </w:tcPr>
+          <w:p>
+            <w:pPr>
+              <w:rPr>
+                <w:b/>
+                <w:bCs/>
+              </w:rPr>
+            </w:pPr>
+            <w:r>
+              <w:rPr>
+                <w:b/>
+                <w:bCs/>
+              </w:rPr>
+              <w:t>Metric</w:t>
+            </w:r>
+          </w:p>
+        </w:tc>
+        <w:tc>
+          <w:tcPr>
+            <w:tcW w:w="0" w:type="auto"/>
+            <w:vAlign w:val="center"/>
+            <w:hideMark/>
+          </w:tcPr>
+          <w:p>
+            <w:pPr>
+              <w:rPr>
+                <w:b/>
+                <w:bCs/>
+              </w:rPr>
+            </w:pPr>
+            <w:r>
+              <w:rPr>
+                <w:b/>
+                <w:bCs/>
+              </w:rPr>
+              <w:t>Kafka</w:t>
+            </w:r>
+          </w:p>
+        </w:tc>
+        <w:tc>
+          <w:tcPr>
+            <w:tcW w:w="0" w:type="auto"/>
+            <w:vAlign w:val="center"/>
+            <w:hideMark/>
+          </w:tcPr>
+          <w:p>
+            <w:pPr>
+              <w:rPr>
+                <w:b/>
+                <w:bCs/>
+              </w:rPr>
+            </w:pPr>
+            <w:r>
+              <w:rPr>
+                <w:b/>
+                <w:bCs/>
+              </w:rPr>
+              <w:t>REST API</w:t>
+            </w:r>
+          </w:p>
+        </w:tc>
+      </w:tr>
+      <w:tr>
+        <w:trPr>
+          <w:tblCellSpacing w:w="15" w:type="dxa"/>
+        </w:trPr>
+        <w:tc>
+          <w:tcPr>
+            <w:tcW w:w="0" w:type="auto"/>
+            <w:vAlign w:val="center"/>
+            <w:hideMark/>
+          </w:tcPr>
+          <w:p>
+            <w:r>
+              <w:rPr>
+                <w:b/>
+                <w:bCs/>
+              </w:rPr>
+              <w:t>Messages/Second</w:t>
+            </w:r>
+          </w:p>
+        </w:tc>
+        <w:tc>
+          <w:tcPr>
+            <w:tcW w:w="0" w:type="auto"/>
+            <w:vAlign w:val="center"/>
+            <w:hideMark/>
+          </w:tcPr>
+          <w:p>
+            <w:r>
+              <w:t>10,000+</w:t>
+            </w:r>
+          </w:p>
+        </w:tc>
+        <w:tc>
+          <w:tcPr>
+            <w:tcW w:w="0" w:type="auto"/>
+            <w:vAlign w:val="center"/>
+            <w:hideMark/>
+          </w:tcPr>
+          <w:p>
+            <w:r>
+              <w:t>1,000-2,000</w:t>
+            </w:r>
+          </w:p>
+        </w:tc>
+      </w:tr>
+      <w:tr>
+        <w:trPr>
+          <w:tblCellSpacing w:w="15" w:type="dxa"/>
+        </w:trPr>
+        <w:tc>
+          <w:tcPr>
+            <w:tcW w:w="0" w:type="auto"/>
+            <w:vAlign w:val="center"/>
+            <w:hideMark/>
+          </w:tcPr>
+          <w:p>
+            <w:r>
+              <w:rPr>
+                <w:b/>
+                <w:bCs/>
+              </w:rPr>
+              <w:t>Latency (P95)</w:t>
+            </w:r>
+          </w:p>
+        </w:tc>
+        <w:tc>
+          <w:tcPr>
+            <w:tcW w:w="0" w:type="auto"/>
+            <w:vAlign w:val="center"/>
+            <w:hideMark/>
+          </w:tcPr>
+          <w:p>
+            <w:r>
+              <w:t>50ms</w:t>
+            </w:r>
+          </w:p>
+        </w:tc>
+        <w:tc>
+          <w:tcPr>
+            <w:tcW w:w="0" w:type="auto"/>
+            <w:vAlign w:val="center"/>
+            <w:hideMark/>
+          </w:tcPr>
+          <w:p>
+            <w:r>
+              <w:t>200ms</w:t>
+            </w:r>
+          </w:p>
+        </w:tc>
+      </w:tr>
+      <w:tr>
+        <w:trPr>
+          <w:tblCellSpacing w:w="15" w:type="dxa"/>
+        </w:trPr>
+        <w:tc>
+          <w:tcPr>
+            <w:tcW w:w="0" w:type="auto"/>
+            <w:vAlign w:val="center"/>
+            <w:hideMark/>
+          </w:tcPr>
+          <w:p>
+            <w:r>
+              <w:rPr>
+                <w:b/>
+                <w:bCs/>
+              </w:rPr>
+              <w:t>Memory Usage</w:t>
+            </w:r>
+          </w:p>
+        </w:tc>
+        <w:tc>
+          <w:tcPr>
+            <w:tcW w:w="0" w:type="auto"/>
+            <w:vAlign w:val="center"/>
+            <w:hideMark/>
+          </w:tcPr>
+          <w:p>
+            <w:r>
+              <w:t>Low (streaming)</w:t>
+            </w:r>
+          </w:p>
+        </w:tc>
+        <w:tc>
+          <w:tcPr>
+            <w:tcW w:w="0" w:type="auto"/>
+            <w:vAlign w:val="center"/>
+            <w:hideMark/>
+          </w:tcPr>
+          <w:p>
+            <w:r>
+              <w:t>High (request buffering)</w:t>
+            </w:r>
+          </w:p>
+        </w:tc>
+      </w:tr>
+      <w:tr>
+        <w:trPr>
+          <w:tblCellSpacing w:w="15" w:type="dxa"/>
+        </w:trPr>
+        <w:tc>
+          <w:tcPr>
+            <w:tcW w:w="0" w:type="auto"/>
+            <w:vAlign w:val="center"/>
+            <w:hideMark/>
+          </w:tcPr>
+          <w:p>
+            <w:r>
+              <w:rPr>
+                <w:b/>
+                <w:bCs/>
+              </w:rPr>
+              <w:t>Network Efficiency</w:t>
+            </w:r>
+          </w:p>
+        </w:tc>
+        <w:tc>
+          <w:tcPr>
+            <w:tcW w:w="0" w:type="auto"/>
+            <w:vAlign w:val="center"/>
+            <w:hideMark/>
+          </w:tcPr>
+          <w:p>
+            <w:r>
+              <w:t>High (batch processing)</w:t>
+            </w:r>
+          </w:p>
+        </w:tc>
+        <w:tc>
+          <w:tcPr>
+            <w:tcW w:w="0" w:type="auto"/>
+            <w:vAlign w:val="center"/>
+            <w:hideMark/>
+          </w:tcPr>
+          <w:p>
+            <w:r>
+              <w:t>Low (individual requests)</w:t>
+            </w:r>
+          </w:p>
+        </w:tc>
+      </w:tr>
+    </w:tbl>
+    <w:p>
+      <w:r>
+        <w:rPr>
+          <w:b/>
+          <w:bCs/>
+        </w:rPr>
+        <w:t>Load Test Results</w:t>
+      </w:r>
+      <w:r>
+        <w:t xml:space="preserve"> (Projected):</w:t>
+      </w:r>
+    </w:p>
+    <w:p>
+      <w:r>
+        <w:t>Scenario: 1000 SA changes/hour affecting 500 TOs each</w:t>
+      </w:r>
+    </w:p>
+    <w:p/>
+    <w:p>
+      <w:r>
+        <w:t>Kafka:</w:t>
+      </w:r>
+    </w:p>
+    <w:p>
+      <w:r>
+        <w:t>- Message processing: 500,000 validations/hour</w:t>
+      </w:r>
+    </w:p>
+    <w:p>
+      <w:r>
+        <w:t>- Consumer lag: &lt;100 messages</w:t>
+      </w:r>
+    </w:p>
+    <w:p>
+      <w:r>
+        <w:t>- Error rate: &lt;0.1%</w:t>
+      </w:r>
+    </w:p>
+    <w:p>
+      <w:r>
+        <w:t>- Recovery time: &lt;30 seconds</w:t>
+      </w:r>
+    </w:p>
+    <w:p/>
+    <w:p>
+      <w:r>
+        <w:t>REST API:</w:t>
+      </w:r>
+    </w:p>
+    <w:p>
+      <w:r>
+        <w:t>- API calls required: 1.5M calls/hour (3 services × 500 TOs)</w:t>
+      </w:r>
+    </w:p>
+    <w:p>
+      <w:r>
+        <w:t>- Response time: 200ms average</w:t>
+      </w:r>
+    </w:p>
+    <w:p>
+      <w:r>
+        <w:t>- Error rate: 2-5% (timeouts, circuit breakers)</w:t>
+      </w:r>
+    </w:p>
+    <w:p>
+      <w:r>
+        <w:t>- Recovery time: 5-10 minutes</w:t>
+      </w:r>
+    </w:p>
+    <w:p>
+      <w:pPr>
+        <w:rPr>
+          <w:b/>
+          <w:bCs/>
+        </w:rPr>
+      </w:pPr>
+      <w:r>
+        <w:rPr>
+          <w:b/>
+          <w:bCs/>
+        </w:rPr>
+        <w:t>1.4.5 Operational Complexity</w:t>
+      </w:r>
+    </w:p>
+    <w:p>
+      <w:r>
+        <w:rPr>
+          <w:b/>
+          <w:bCs/>
+        </w:rPr>
+        <w:t>Kafka</w:t>
+      </w:r>
+      <w:r>
+        <w:t xml:space="preserve">: </w:t>
+      </w:r>
+      <w:r>
+        <w:rPr>
+          <w:rFonts w:ascii="Segoe UI Emoji" w:hAnsi="Segoe UI Emoji" w:cs="Segoe UI Emoji"/>
+        </w:rPr>
+        <w:t>✅</w:t>
+      </w:r>
+      <w:r>
+        <w:t xml:space="preserve"> </w:t>
+      </w:r>
+      <w:r>
+        <w:rPr>
+          <w:b/>
+          <w:bCs/>
+        </w:rPr>
+        <w:t>Pros</w:t>
+      </w:r>
+      <w:r>
+        <w:t>:</w:t>
+      </w:r>
+    </w:p>
+    <w:p>
+      <w:pPr>
+        <w:numPr>
+          <w:ilvl w:val="0"/>
+          <w:numId w:val="10"/>
+        </w:numPr>
+      </w:pPr>
+      <w:r>
+        <w:t>Built-in monitoring and metrics</w:t>
+      </w:r>
+    </w:p>
+    <w:p>
+      <w:pPr>
+        <w:numPr>
+          <w:ilvl w:val="0"/>
+          <w:numId w:val="10"/>
+        </w:numPr>
+      </w:pPr>
+      <w:r>
+        <w:t>Horizontal scaling capabilities</w:t>
+      </w:r>
+    </w:p>
+    <w:p>
+      <w:pPr>
+        <w:numPr>
+          <w:ilvl w:val="0"/>
+          <w:numId w:val="10"/>
+        </w:numPr>
+      </w:pPr>
+      <w:r>
+        <w:t>Message replay for debugging</w:t>
+      </w:r>
+    </w:p>
+    <w:p>
+      <w:pPr>
+        <w:numPr>
+          <w:ilvl w:val="0"/>
+          <w:numId w:val="10"/>
+        </w:numPr>
+      </w:pPr>
+      <w:r>
+        <w:t>Consumer group management</w:t>
+      </w:r>
+    </w:p>
+    <w:p>
+      <w:r>
+        <w:rPr>
+          <w:rFonts w:ascii="Segoe UI Emoji" w:hAnsi="Segoe UI Emoji" w:cs="Segoe UI Emoji"/>
+        </w:rPr>
+        <w:t>⚠️</w:t>
+      </w:r>
+      <w:r>
+        <w:t xml:space="preserve"> </w:t>
+      </w:r>
+      <w:r>
+        <w:rPr>
+          <w:b/>
+          <w:bCs/>
+        </w:rPr>
+        <w:t>Cons</w:t>
+      </w:r>
+      <w:r>
+        <w:t>:</w:t>
+      </w:r>
+    </w:p>
+    <w:p>
+      <w:pPr>
+        <w:numPr>
+          <w:ilvl w:val="0"/>
+          <w:numId w:val="11"/>
+        </w:numPr>
+      </w:pPr>
+      <w:r>
+        <w:t>Additional infrastructure (Kafka cluster)</w:t>
+      </w:r>
+    </w:p>
+    <w:p>
+      <w:pPr>
+        <w:numPr>
+          <w:ilvl w:val="0"/>
+          <w:numId w:val="11"/>
+        </w:numPr>
+      </w:pPr>
+      <w:r>
+        <w:t>Schema evolution management</w:t>
+      </w:r>
+    </w:p>
+    <w:p>
+      <w:pPr>
+        <w:numPr>
+          <w:ilvl w:val="0"/>
+          <w:numId w:val="11"/>
+        </w:numPr>
+      </w:pPr>
+      <w:r>
+        <w:t>Consumer lag monitoring required</w:t>
+      </w:r>
+    </w:p>
+    <w:p>
+      <w:r>
+        <w:rPr>
+          <w:b/>
+          <w:bCs/>
+        </w:rPr>
+        <w:t>REST API</w:t>
+      </w:r>
+      <w:r>
+        <w:t xml:space="preserve">: </w:t>
+      </w:r>
+      <w:r>
+        <w:rPr>
+          <w:rFonts w:ascii="Segoe UI Emoji" w:hAnsi="Segoe UI Emoji" w:cs="Segoe UI Emoji"/>
+        </w:rPr>
+        <w:t>✅</w:t>
+      </w:r>
+      <w:r>
+        <w:t xml:space="preserve"> </w:t>
+      </w:r>
+      <w:r>
+        <w:rPr>
+          <w:b/>
+          <w:bCs/>
+        </w:rPr>
+        <w:t>Pros</w:t>
+      </w:r>
+      <w:r>
+        <w:t>:</w:t>
+      </w:r>
+    </w:p>
+    <w:p>
+      <w:pPr>
+        <w:numPr>
+          <w:ilvl w:val="0"/>
+          <w:numId w:val="12"/>
+        </w:numPr>
+      </w:pPr>
+      <w:r>
+        <w:t>Familiar technology stack</w:t>
+      </w:r>
+    </w:p>
+    <w:p>
+      <w:pPr>
+        <w:numPr>
+          <w:ilvl w:val="0"/>
+          <w:numId w:val="12"/>
+        </w:numPr>
+      </w:pPr>
+      <w:r>
+        <w:t>Direct request-response model</w:t>
+      </w:r>
+    </w:p>
+    <w:p>
+      <w:pPr>
+        <w:numPr>
+          <w:ilvl w:val="0"/>
+          <w:numId w:val="12"/>
+        </w:numPr>
+      </w:pPr>
+      <w:r>
+        <w:t>Easier debugging of individual requests</w:t>
+      </w:r>
+    </w:p>
+    <w:p>
+      <w:r>
+        <w:rPr>
+          <w:rFonts w:ascii="Segoe UI Emoji" w:hAnsi="Segoe UI Emoji" w:cs="Segoe UI Emoji"/>
+        </w:rPr>
+        <w:t>❌</w:t>
+      </w:r>
+      <w:r>
+        <w:t xml:space="preserve"> </w:t>
+      </w:r>
+      <w:r>
+        <w:rPr>
+          <w:b/>
+          <w:bCs/>
+        </w:rPr>
+        <w:t>Cons</w:t>
+      </w:r>
+      <w:r>
+        <w:t>:</w:t>
+      </w:r>
+    </w:p>
+    <w:p>
+      <w:pPr>
+        <w:numPr>
+          <w:ilvl w:val="0"/>
+          <w:numId w:val="13"/>
+        </w:numPr>
+      </w:pPr>
+      <w:r>
+        <w:t>Complex load balancing setup</w:t>
+      </w:r>
+    </w:p>
+    <w:p>
+      <w:pPr>
+        <w:numPr>
+          <w:ilvl w:val="0"/>
+          <w:numId w:val="13"/>
+        </w:numPr>
+      </w:pPr>
+      <w:r>
+        <w:lastRenderedPageBreak/>
+        <w:t>Manual retry and circuit breaker logic</w:t>
+      </w:r>
+    </w:p>
+    <w:p>
+      <w:pPr>
+        <w:numPr>
+          <w:ilvl w:val="0"/>
+          <w:numId w:val="13"/>
+        </w:numPr>
+      </w:pPr>
+      <w:r>
+        <w:t>Difficult to coordinate multiple service calls</w:t>
+      </w:r>
+    </w:p>
+    <w:p>
+      <w:pPr>
+        <w:numPr>
+          <w:ilvl w:val="0"/>
+          <w:numId w:val="13"/>
+        </w:numPr>
+      </w:pPr>
+      <w:r>
+        <w:t>No built-in message ordering</w:t>
+      </w:r>
+    </w:p>
+    <w:p>
+      <w:pPr>
+        <w:rPr>
+          <w:b/>
+          <w:bCs/>
+        </w:rPr>
+      </w:pPr>
+      <w:r>
+        <w:rPr>
+          <w:b/>
+          <w:bCs/>
+        </w:rPr>
+        <w:t>1.4.6 Business Impact Analysis</w:t>
+      </w:r>
+    </w:p>
+    <w:p>
+      <w:r>
+        <w:rPr>
+          <w:b/>
+          <w:bCs/>
+        </w:rPr>
+        <w:t>Using Kafka</w:t>
+      </w:r>
+      <w:r>
+        <w:t>:</w:t>
+      </w:r>
+    </w:p>
+    <w:p>
+      <w:pPr>
+        <w:numPr>
+          <w:ilvl w:val="0"/>
+          <w:numId w:val="14"/>
+        </w:numPr>
+      </w:pPr>
+      <w:r>
+        <w:rPr>
+          <w:b/>
+          <w:bCs/>
+        </w:rPr>
+        <w:t>Real-time Response</w:t>
+      </w:r>
+      <w:r>
+        <w:t>: TOs invalidated within seconds of SA changes</w:t>
+      </w:r>
+    </w:p>
+    <w:p>
+      <w:pPr>
+        <w:numPr>
+          <w:ilvl w:val="0"/>
+          <w:numId w:val="14"/>
+        </w:numPr>
+      </w:pPr>
+      <w:r>
+        <w:rPr>
+          <w:b/>
+          <w:bCs/>
+        </w:rPr>
+        <w:t>System Reliability</w:t>
+      </w:r>
+      <w:r>
+        <w:t>: 99.9% uptime with automatic recovery</w:t>
+      </w:r>
+    </w:p>
+    <w:p>
+      <w:pPr>
+        <w:numPr>
+          <w:ilvl w:val="0"/>
+          <w:numId w:val="14"/>
+        </w:numPr>
+      </w:pPr>
+      <w:r>
+        <w:rPr>
+          <w:b/>
+          <w:bCs/>
+        </w:rPr>
+        <w:t>Operational Efficiency</w:t>
+      </w:r>
+      <w:r>
+        <w:t>: Reduced manual intervention</w:t>
+      </w:r>
+    </w:p>
+    <w:p>
+      <w:pPr>
+        <w:numPr>
+          <w:ilvl w:val="0"/>
+          <w:numId w:val="14"/>
+        </w:numPr>
+      </w:pPr>
+      <w:r>
+        <w:rPr>
+          <w:b/>
+          <w:bCs/>
+        </w:rPr>
+        <w:t>Cost Optimization</w:t>
+      </w:r>
+      <w:r>
+        <w:t>: Efficient resource utilization</w:t>
+      </w:r>
+    </w:p>
+    <w:p>
+      <w:r>
+        <w:rPr>
+          <w:b/>
+          <w:bCs/>
+        </w:rPr>
+        <w:t>REST API Alternative</w:t>
+      </w:r>
+      <w:r>
+        <w:t>:</w:t>
+      </w:r>
+    </w:p>
+    <w:p>
+      <w:pPr>
+        <w:numPr>
+          <w:ilvl w:val="0"/>
+          <w:numId w:val="15"/>
+        </w:numPr>
+      </w:pPr>
+      <w:r>
+        <w:rPr>
+          <w:b/>
+          <w:bCs/>
+        </w:rPr>
+        <w:t>Delayed Response</w:t>
+      </w:r>
+      <w:r>
+        <w:t xml:space="preserve">: </w:t>
+      </w:r>
+      <w:proofErr w:type="gramStart"/>
+      <w:r>
+        <w:t>5-10 minute</w:t>
+      </w:r>
+      <w:proofErr w:type="gramEnd"/>
+      <w:r>
+        <w:t xml:space="preserve"> delays during peak loads</w:t>
+      </w:r>
+    </w:p>
+    <w:p>
+      <w:pPr>
+        <w:numPr>
+          <w:ilvl w:val="0"/>
+          <w:numId w:val="15"/>
+        </w:numPr>
+      </w:pPr>
+      <w:r>
+        <w:rPr>
+          <w:b/>
+          <w:bCs/>
+        </w:rPr>
+        <w:t>Higher Failure Rate</w:t>
+      </w:r>
+      <w:r>
+        <w:t>: 2-5% transaction failures</w:t>
+      </w:r>
+    </w:p>
+    <w:p>
+      <w:pPr>
+        <w:numPr>
+          <w:ilvl w:val="0"/>
+          <w:numId w:val="15"/>
+        </w:numPr>
+      </w:pPr>
+      <w:r>
+        <w:rPr>
+          <w:b/>
+          <w:bCs/>
+        </w:rPr>
+        <w:t>Manual Recovery</w:t>
+      </w:r>
+      <w:r>
+        <w:t>: Requires operator intervention</w:t>
+      </w:r>
+    </w:p>
+    <w:p>
+      <w:pPr>
+        <w:numPr>
+          <w:ilvl w:val="0"/>
+          <w:numId w:val="15"/>
+        </w:numPr>
+      </w:pPr>
+      <w:r>
+        <w:rPr>
+          <w:b/>
+          <w:bCs/>
+        </w:rPr>
+        <w:t>Resource Waste</w:t>
+      </w:r>
+      <w:r>
+        <w:t>: Over-provisioning for peak capacity</w:t>
+      </w:r>
+    </w:p>
+    <w:p>
+      <w:pPr>
+        <w:rPr>
+          <w:b/>
+          <w:bCs/>
+        </w:rPr>
+      </w:pPr>
+      <w:r>
+        <w:rPr>
+          <w:b/>
+          <w:bCs/>
+        </w:rPr>
+        <w:t>1.4.7 Future Scalability</w:t>
+      </w:r>
+    </w:p>
+    <w:p>
+      <w:r>
+        <w:rPr>
+          <w:b/>
+          <w:bCs/>
+        </w:rPr>
+        <w:t>Kafka Growth Path</w:t>
+      </w:r>
+      <w:r>
+        <w:t>:</w:t>
+      </w:r>
+    </w:p>
+    <w:p>
+      <w:r>
+        <w:t>Current: 1,000 SA changes/hour</w:t>
+      </w:r>
+    </w:p>
+    <w:p>
+      <w:r>
+        <w:t>Year 1: 5,000 SA changes/hour → Add consumer instances</w:t>
+      </w:r>
+    </w:p>
+    <w:p>
+      <w:r>
+        <w:t xml:space="preserve">Year 2: 10,000 SA changes/hour → Add Kafka partitions  </w:t>
+      </w:r>
+    </w:p>
+    <w:p>
+      <w:r>
+        <w:t xml:space="preserve">Year 3: 50,000 SA changes/hour → </w:t>
+      </w:r>
+      <w:proofErr w:type="gramStart"/>
+      <w:r>
+        <w:t>Multi-region</w:t>
+      </w:r>
+      <w:proofErr w:type="gramEnd"/>
+      <w:r>
+        <w:t xml:space="preserve"> deployment</w:t>
+      </w:r>
+    </w:p>
+    <w:p>
+      <w:r>
+        <w:rPr>
+          <w:b/>
+          <w:bCs/>
+        </w:rPr>
+        <w:t>REST API Limitations</w:t>
+      </w:r>
+      <w:r>
+        <w:t>:</w:t>
+      </w:r>
+    </w:p>
+    <w:p>
+      <w:pPr>
+        <w:numPr>
+          <w:ilvl w:val="0"/>
+          <w:numId w:val="16"/>
+        </w:numPr>
+      </w:pPr>
+      <w:r>
+        <w:t>Linear scaling challenges beyond 5,000 changes/hour</w:t>
+      </w:r>
+    </w:p>
+    <w:p>
+      <w:pPr>
+        <w:numPr>
+          <w:ilvl w:val="0"/>
+          <w:numId w:val="16"/>
+        </w:numPr>
+      </w:pPr>
+      <w:r>
+        <w:t>Database connection pool exhaustion</w:t>
+      </w:r>
+    </w:p>
+    <w:p>
+      <w:pPr>
+        <w:numPr>
+          <w:ilvl w:val="0"/>
+          <w:numId w:val="16"/>
+        </w:numPr>
+      </w:pPr>
+      <w:r>
+        <w:t>Complex coordination for multiple API versions</w:t>
+      </w:r>
+    </w:p>
+    <w:p>
+      <w:pPr>
+        <w:numPr>
+          <w:ilvl w:val="0"/>
+          <w:numId w:val="16"/>
+        </w:numPr>
+      </w:pPr>
+      <w:r>
+        <w:t>Difficult to maintain consistency across services</w:t>
+      </w:r>
+    </w:p>
+    <w:p>
+      <w:pPr>
+        <w:rPr>
+          <w:b/>
+          <w:bCs/>
+        </w:rPr>
+      </w:pPr>
+      <w:r>
+        <w:rPr>
+          <w:b/>
+          <w:bCs/>
+        </w:rPr>
+        <w:t>1.4.8 Decision Summary</w:t>
+      </w:r>
+    </w:p>
+    <w:p>
+      <w:r>
+        <w:rPr>
+          <w:b/>
+          <w:bCs/>
+        </w:rPr>
+        <w:t>Kafka was chosen because</w:t>
+      </w:r>
+      <w:r>
+        <w:t>:</w:t>
+      </w:r>
+    </w:p>
+    <w:p>
+      <w:pPr>
+        <w:numPr>
+          <w:ilvl w:val="0"/>
+          <w:numId w:val="17"/>
+        </w:numPr>
+      </w:pPr>
+      <w:r>
+        <w:rPr>
+          <w:b/>
+          <w:bCs/>
+        </w:rPr>
+        <w:t>Event-Driven Requirements</w:t>
+      </w:r>
+      <w:r>
+        <w:t>: Natural fit for SA change notifications</w:t>
+      </w:r>
+    </w:p>
+    <w:p>
+      <w:pPr>
+        <w:numPr>
+          <w:ilvl w:val="0"/>
+          <w:numId w:val="17"/>
+        </w:numPr>
+      </w:pPr>
+      <w:r>
+        <w:rPr>
+          <w:b/>
+          <w:bCs/>
+        </w:rPr>
+        <w:lastRenderedPageBreak/>
+        <w:t>Multiple Consumers</w:t>
+      </w:r>
+      <w:r>
+        <w:t>: TO validation, inventory, notifications need same data</w:t>
+      </w:r>
+    </w:p>
+    <w:p>
+      <w:pPr>
+        <w:numPr>
+          <w:ilvl w:val="0"/>
+          <w:numId w:val="17"/>
+        </w:numPr>
+      </w:pPr>
+      <w:r>
+        <w:rPr>
+          <w:b/>
+          <w:bCs/>
+        </w:rPr>
+        <w:t>High Throughput</w:t>
+      </w:r>
+      <w:r>
+        <w:t>: Peak loads require streaming architecture</w:t>
+      </w:r>
+    </w:p>
+    <w:p>
+      <w:pPr>
+        <w:numPr>
+          <w:ilvl w:val="0"/>
+          <w:numId w:val="17"/>
+        </w:numPr>
+      </w:pPr>
+      <w:r>
+        <w:rPr>
+          <w:b/>
+          <w:bCs/>
+        </w:rPr>
+        <w:t>Fault Tolerance</w:t>
+      </w:r>
+      <w:r>
+        <w:t>: Business-critical operations need guaranteed processing</w:t>
+      </w:r>
+    </w:p>
+    <w:p>
+      <w:pPr>
+        <w:numPr>
+          <w:ilvl w:val="0"/>
+          <w:numId w:val="17"/>
+        </w:numPr>
+      </w:pPr>
+      <w:r>
+        <w:rPr>
+          <w:b/>
+          <w:bCs/>
+        </w:rPr>
+        <w:t>Future-Proofing</w:t>
+      </w:r>
+      <w:r>
+        <w:t>: Easy to add new consumers without changing publishers</w:t>
+      </w:r>
+    </w:p>
+    <w:p>
+      <w:pPr>
+        <w:numPr>
+          <w:ilvl w:val="0"/>
+          <w:numId w:val="17"/>
+        </w:numPr>
+      </w:pPr>
+      <w:r>
+        <w:rPr>
+          <w:b/>
+          <w:bCs/>
+        </w:rPr>
+        <w:t>Operational Simplicity</w:t>
+      </w:r>
+      <w:r>
+        <w:t>: Built-in scaling and monitoring capabilities</w:t>
+      </w:r>
+    </w:p>
+    <w:p>
+      <w:r>
+        <w:rPr>
+          <w:b/>
+          <w:bCs/>
+        </w:rPr>
+        <w:t>When REST API Would Be Better</w:t>
+      </w:r>
+      <w:r>
+        <w:t>:</w:t>
+      </w:r>
+    </w:p>
+    <w:p>
+      <w:pPr>
+        <w:numPr>
+          <w:ilvl w:val="0"/>
+          <w:numId w:val="18"/>
+        </w:numPr>
+      </w:pPr>
+      <w:r>
+        <w:t>Synchronous request-response requirements</w:t>
+      </w:r>
+    </w:p>
+    <w:p>
+      <w:pPr>
+        <w:numPr>
+          <w:ilvl w:val="0"/>
+          <w:numId w:val="18"/>
+        </w:numPr>
+      </w:pPr>
+      <w:r>
+        <w:t>Simple point-to-point communication</w:t>
+      </w:r>
+    </w:p>
+    <w:p>
+      <w:pPr>
+        <w:numPr>
+          <w:ilvl w:val="0"/>
+          <w:numId w:val="18"/>
+        </w:numPr>
+      </w:pPr>
+      <w:r>
+        <w:t>Low message volumes (&lt;100/hour)</w:t>
+      </w:r>
+    </w:p>
+    <w:p>
+      <w:pPr>
+        <w:numPr>
+          <w:ilvl w:val="0"/>
+          <w:numId w:val="18"/>
+        </w:numPr>
+      </w:pPr>
+      <w:r>
+        <w:t>Strong consistency requirements</w:t>
+      </w:r>
+    </w:p>
+    <w:p>
+      <w:pPr>
+        <w:numPr>
+          <w:ilvl w:val="0"/>
+          <w:numId w:val="18"/>
+        </w:numPr>
+      </w:pPr>
+      <w:r>
+        <w:t>Stateful operations requiring immediate feedback</w:t>
+      </w:r>
+    </w:p>
+    <w:p>
+      <w:r>
+        <w:rPr>
+          <w:b/>
+          <w:bCs/>
+        </w:rPr>
+        <w:t>Conclusion</w:t>
+      </w:r>
+      <w:r>
+        <w:t>: For this Service Area change detection system, Kafka provides the optimal balance of performance, scalability, and reliability required for real-time TO validation across multiple downstream systems.</w:t>
+      </w:r>
+    </w:p>
+    <w:p/>
     <w:sectPr>
       <w:pgSz w:w="11906" w:h="16838"/>
       <w:pgMar w:top="1440" w:right="1440" w:bottom="1440" w:left="1440" w:header="708" w:footer="708" w:gutter="0"/>
@@ -1985,6 +4884,751 @@
 <file path=word/numbering.xml><?xml version="1.0" encoding="utf-8"?>
 <w:numbering xmlns:wpc="http://schemas.microsoft.com/office/word/2010/wordprocessingCanvas" xmlns:cx="http://schemas.microsoft.com/office/drawing/2014/chartex" xmlns:cx1="http://schemas.microsoft.com/office/drawing/2015/9/8/chartex" xmlns:cx2="http://schemas.microsoft.com/office/drawing/2015/10/21/chartex" xmlns:cx3="http://schemas.microsoft.com/office/drawing/2016/5/9/chartex" xmlns:cx4="http://schemas.microsoft.com/office/drawing/2016/5/10/chartex" xmlns:cx5="http://schemas.microsoft.com/office/drawing/2016/5/11/chartex" xmlns:cx6="http://schemas.microsoft.com/office/drawing/2016/5/12/chartex" xmlns:cx7="http://schemas.microsoft.com/office/drawing/2016/5/13/chartex" xmlns:cx8="http://schemas.microsoft.com/office/drawing/2016/5/14/chartex" xmlns:mc="http://schemas.openxmlformats.org/markup-compatibility/2006" xmlns:aink="http://schemas.microsoft.com/office/drawing/2016/ink" xmlns:am3d="http://schemas.microsoft.com/office/drawing/2017/model3d" xmlns:o="urn:schemas-microsoft-com:office:office" xmlns:oel="http://schemas.microsoft.com/office/2019/extlst" xmlns:r="http://schemas.openxmlformats.org/officeDocument/2006/relationships" xmlns:m="http://schemas.openxmlformats.org/officeDocument/2006/math" xmlns:v="urn:schemas-microsoft-com:vml" xmlns:wp14="http://schemas.microsoft.com/office/word/2010/wordprocessingDrawing" xmlns:wp="http://schemas.openxmlformats.org/drawingml/2006/wordprocessingDrawing" xmlns:w10="urn:schemas-microsoft-com:office:word" xmlns:w="http://schemas.openxmlformats.org/wordprocessingml/2006/main" xmlns:w14="http://schemas.microsoft.com/office/word/2010/wordml" xmlns:w15="http://schemas.microsoft.com/office/word/2012/wordml" xmlns:w16cex="http://schemas.microsoft.com/office/word/2018/wordml/cex" xmlns:w16cid="http://schemas.microsoft.com/office/word/2016/wordml/cid" xmlns:w16="http://schemas.microsoft.com/office/word/2018/wordml" xmlns:w16du="http://schemas.microsoft.com/office/word/2023/wordml/word16du" xmlns:w16sdtdh="http://schemas.microsoft.com/office/word/2020/wordml/sdtdatahash" xmlns:w16sdtfl="http://schemas.microsoft.com/office/word/2024/wordml/sdtformatlock" xmlns:w16se="http://schemas.microsoft.com/office/word/2015/wordml/symex" xmlns:wpg="http://schemas.microsoft.com/office/word/2010/wordprocessingGroup" xmlns:wpi="http://schemas.microsoft.com/office/word/2010/wordprocessingInk" xmlns:wne="http://schemas.microsoft.com/office/word/2006/wordml" xmlns:wps="http://schemas.microsoft.com/office/word/2010/wordprocessingShape" mc:Ignorable="w14 w15 w16se w16cid w16 w16cex w16sdtdh w16sdtfl w16du wp14">
   <w:abstractNum w:abstractNumId="0" w15:restartNumberingAfterBreak="0">
+    <w:nsid w:val="036E3808"/>
+    <w:multiLevelType w:val="multilevel"/>
+    <w:tmpl w:val="7D8848E6"/>
+    <w:lvl w:ilvl="0">
+      <w:start w:val="1"/>
+      <w:numFmt w:val="bullet"/>
+      <w:lvlText w:val=""/>
+      <w:lvlJc w:val="left"/>
+      <w:pPr>
+        <w:tabs>
+          <w:tab w:val="num" w:pos="720"/>
+        </w:tabs>
+        <w:ind w:left="720" w:hanging="360"/>
+      </w:pPr>
+      <w:rPr>
+        <w:rFonts w:ascii="Symbol" w:hAnsi="Symbol" w:hint="default"/>
+        <w:sz w:val="20"/>
+      </w:rPr>
+    </w:lvl>
+    <w:lvl w:ilvl="1" w:tentative="1">
+      <w:start w:val="1"/>
+      <w:numFmt w:val="bullet"/>
+      <w:lvlText w:val="o"/>
+      <w:lvlJc w:val="left"/>
+      <w:pPr>
+        <w:tabs>
+          <w:tab w:val="num" w:pos="1440"/>
+        </w:tabs>
+        <w:ind w:left="1440" w:hanging="360"/>
+      </w:pPr>
+      <w:rPr>
+        <w:rFonts w:ascii="Courier New" w:hAnsi="Courier New" w:hint="default"/>
+        <w:sz w:val="20"/>
+      </w:rPr>
+    </w:lvl>
+    <w:lvl w:ilvl="2" w:tentative="1">
+      <w:start w:val="1"/>
+      <w:numFmt w:val="bullet"/>
+      <w:lvlText w:val=""/>
+      <w:lvlJc w:val="left"/>
+      <w:pPr>
+        <w:tabs>
+          <w:tab w:val="num" w:pos="2160"/>
+        </w:tabs>
+        <w:ind w:left="2160" w:hanging="360"/>
+      </w:pPr>
+      <w:rPr>
+        <w:rFonts w:ascii="Wingdings" w:hAnsi="Wingdings" w:hint="default"/>
+        <w:sz w:val="20"/>
+      </w:rPr>
+    </w:lvl>
+    <w:lvl w:ilvl="3" w:tentative="1">
+      <w:start w:val="1"/>
+      <w:numFmt w:val="bullet"/>
+      <w:lvlText w:val=""/>
+      <w:lvlJc w:val="left"/>
+      <w:pPr>
+        <w:tabs>
+          <w:tab w:val="num" w:pos="2880"/>
+        </w:tabs>
+        <w:ind w:left="2880" w:hanging="360"/>
+      </w:pPr>
+      <w:rPr>
+        <w:rFonts w:ascii="Wingdings" w:hAnsi="Wingdings" w:hint="default"/>
+        <w:sz w:val="20"/>
+      </w:rPr>
+    </w:lvl>
+    <w:lvl w:ilvl="4" w:tentative="1">
+      <w:start w:val="1"/>
+      <w:numFmt w:val="bullet"/>
+      <w:lvlText w:val=""/>
+      <w:lvlJc w:val="left"/>
+      <w:pPr>
+        <w:tabs>
+          <w:tab w:val="num" w:pos="3600"/>
+        </w:tabs>
+        <w:ind w:left="3600" w:hanging="360"/>
+      </w:pPr>
+      <w:rPr>
+        <w:rFonts w:ascii="Wingdings" w:hAnsi="Wingdings" w:hint="default"/>
+        <w:sz w:val="20"/>
+      </w:rPr>
+    </w:lvl>
+    <w:lvl w:ilvl="5" w:tentative="1">
+      <w:start w:val="1"/>
+      <w:numFmt w:val="bullet"/>
+      <w:lvlText w:val=""/>
+      <w:lvlJc w:val="left"/>
+      <w:pPr>
+        <w:tabs>
+          <w:tab w:val="num" w:pos="4320"/>
+        </w:tabs>
+        <w:ind w:left="4320" w:hanging="360"/>
+      </w:pPr>
+      <w:rPr>
+        <w:rFonts w:ascii="Wingdings" w:hAnsi="Wingdings" w:hint="default"/>
+        <w:sz w:val="20"/>
+      </w:rPr>
+    </w:lvl>
+    <w:lvl w:ilvl="6" w:tentative="1">
+      <w:start w:val="1"/>
+      <w:numFmt w:val="bullet"/>
+      <w:lvlText w:val=""/>
+      <w:lvlJc w:val="left"/>
+      <w:pPr>
+        <w:tabs>
+          <w:tab w:val="num" w:pos="5040"/>
+        </w:tabs>
+        <w:ind w:left="5040" w:hanging="360"/>
+      </w:pPr>
+      <w:rPr>
+        <w:rFonts w:ascii="Wingdings" w:hAnsi="Wingdings" w:hint="default"/>
+        <w:sz w:val="20"/>
+      </w:rPr>
+    </w:lvl>
+    <w:lvl w:ilvl="7" w:tentative="1">
+      <w:start w:val="1"/>
+      <w:numFmt w:val="bullet"/>
+      <w:lvlText w:val=""/>
+      <w:lvlJc w:val="left"/>
+      <w:pPr>
+        <w:tabs>
+          <w:tab w:val="num" w:pos="5760"/>
+        </w:tabs>
+        <w:ind w:left="5760" w:hanging="360"/>
+      </w:pPr>
+      <w:rPr>
+        <w:rFonts w:ascii="Wingdings" w:hAnsi="Wingdings" w:hint="default"/>
+        <w:sz w:val="20"/>
+      </w:rPr>
+    </w:lvl>
+    <w:lvl w:ilvl="8" w:tentative="1">
+      <w:start w:val="1"/>
+      <w:numFmt w:val="bullet"/>
+      <w:lvlText w:val=""/>
+      <w:lvlJc w:val="left"/>
+      <w:pPr>
+        <w:tabs>
+          <w:tab w:val="num" w:pos="6480"/>
+        </w:tabs>
+        <w:ind w:left="6480" w:hanging="360"/>
+      </w:pPr>
+      <w:rPr>
+        <w:rFonts w:ascii="Wingdings" w:hAnsi="Wingdings" w:hint="default"/>
+        <w:sz w:val="20"/>
+      </w:rPr>
+    </w:lvl>
+  </w:abstractNum>
+  <w:abstractNum w:abstractNumId="1" w15:restartNumberingAfterBreak="0">
+    <w:nsid w:val="080E200E"/>
+    <w:multiLevelType w:val="multilevel"/>
+    <w:tmpl w:val="FBA80082"/>
+    <w:lvl w:ilvl="0">
+      <w:start w:val="1"/>
+      <w:numFmt w:val="bullet"/>
+      <w:lvlText w:val=""/>
+      <w:lvlJc w:val="left"/>
+      <w:pPr>
+        <w:tabs>
+          <w:tab w:val="num" w:pos="720"/>
+        </w:tabs>
+        <w:ind w:left="720" w:hanging="360"/>
+      </w:pPr>
+      <w:rPr>
+        <w:rFonts w:ascii="Symbol" w:hAnsi="Symbol" w:hint="default"/>
+        <w:sz w:val="20"/>
+      </w:rPr>
+    </w:lvl>
+    <w:lvl w:ilvl="1" w:tentative="1">
+      <w:start w:val="1"/>
+      <w:numFmt w:val="bullet"/>
+      <w:lvlText w:val="o"/>
+      <w:lvlJc w:val="left"/>
+      <w:pPr>
+        <w:tabs>
+          <w:tab w:val="num" w:pos="1440"/>
+        </w:tabs>
+        <w:ind w:left="1440" w:hanging="360"/>
+      </w:pPr>
+      <w:rPr>
+        <w:rFonts w:ascii="Courier New" w:hAnsi="Courier New" w:hint="default"/>
+        <w:sz w:val="20"/>
+      </w:rPr>
+    </w:lvl>
+    <w:lvl w:ilvl="2" w:tentative="1">
+      <w:start w:val="1"/>
+      <w:numFmt w:val="bullet"/>
+      <w:lvlText w:val=""/>
+      <w:lvlJc w:val="left"/>
+      <w:pPr>
+        <w:tabs>
+          <w:tab w:val="num" w:pos="2160"/>
+        </w:tabs>
+        <w:ind w:left="2160" w:hanging="360"/>
+      </w:pPr>
+      <w:rPr>
+        <w:rFonts w:ascii="Wingdings" w:hAnsi="Wingdings" w:hint="default"/>
+        <w:sz w:val="20"/>
+      </w:rPr>
+    </w:lvl>
+    <w:lvl w:ilvl="3" w:tentative="1">
+      <w:start w:val="1"/>
+      <w:numFmt w:val="bullet"/>
+      <w:lvlText w:val=""/>
+      <w:lvlJc w:val="left"/>
+      <w:pPr>
+        <w:tabs>
+          <w:tab w:val="num" w:pos="2880"/>
+        </w:tabs>
+        <w:ind w:left="2880" w:hanging="360"/>
+      </w:pPr>
+      <w:rPr>
+        <w:rFonts w:ascii="Wingdings" w:hAnsi="Wingdings" w:hint="default"/>
+        <w:sz w:val="20"/>
+      </w:rPr>
+    </w:lvl>
+    <w:lvl w:ilvl="4" w:tentative="1">
+      <w:start w:val="1"/>
+      <w:numFmt w:val="bullet"/>
+      <w:lvlText w:val=""/>
+      <w:lvlJc w:val="left"/>
+      <w:pPr>
+        <w:tabs>
+          <w:tab w:val="num" w:pos="3600"/>
+        </w:tabs>
+        <w:ind w:left="3600" w:hanging="360"/>
+      </w:pPr>
+      <w:rPr>
+        <w:rFonts w:ascii="Wingdings" w:hAnsi="Wingdings" w:hint="default"/>
+        <w:sz w:val="20"/>
+      </w:rPr>
+    </w:lvl>
+    <w:lvl w:ilvl="5" w:tentative="1">
+      <w:start w:val="1"/>
+      <w:numFmt w:val="bullet"/>
+      <w:lvlText w:val=""/>
+      <w:lvlJc w:val="left"/>
+      <w:pPr>
+        <w:tabs>
+          <w:tab w:val="num" w:pos="4320"/>
+        </w:tabs>
+        <w:ind w:left="4320" w:hanging="360"/>
+      </w:pPr>
+      <w:rPr>
+        <w:rFonts w:ascii="Wingdings" w:hAnsi="Wingdings" w:hint="default"/>
+        <w:sz w:val="20"/>
+      </w:rPr>
+    </w:lvl>
+    <w:lvl w:ilvl="6" w:tentative="1">
+      <w:start w:val="1"/>
+      <w:numFmt w:val="bullet"/>
+      <w:lvlText w:val=""/>
+      <w:lvlJc w:val="left"/>
+      <w:pPr>
+        <w:tabs>
+          <w:tab w:val="num" w:pos="5040"/>
+        </w:tabs>
+        <w:ind w:left="5040" w:hanging="360"/>
+      </w:pPr>
+      <w:rPr>
+        <w:rFonts w:ascii="Wingdings" w:hAnsi="Wingdings" w:hint="default"/>
+        <w:sz w:val="20"/>
+      </w:rPr>
+    </w:lvl>
+    <w:lvl w:ilvl="7" w:tentative="1">
+      <w:start w:val="1"/>
+      <w:numFmt w:val="bullet"/>
+      <w:lvlText w:val=""/>
+      <w:lvlJc w:val="left"/>
+      <w:pPr>
+        <w:tabs>
+          <w:tab w:val="num" w:pos="5760"/>
+        </w:tabs>
+        <w:ind w:left="5760" w:hanging="360"/>
+      </w:pPr>
+      <w:rPr>
+        <w:rFonts w:ascii="Wingdings" w:hAnsi="Wingdings" w:hint="default"/>
+        <w:sz w:val="20"/>
+      </w:rPr>
+    </w:lvl>
+    <w:lvl w:ilvl="8" w:tentative="1">
+      <w:start w:val="1"/>
+      <w:numFmt w:val="bullet"/>
+      <w:lvlText w:val=""/>
+      <w:lvlJc w:val="left"/>
+      <w:pPr>
+        <w:tabs>
+          <w:tab w:val="num" w:pos="6480"/>
+        </w:tabs>
+        <w:ind w:left="6480" w:hanging="360"/>
+      </w:pPr>
+      <w:rPr>
+        <w:rFonts w:ascii="Wingdings" w:hAnsi="Wingdings" w:hint="default"/>
+        <w:sz w:val="20"/>
+      </w:rPr>
+    </w:lvl>
+  </w:abstractNum>
+  <w:abstractNum w:abstractNumId="2" w15:restartNumberingAfterBreak="0">
+    <w:nsid w:val="17956546"/>
+    <w:multiLevelType w:val="multilevel"/>
+    <w:tmpl w:val="F024227E"/>
+    <w:lvl w:ilvl="0">
+      <w:start w:val="1"/>
+      <w:numFmt w:val="bullet"/>
+      <w:lvlText w:val=""/>
+      <w:lvlJc w:val="left"/>
+      <w:pPr>
+        <w:tabs>
+          <w:tab w:val="num" w:pos="720"/>
+        </w:tabs>
+        <w:ind w:left="720" w:hanging="360"/>
+      </w:pPr>
+      <w:rPr>
+        <w:rFonts w:ascii="Symbol" w:hAnsi="Symbol" w:hint="default"/>
+        <w:sz w:val="20"/>
+      </w:rPr>
+    </w:lvl>
+    <w:lvl w:ilvl="1" w:tentative="1">
+      <w:start w:val="1"/>
+      <w:numFmt w:val="bullet"/>
+      <w:lvlText w:val="o"/>
+      <w:lvlJc w:val="left"/>
+      <w:pPr>
+        <w:tabs>
+          <w:tab w:val="num" w:pos="1440"/>
+        </w:tabs>
+        <w:ind w:left="1440" w:hanging="360"/>
+      </w:pPr>
+      <w:rPr>
+        <w:rFonts w:ascii="Courier New" w:hAnsi="Courier New" w:hint="default"/>
+        <w:sz w:val="20"/>
+      </w:rPr>
+    </w:lvl>
+    <w:lvl w:ilvl="2" w:tentative="1">
+      <w:start w:val="1"/>
+      <w:numFmt w:val="bullet"/>
+      <w:lvlText w:val=""/>
+      <w:lvlJc w:val="left"/>
+      <w:pPr>
+        <w:tabs>
+          <w:tab w:val="num" w:pos="2160"/>
+        </w:tabs>
+        <w:ind w:left="2160" w:hanging="360"/>
+      </w:pPr>
+      <w:rPr>
+        <w:rFonts w:ascii="Wingdings" w:hAnsi="Wingdings" w:hint="default"/>
+        <w:sz w:val="20"/>
+      </w:rPr>
+    </w:lvl>
+    <w:lvl w:ilvl="3" w:tentative="1">
+      <w:start w:val="1"/>
+      <w:numFmt w:val="bullet"/>
+      <w:lvlText w:val=""/>
+      <w:lvlJc w:val="left"/>
+      <w:pPr>
+        <w:tabs>
+          <w:tab w:val="num" w:pos="2880"/>
+        </w:tabs>
+        <w:ind w:left="2880" w:hanging="360"/>
+      </w:pPr>
+      <w:rPr>
+        <w:rFonts w:ascii="Wingdings" w:hAnsi="Wingdings" w:hint="default"/>
+        <w:sz w:val="20"/>
+      </w:rPr>
+    </w:lvl>
+    <w:lvl w:ilvl="4" w:tentative="1">
+      <w:start w:val="1"/>
+      <w:numFmt w:val="bullet"/>
+      <w:lvlText w:val=""/>
+      <w:lvlJc w:val="left"/>
+      <w:pPr>
+        <w:tabs>
+          <w:tab w:val="num" w:pos="3600"/>
+        </w:tabs>
+        <w:ind w:left="3600" w:hanging="360"/>
+      </w:pPr>
+      <w:rPr>
+        <w:rFonts w:ascii="Wingdings" w:hAnsi="Wingdings" w:hint="default"/>
+        <w:sz w:val="20"/>
+      </w:rPr>
+    </w:lvl>
+    <w:lvl w:ilvl="5" w:tentative="1">
+      <w:start w:val="1"/>
+      <w:numFmt w:val="bullet"/>
+      <w:lvlText w:val=""/>
+      <w:lvlJc w:val="left"/>
+      <w:pPr>
+        <w:tabs>
+          <w:tab w:val="num" w:pos="4320"/>
+        </w:tabs>
+        <w:ind w:left="4320" w:hanging="360"/>
+      </w:pPr>
+      <w:rPr>
+        <w:rFonts w:ascii="Wingdings" w:hAnsi="Wingdings" w:hint="default"/>
+        <w:sz w:val="20"/>
+      </w:rPr>
+    </w:lvl>
+    <w:lvl w:ilvl="6" w:tentative="1">
+      <w:start w:val="1"/>
+      <w:numFmt w:val="bullet"/>
+      <w:lvlText w:val=""/>
+      <w:lvlJc w:val="left"/>
+      <w:pPr>
+        <w:tabs>
+          <w:tab w:val="num" w:pos="5040"/>
+        </w:tabs>
+        <w:ind w:left="5040" w:hanging="360"/>
+      </w:pPr>
+      <w:rPr>
+        <w:rFonts w:ascii="Wingdings" w:hAnsi="Wingdings" w:hint="default"/>
+        <w:sz w:val="20"/>
+      </w:rPr>
+    </w:lvl>
+    <w:lvl w:ilvl="7" w:tentative="1">
+      <w:start w:val="1"/>
+      <w:numFmt w:val="bullet"/>
+      <w:lvlText w:val=""/>
+      <w:lvlJc w:val="left"/>
+      <w:pPr>
+        <w:tabs>
+          <w:tab w:val="num" w:pos="5760"/>
+        </w:tabs>
+        <w:ind w:left="5760" w:hanging="360"/>
+      </w:pPr>
+      <w:rPr>
+        <w:rFonts w:ascii="Wingdings" w:hAnsi="Wingdings" w:hint="default"/>
+        <w:sz w:val="20"/>
+      </w:rPr>
+    </w:lvl>
+    <w:lvl w:ilvl="8" w:tentative="1">
+      <w:start w:val="1"/>
+      <w:numFmt w:val="bullet"/>
+      <w:lvlText w:val=""/>
+      <w:lvlJc w:val="left"/>
+      <w:pPr>
+        <w:tabs>
+          <w:tab w:val="num" w:pos="6480"/>
+        </w:tabs>
+        <w:ind w:left="6480" w:hanging="360"/>
+      </w:pPr>
+      <w:rPr>
+        <w:rFonts w:ascii="Wingdings" w:hAnsi="Wingdings" w:hint="default"/>
+        <w:sz w:val="20"/>
+      </w:rPr>
+    </w:lvl>
+  </w:abstractNum>
+  <w:abstractNum w:abstractNumId="3" w15:restartNumberingAfterBreak="0">
+    <w:nsid w:val="1840014F"/>
+    <w:multiLevelType w:val="multilevel"/>
+    <w:tmpl w:val="BC78FE78"/>
+    <w:lvl w:ilvl="0">
+      <w:start w:val="1"/>
+      <w:numFmt w:val="bullet"/>
+      <w:lvlText w:val=""/>
+      <w:lvlJc w:val="left"/>
+      <w:pPr>
+        <w:tabs>
+          <w:tab w:val="num" w:pos="720"/>
+        </w:tabs>
+        <w:ind w:left="720" w:hanging="360"/>
+      </w:pPr>
+      <w:rPr>
+        <w:rFonts w:ascii="Symbol" w:hAnsi="Symbol" w:hint="default"/>
+        <w:sz w:val="20"/>
+      </w:rPr>
+    </w:lvl>
+    <w:lvl w:ilvl="1" w:tentative="1">
+      <w:start w:val="1"/>
+      <w:numFmt w:val="bullet"/>
+      <w:lvlText w:val="o"/>
+      <w:lvlJc w:val="left"/>
+      <w:pPr>
+        <w:tabs>
+          <w:tab w:val="num" w:pos="1440"/>
+        </w:tabs>
+        <w:ind w:left="1440" w:hanging="360"/>
+      </w:pPr>
+      <w:rPr>
+        <w:rFonts w:ascii="Courier New" w:hAnsi="Courier New" w:hint="default"/>
+        <w:sz w:val="20"/>
+      </w:rPr>
+    </w:lvl>
+    <w:lvl w:ilvl="2" w:tentative="1">
+      <w:start w:val="1"/>
+      <w:numFmt w:val="bullet"/>
+      <w:lvlText w:val=""/>
+      <w:lvlJc w:val="left"/>
+      <w:pPr>
+        <w:tabs>
+          <w:tab w:val="num" w:pos="2160"/>
+        </w:tabs>
+        <w:ind w:left="2160" w:hanging="360"/>
+      </w:pPr>
+      <w:rPr>
+        <w:rFonts w:ascii="Wingdings" w:hAnsi="Wingdings" w:hint="default"/>
+        <w:sz w:val="20"/>
+      </w:rPr>
+    </w:lvl>
+    <w:lvl w:ilvl="3" w:tentative="1">
+      <w:start w:val="1"/>
+      <w:numFmt w:val="bullet"/>
+      <w:lvlText w:val=""/>
+      <w:lvlJc w:val="left"/>
+      <w:pPr>
+        <w:tabs>
+          <w:tab w:val="num" w:pos="2880"/>
+        </w:tabs>
+        <w:ind w:left="2880" w:hanging="360"/>
+      </w:pPr>
+      <w:rPr>
+        <w:rFonts w:ascii="Wingdings" w:hAnsi="Wingdings" w:hint="default"/>
+        <w:sz w:val="20"/>
+      </w:rPr>
+    </w:lvl>
+    <w:lvl w:ilvl="4" w:tentative="1">
+      <w:start w:val="1"/>
+      <w:numFmt w:val="bullet"/>
+      <w:lvlText w:val=""/>
+      <w:lvlJc w:val="left"/>
+      <w:pPr>
+        <w:tabs>
+          <w:tab w:val="num" w:pos="3600"/>
+        </w:tabs>
+        <w:ind w:left="3600" w:hanging="360"/>
+      </w:pPr>
+      <w:rPr>
+        <w:rFonts w:ascii="Wingdings" w:hAnsi="Wingdings" w:hint="default"/>
+        <w:sz w:val="20"/>
+      </w:rPr>
+    </w:lvl>
+    <w:lvl w:ilvl="5" w:tentative="1">
+      <w:start w:val="1"/>
+      <w:numFmt w:val="bullet"/>
+      <w:lvlText w:val=""/>
+      <w:lvlJc w:val="left"/>
+      <w:pPr>
+        <w:tabs>
+          <w:tab w:val="num" w:pos="4320"/>
+        </w:tabs>
+        <w:ind w:left="4320" w:hanging="360"/>
+      </w:pPr>
+      <w:rPr>
+        <w:rFonts w:ascii="Wingdings" w:hAnsi="Wingdings" w:hint="default"/>
+        <w:sz w:val="20"/>
+      </w:rPr>
+    </w:lvl>
+    <w:lvl w:ilvl="6" w:tentative="1">
+      <w:start w:val="1"/>
+      <w:numFmt w:val="bullet"/>
+      <w:lvlText w:val=""/>
+      <w:lvlJc w:val="left"/>
+      <w:pPr>
+        <w:tabs>
+          <w:tab w:val="num" w:pos="5040"/>
+        </w:tabs>
+        <w:ind w:left="5040" w:hanging="360"/>
+      </w:pPr>
+      <w:rPr>
+        <w:rFonts w:ascii="Wingdings" w:hAnsi="Wingdings" w:hint="default"/>
+        <w:sz w:val="20"/>
+      </w:rPr>
+    </w:lvl>
+    <w:lvl w:ilvl="7" w:tentative="1">
+      <w:start w:val="1"/>
+      <w:numFmt w:val="bullet"/>
+      <w:lvlText w:val=""/>
+      <w:lvlJc w:val="left"/>
+      <w:pPr>
+        <w:tabs>
+          <w:tab w:val="num" w:pos="5760"/>
+        </w:tabs>
+        <w:ind w:left="5760" w:hanging="360"/>
+      </w:pPr>
+      <w:rPr>
+        <w:rFonts w:ascii="Wingdings" w:hAnsi="Wingdings" w:hint="default"/>
+        <w:sz w:val="20"/>
+      </w:rPr>
+    </w:lvl>
+    <w:lvl w:ilvl="8" w:tentative="1">
+      <w:start w:val="1"/>
+      <w:numFmt w:val="bullet"/>
+      <w:lvlText w:val=""/>
+      <w:lvlJc w:val="left"/>
+      <w:pPr>
+        <w:tabs>
+          <w:tab w:val="num" w:pos="6480"/>
+        </w:tabs>
+        <w:ind w:left="6480" w:hanging="360"/>
+      </w:pPr>
+      <w:rPr>
+        <w:rFonts w:ascii="Wingdings" w:hAnsi="Wingdings" w:hint="default"/>
+        <w:sz w:val="20"/>
+      </w:rPr>
+    </w:lvl>
+  </w:abstractNum>
+  <w:abstractNum w:abstractNumId="4" w15:restartNumberingAfterBreak="0">
+    <w:nsid w:val="18FA5F14"/>
+    <w:multiLevelType w:val="multilevel"/>
+    <w:tmpl w:val="A3EAB31C"/>
+    <w:lvl w:ilvl="0">
+      <w:start w:val="1"/>
+      <w:numFmt w:val="bullet"/>
+      <w:lvlText w:val=""/>
+      <w:lvlJc w:val="left"/>
+      <w:pPr>
+        <w:tabs>
+          <w:tab w:val="num" w:pos="720"/>
+        </w:tabs>
+        <w:ind w:left="720" w:hanging="360"/>
+      </w:pPr>
+      <w:rPr>
+        <w:rFonts w:ascii="Symbol" w:hAnsi="Symbol" w:hint="default"/>
+        <w:sz w:val="20"/>
+      </w:rPr>
+    </w:lvl>
+    <w:lvl w:ilvl="1" w:tentative="1">
+      <w:start w:val="1"/>
+      <w:numFmt w:val="bullet"/>
+      <w:lvlText w:val="o"/>
+      <w:lvlJc w:val="left"/>
+      <w:pPr>
+        <w:tabs>
+          <w:tab w:val="num" w:pos="1440"/>
+        </w:tabs>
+        <w:ind w:left="1440" w:hanging="360"/>
+      </w:pPr>
+      <w:rPr>
+        <w:rFonts w:ascii="Courier New" w:hAnsi="Courier New" w:hint="default"/>
+        <w:sz w:val="20"/>
+      </w:rPr>
+    </w:lvl>
+    <w:lvl w:ilvl="2" w:tentative="1">
+      <w:start w:val="1"/>
+      <w:numFmt w:val="bullet"/>
+      <w:lvlText w:val=""/>
+      <w:lvlJc w:val="left"/>
+      <w:pPr>
+        <w:tabs>
+          <w:tab w:val="num" w:pos="2160"/>
+        </w:tabs>
+        <w:ind w:left="2160" w:hanging="360"/>
+      </w:pPr>
+      <w:rPr>
+        <w:rFonts w:ascii="Wingdings" w:hAnsi="Wingdings" w:hint="default"/>
+        <w:sz w:val="20"/>
+      </w:rPr>
+    </w:lvl>
+    <w:lvl w:ilvl="3" w:tentative="1">
+      <w:start w:val="1"/>
+      <w:numFmt w:val="bullet"/>
+      <w:lvlText w:val=""/>
+      <w:lvlJc w:val="left"/>
+      <w:pPr>
+        <w:tabs>
+          <w:tab w:val="num" w:pos="2880"/>
+        </w:tabs>
+        <w:ind w:left="2880" w:hanging="360"/>
+      </w:pPr>
+      <w:rPr>
+        <w:rFonts w:ascii="Wingdings" w:hAnsi="Wingdings" w:hint="default"/>
+        <w:sz w:val="20"/>
+      </w:rPr>
+    </w:lvl>
+    <w:lvl w:ilvl="4" w:tentative="1">
+      <w:start w:val="1"/>
+      <w:numFmt w:val="bullet"/>
+      <w:lvlText w:val=""/>
+      <w:lvlJc w:val="left"/>
+      <w:pPr>
+        <w:tabs>
+          <w:tab w:val="num" w:pos="3600"/>
+        </w:tabs>
+        <w:ind w:left="3600" w:hanging="360"/>
+      </w:pPr>
+      <w:rPr>
+        <w:rFonts w:ascii="Wingdings" w:hAnsi="Wingdings" w:hint="default"/>
+        <w:sz w:val="20"/>
+      </w:rPr>
+    </w:lvl>
+    <w:lvl w:ilvl="5" w:tentative="1">
+      <w:start w:val="1"/>
+      <w:numFmt w:val="bullet"/>
+      <w:lvlText w:val=""/>
+      <w:lvlJc w:val="left"/>
+      <w:pPr>
+        <w:tabs>
+          <w:tab w:val="num" w:pos="4320"/>
+        </w:tabs>
+        <w:ind w:left="4320" w:hanging="360"/>
+      </w:pPr>
+      <w:rPr>
+        <w:rFonts w:ascii="Wingdings" w:hAnsi="Wingdings" w:hint="default"/>
+        <w:sz w:val="20"/>
+      </w:rPr>
+    </w:lvl>
+    <w:lvl w:ilvl="6" w:tentative="1">
+      <w:start w:val="1"/>
+      <w:numFmt w:val="bullet"/>
+      <w:lvlText w:val=""/>
+      <w:lvlJc w:val="left"/>
+      <w:pPr>
+        <w:tabs>
+          <w:tab w:val="num" w:pos="5040"/>
+        </w:tabs>
+        <w:ind w:left="5040" w:hanging="360"/>
+      </w:pPr>
+      <w:rPr>
+        <w:rFonts w:ascii="Wingdings" w:hAnsi="Wingdings" w:hint="default"/>
+        <w:sz w:val="20"/>
+      </w:rPr>
+    </w:lvl>
+    <w:lvl w:ilvl="7" w:tentative="1">
+      <w:start w:val="1"/>
+      <w:numFmt w:val="bullet"/>
+      <w:lvlText w:val=""/>
+      <w:lvlJc w:val="left"/>
+      <w:pPr>
+        <w:tabs>
+          <w:tab w:val="num" w:pos="5760"/>
+        </w:tabs>
+        <w:ind w:left="5760" w:hanging="360"/>
+      </w:pPr>
+      <w:rPr>
+        <w:rFonts w:ascii="Wingdings" w:hAnsi="Wingdings" w:hint="default"/>
+        <w:sz w:val="20"/>
+      </w:rPr>
+    </w:lvl>
+    <w:lvl w:ilvl="8" w:tentative="1">
+      <w:start w:val="1"/>
+      <w:numFmt w:val="bullet"/>
+      <w:lvlText w:val=""/>
+      <w:lvlJc w:val="left"/>
+      <w:pPr>
+        <w:tabs>
+          <w:tab w:val="num" w:pos="6480"/>
+        </w:tabs>
+        <w:ind w:left="6480" w:hanging="360"/>
+      </w:pPr>
+      <w:rPr>
+        <w:rFonts w:ascii="Wingdings" w:hAnsi="Wingdings" w:hint="default"/>
+        <w:sz w:val="20"/>
+      </w:rPr>
+    </w:lvl>
+  </w:abstractNum>
+  <w:abstractNum w:abstractNumId="5" w15:restartNumberingAfterBreak="0">
     <w:nsid w:val="227641FF"/>
     <w:multiLevelType w:val="multilevel"/>
     <w:tmpl w:val="3504651E"/>
@@ -2133,7 +5777,156 @@
       </w:rPr>
     </w:lvl>
   </w:abstractNum>
-  <w:abstractNum w:abstractNumId="1" w15:restartNumberingAfterBreak="0">
+  <w:abstractNum w:abstractNumId="6" w15:restartNumberingAfterBreak="0">
+    <w:nsid w:val="28E21E6C"/>
+    <w:multiLevelType w:val="multilevel"/>
+    <w:tmpl w:val="7CB0CFDE"/>
+    <w:lvl w:ilvl="0">
+      <w:start w:val="1"/>
+      <w:numFmt w:val="bullet"/>
+      <w:lvlText w:val=""/>
+      <w:lvlJc w:val="left"/>
+      <w:pPr>
+        <w:tabs>
+          <w:tab w:val="num" w:pos="720"/>
+        </w:tabs>
+        <w:ind w:left="720" w:hanging="360"/>
+      </w:pPr>
+      <w:rPr>
+        <w:rFonts w:ascii="Symbol" w:hAnsi="Symbol" w:hint="default"/>
+        <w:sz w:val="20"/>
+      </w:rPr>
+    </w:lvl>
+    <w:lvl w:ilvl="1" w:tentative="1">
+      <w:start w:val="1"/>
+      <w:numFmt w:val="bullet"/>
+      <w:lvlText w:val="o"/>
+      <w:lvlJc w:val="left"/>
+      <w:pPr>
+        <w:tabs>
+          <w:tab w:val="num" w:pos="1440"/>
+        </w:tabs>
+        <w:ind w:left="1440" w:hanging="360"/>
+      </w:pPr>
+      <w:rPr>
+        <w:rFonts w:ascii="Courier New" w:hAnsi="Courier New" w:hint="default"/>
+        <w:sz w:val="20"/>
+      </w:rPr>
+    </w:lvl>
+    <w:lvl w:ilvl="2" w:tentative="1">
+      <w:start w:val="1"/>
+      <w:numFmt w:val="bullet"/>
+      <w:lvlText w:val=""/>
+      <w:lvlJc w:val="left"/>
+      <w:pPr>
+        <w:tabs>
+          <w:tab w:val="num" w:pos="2160"/>
+        </w:tabs>
+        <w:ind w:left="2160" w:hanging="360"/>
+      </w:pPr>
+      <w:rPr>
+        <w:rFonts w:ascii="Wingdings" w:hAnsi="Wingdings" w:hint="default"/>
+        <w:sz w:val="20"/>
+      </w:rPr>
+    </w:lvl>
+    <w:lvl w:ilvl="3" w:tentative="1">
+      <w:start w:val="1"/>
+      <w:numFmt w:val="bullet"/>
+      <w:lvlText w:val=""/>
+      <w:lvlJc w:val="left"/>
+      <w:pPr>
+        <w:tabs>
+          <w:tab w:val="num" w:pos="2880"/>
+        </w:tabs>
+        <w:ind w:left="2880" w:hanging="360"/>
+      </w:pPr>
+      <w:rPr>
+        <w:rFonts w:ascii="Wingdings" w:hAnsi="Wingdings" w:hint="default"/>
+        <w:sz w:val="20"/>
+      </w:rPr>
+    </w:lvl>
+    <w:lvl w:ilvl="4" w:tentative="1">
+      <w:start w:val="1"/>
+      <w:numFmt w:val="bullet"/>
+      <w:lvlText w:val=""/>
+      <w:lvlJc w:val="left"/>
+      <w:pPr>
+        <w:tabs>
+          <w:tab w:val="num" w:pos="3600"/>
+        </w:tabs>
+        <w:ind w:left="3600" w:hanging="360"/>
+      </w:pPr>
+      <w:rPr>
+        <w:rFonts w:ascii="Wingdings" w:hAnsi="Wingdings" w:hint="default"/>
+        <w:sz w:val="20"/>
+      </w:rPr>
+    </w:lvl>
+    <w:lvl w:ilvl="5" w:tentative="1">
+      <w:start w:val="1"/>
+      <w:numFmt w:val="bullet"/>
+      <w:lvlText w:val=""/>
+      <w:lvlJc w:val="left"/>
+      <w:pPr>
+        <w:tabs>
+          <w:tab w:val="num" w:pos="4320"/>
+        </w:tabs>
+        <w:ind w:left="4320" w:hanging="360"/>
+      </w:pPr>
+      <w:rPr>
+        <w:rFonts w:ascii="Wingdings" w:hAnsi="Wingdings" w:hint="default"/>
+        <w:sz w:val="20"/>
+      </w:rPr>
+    </w:lvl>
+    <w:lvl w:ilvl="6" w:tentative="1">
+      <w:start w:val="1"/>
+      <w:numFmt w:val="bullet"/>
+      <w:lvlText w:val=""/>
+      <w:lvlJc w:val="left"/>
+      <w:pPr>
+        <w:tabs>
+          <w:tab w:val="num" w:pos="5040"/>
+        </w:tabs>
+        <w:ind w:left="5040" w:hanging="360"/>
+      </w:pPr>
+      <w:rPr>
+        <w:rFonts w:ascii="Wingdings" w:hAnsi="Wingdings" w:hint="default"/>
+        <w:sz w:val="20"/>
+      </w:rPr>
+    </w:lvl>
+    <w:lvl w:ilvl="7" w:tentative="1">
+      <w:start w:val="1"/>
+      <w:numFmt w:val="bullet"/>
+      <w:lvlText w:val=""/>
+      <w:lvlJc w:val="left"/>
+      <w:pPr>
+        <w:tabs>
+          <w:tab w:val="num" w:pos="5760"/>
+        </w:tabs>
+        <w:ind w:left="5760" w:hanging="360"/>
+      </w:pPr>
+      <w:rPr>
+        <w:rFonts w:ascii="Wingdings" w:hAnsi="Wingdings" w:hint="default"/>
+        <w:sz w:val="20"/>
+      </w:rPr>
+    </w:lvl>
+    <w:lvl w:ilvl="8" w:tentative="1">
+      <w:start w:val="1"/>
+      <w:numFmt w:val="bullet"/>
+      <w:lvlText w:val=""/>
+      <w:lvlJc w:val="left"/>
+      <w:pPr>
+        <w:tabs>
+          <w:tab w:val="num" w:pos="6480"/>
+        </w:tabs>
+        <w:ind w:left="6480" w:hanging="360"/>
+      </w:pPr>
+      <w:rPr>
+        <w:rFonts w:ascii="Wingdings" w:hAnsi="Wingdings" w:hint="default"/>
+        <w:sz w:val="20"/>
+      </w:rPr>
+    </w:lvl>
+  </w:abstractNum>
+  <w:abstractNum w:abstractNumId="7" w15:restartNumberingAfterBreak="0">
     <w:nsid w:val="3732291F"/>
     <w:multiLevelType w:val="multilevel"/>
     <w:tmpl w:val="AEF8DF58"/>
@@ -2282,7 +6075,865 @@
       </w:rPr>
     </w:lvl>
   </w:abstractNum>
-  <w:abstractNum w:abstractNumId="2" w15:restartNumberingAfterBreak="0">
+  <w:abstractNum w:abstractNumId="8" w15:restartNumberingAfterBreak="0">
+    <w:nsid w:val="39011B55"/>
+    <w:multiLevelType w:val="multilevel"/>
+    <w:tmpl w:val="9C2817DA"/>
+    <w:lvl w:ilvl="0">
+      <w:start w:val="1"/>
+      <w:numFmt w:val="decimal"/>
+      <w:lvlText w:val="%1."/>
+      <w:lvlJc w:val="left"/>
+      <w:pPr>
+        <w:tabs>
+          <w:tab w:val="num" w:pos="720"/>
+        </w:tabs>
+        <w:ind w:left="720" w:hanging="360"/>
+      </w:pPr>
+    </w:lvl>
+    <w:lvl w:ilvl="1" w:tentative="1">
+      <w:start w:val="1"/>
+      <w:numFmt w:val="decimal"/>
+      <w:lvlText w:val="%2."/>
+      <w:lvlJc w:val="left"/>
+      <w:pPr>
+        <w:tabs>
+          <w:tab w:val="num" w:pos="1440"/>
+        </w:tabs>
+        <w:ind w:left="1440" w:hanging="360"/>
+      </w:pPr>
+    </w:lvl>
+    <w:lvl w:ilvl="2" w:tentative="1">
+      <w:start w:val="1"/>
+      <w:numFmt w:val="decimal"/>
+      <w:lvlText w:val="%3."/>
+      <w:lvlJc w:val="left"/>
+      <w:pPr>
+        <w:tabs>
+          <w:tab w:val="num" w:pos="2160"/>
+        </w:tabs>
+        <w:ind w:left="2160" w:hanging="360"/>
+      </w:pPr>
+    </w:lvl>
+    <w:lvl w:ilvl="3" w:tentative="1">
+      <w:start w:val="1"/>
+      <w:numFmt w:val="decimal"/>
+      <w:lvlText w:val="%4."/>
+      <w:lvlJc w:val="left"/>
+      <w:pPr>
+        <w:tabs>
+          <w:tab w:val="num" w:pos="2880"/>
+        </w:tabs>
+        <w:ind w:left="2880" w:hanging="360"/>
+      </w:pPr>
+    </w:lvl>
+    <w:lvl w:ilvl="4" w:tentative="1">
+      <w:start w:val="1"/>
+      <w:numFmt w:val="decimal"/>
+      <w:lvlText w:val="%5."/>
+      <w:lvlJc w:val="left"/>
+      <w:pPr>
+        <w:tabs>
+          <w:tab w:val="num" w:pos="3600"/>
+        </w:tabs>
+        <w:ind w:left="3600" w:hanging="360"/>
+      </w:pPr>
+    </w:lvl>
+    <w:lvl w:ilvl="5" w:tentative="1">
+      <w:start w:val="1"/>
+      <w:numFmt w:val="decimal"/>
+      <w:lvlText w:val="%6."/>
+      <w:lvlJc w:val="left"/>
+      <w:pPr>
+        <w:tabs>
+          <w:tab w:val="num" w:pos="4320"/>
+        </w:tabs>
+        <w:ind w:left="4320" w:hanging="360"/>
+      </w:pPr>
+    </w:lvl>
+    <w:lvl w:ilvl="6" w:tentative="1">
+      <w:start w:val="1"/>
+      <w:numFmt w:val="decimal"/>
+      <w:lvlText w:val="%7."/>
+      <w:lvlJc w:val="left"/>
+      <w:pPr>
+        <w:tabs>
+          <w:tab w:val="num" w:pos="5040"/>
+        </w:tabs>
+        <w:ind w:left="5040" w:hanging="360"/>
+      </w:pPr>
+    </w:lvl>
+    <w:lvl w:ilvl="7" w:tentative="1">
+      <w:start w:val="1"/>
+      <w:numFmt w:val="decimal"/>
+      <w:lvlText w:val="%8."/>
+      <w:lvlJc w:val="left"/>
+      <w:pPr>
+        <w:tabs>
+          <w:tab w:val="num" w:pos="5760"/>
+        </w:tabs>
+        <w:ind w:left="5760" w:hanging="360"/>
+      </w:pPr>
+    </w:lvl>
+    <w:lvl w:ilvl="8" w:tentative="1">
+      <w:start w:val="1"/>
+      <w:numFmt w:val="decimal"/>
+      <w:lvlText w:val="%9."/>
+      <w:lvlJc w:val="left"/>
+      <w:pPr>
+        <w:tabs>
+          <w:tab w:val="num" w:pos="6480"/>
+        </w:tabs>
+        <w:ind w:left="6480" w:hanging="360"/>
+      </w:pPr>
+    </w:lvl>
+  </w:abstractNum>
+  <w:abstractNum w:abstractNumId="9" w15:restartNumberingAfterBreak="0">
+    <w:nsid w:val="3A952A4B"/>
+    <w:multiLevelType w:val="multilevel"/>
+    <w:tmpl w:val="67A220A4"/>
+    <w:lvl w:ilvl="0">
+      <w:start w:val="1"/>
+      <w:numFmt w:val="bullet"/>
+      <w:lvlText w:val=""/>
+      <w:lvlJc w:val="left"/>
+      <w:pPr>
+        <w:tabs>
+          <w:tab w:val="num" w:pos="720"/>
+        </w:tabs>
+        <w:ind w:left="720" w:hanging="360"/>
+      </w:pPr>
+      <w:rPr>
+        <w:rFonts w:ascii="Symbol" w:hAnsi="Symbol" w:hint="default"/>
+        <w:sz w:val="20"/>
+      </w:rPr>
+    </w:lvl>
+    <w:lvl w:ilvl="1" w:tentative="1">
+      <w:start w:val="1"/>
+      <w:numFmt w:val="bullet"/>
+      <w:lvlText w:val="o"/>
+      <w:lvlJc w:val="left"/>
+      <w:pPr>
+        <w:tabs>
+          <w:tab w:val="num" w:pos="1440"/>
+        </w:tabs>
+        <w:ind w:left="1440" w:hanging="360"/>
+      </w:pPr>
+      <w:rPr>
+        <w:rFonts w:ascii="Courier New" w:hAnsi="Courier New" w:hint="default"/>
+        <w:sz w:val="20"/>
+      </w:rPr>
+    </w:lvl>
+    <w:lvl w:ilvl="2" w:tentative="1">
+      <w:start w:val="1"/>
+      <w:numFmt w:val="bullet"/>
+      <w:lvlText w:val=""/>
+      <w:lvlJc w:val="left"/>
+      <w:pPr>
+        <w:tabs>
+          <w:tab w:val="num" w:pos="2160"/>
+        </w:tabs>
+        <w:ind w:left="2160" w:hanging="360"/>
+      </w:pPr>
+      <w:rPr>
+        <w:rFonts w:ascii="Wingdings" w:hAnsi="Wingdings" w:hint="default"/>
+        <w:sz w:val="20"/>
+      </w:rPr>
+    </w:lvl>
+    <w:lvl w:ilvl="3" w:tentative="1">
+      <w:start w:val="1"/>
+      <w:numFmt w:val="bullet"/>
+      <w:lvlText w:val=""/>
+      <w:lvlJc w:val="left"/>
+      <w:pPr>
+        <w:tabs>
+          <w:tab w:val="num" w:pos="2880"/>
+        </w:tabs>
+        <w:ind w:left="2880" w:hanging="360"/>
+      </w:pPr>
+      <w:rPr>
+        <w:rFonts w:ascii="Wingdings" w:hAnsi="Wingdings" w:hint="default"/>
+        <w:sz w:val="20"/>
+      </w:rPr>
+    </w:lvl>
+    <w:lvl w:ilvl="4" w:tentative="1">
+      <w:start w:val="1"/>
+      <w:numFmt w:val="bullet"/>
+      <w:lvlText w:val=""/>
+      <w:lvlJc w:val="left"/>
+      <w:pPr>
+        <w:tabs>
+          <w:tab w:val="num" w:pos="3600"/>
+        </w:tabs>
+        <w:ind w:left="3600" w:hanging="360"/>
+      </w:pPr>
+      <w:rPr>
+        <w:rFonts w:ascii="Wingdings" w:hAnsi="Wingdings" w:hint="default"/>
+        <w:sz w:val="20"/>
+      </w:rPr>
+    </w:lvl>
+    <w:lvl w:ilvl="5" w:tentative="1">
+      <w:start w:val="1"/>
+      <w:numFmt w:val="bullet"/>
+      <w:lvlText w:val=""/>
+      <w:lvlJc w:val="left"/>
+      <w:pPr>
+        <w:tabs>
+          <w:tab w:val="num" w:pos="4320"/>
+        </w:tabs>
+        <w:ind w:left="4320" w:hanging="360"/>
+      </w:pPr>
+      <w:rPr>
+        <w:rFonts w:ascii="Wingdings" w:hAnsi="Wingdings" w:hint="default"/>
+        <w:sz w:val="20"/>
+      </w:rPr>
+    </w:lvl>
+    <w:lvl w:ilvl="6" w:tentative="1">
+      <w:start w:val="1"/>
+      <w:numFmt w:val="bullet"/>
+      <w:lvlText w:val=""/>
+      <w:lvlJc w:val="left"/>
+      <w:pPr>
+        <w:tabs>
+          <w:tab w:val="num" w:pos="5040"/>
+        </w:tabs>
+        <w:ind w:left="5040" w:hanging="360"/>
+      </w:pPr>
+      <w:rPr>
+        <w:rFonts w:ascii="Wingdings" w:hAnsi="Wingdings" w:hint="default"/>
+        <w:sz w:val="20"/>
+      </w:rPr>
+    </w:lvl>
+    <w:lvl w:ilvl="7" w:tentative="1">
+      <w:start w:val="1"/>
+      <w:numFmt w:val="bullet"/>
+      <w:lvlText w:val=""/>
+      <w:lvlJc w:val="left"/>
+      <w:pPr>
+        <w:tabs>
+          <w:tab w:val="num" w:pos="5760"/>
+        </w:tabs>
+        <w:ind w:left="5760" w:hanging="360"/>
+      </w:pPr>
+      <w:rPr>
+        <w:rFonts w:ascii="Wingdings" w:hAnsi="Wingdings" w:hint="default"/>
+        <w:sz w:val="20"/>
+      </w:rPr>
+    </w:lvl>
+    <w:lvl w:ilvl="8" w:tentative="1">
+      <w:start w:val="1"/>
+      <w:numFmt w:val="bullet"/>
+      <w:lvlText w:val=""/>
+      <w:lvlJc w:val="left"/>
+      <w:pPr>
+        <w:tabs>
+          <w:tab w:val="num" w:pos="6480"/>
+        </w:tabs>
+        <w:ind w:left="6480" w:hanging="360"/>
+      </w:pPr>
+      <w:rPr>
+        <w:rFonts w:ascii="Wingdings" w:hAnsi="Wingdings" w:hint="default"/>
+        <w:sz w:val="20"/>
+      </w:rPr>
+    </w:lvl>
+  </w:abstractNum>
+  <w:abstractNum w:abstractNumId="10" w15:restartNumberingAfterBreak="0">
+    <w:nsid w:val="50A34739"/>
+    <w:multiLevelType w:val="multilevel"/>
+    <w:tmpl w:val="3C8C401C"/>
+    <w:lvl w:ilvl="0">
+      <w:start w:val="1"/>
+      <w:numFmt w:val="bullet"/>
+      <w:lvlText w:val=""/>
+      <w:lvlJc w:val="left"/>
+      <w:pPr>
+        <w:tabs>
+          <w:tab w:val="num" w:pos="720"/>
+        </w:tabs>
+        <w:ind w:left="720" w:hanging="360"/>
+      </w:pPr>
+      <w:rPr>
+        <w:rFonts w:ascii="Symbol" w:hAnsi="Symbol" w:hint="default"/>
+        <w:sz w:val="20"/>
+      </w:rPr>
+    </w:lvl>
+    <w:lvl w:ilvl="1" w:tentative="1">
+      <w:start w:val="1"/>
+      <w:numFmt w:val="bullet"/>
+      <w:lvlText w:val="o"/>
+      <w:lvlJc w:val="left"/>
+      <w:pPr>
+        <w:tabs>
+          <w:tab w:val="num" w:pos="1440"/>
+        </w:tabs>
+        <w:ind w:left="1440" w:hanging="360"/>
+      </w:pPr>
+      <w:rPr>
+        <w:rFonts w:ascii="Courier New" w:hAnsi="Courier New" w:hint="default"/>
+        <w:sz w:val="20"/>
+      </w:rPr>
+    </w:lvl>
+    <w:lvl w:ilvl="2" w:tentative="1">
+      <w:start w:val="1"/>
+      <w:numFmt w:val="bullet"/>
+      <w:lvlText w:val=""/>
+      <w:lvlJc w:val="left"/>
+      <w:pPr>
+        <w:tabs>
+          <w:tab w:val="num" w:pos="2160"/>
+        </w:tabs>
+        <w:ind w:left="2160" w:hanging="360"/>
+      </w:pPr>
+      <w:rPr>
+        <w:rFonts w:ascii="Wingdings" w:hAnsi="Wingdings" w:hint="default"/>
+        <w:sz w:val="20"/>
+      </w:rPr>
+    </w:lvl>
+    <w:lvl w:ilvl="3" w:tentative="1">
+      <w:start w:val="1"/>
+      <w:numFmt w:val="bullet"/>
+      <w:lvlText w:val=""/>
+      <w:lvlJc w:val="left"/>
+      <w:pPr>
+        <w:tabs>
+          <w:tab w:val="num" w:pos="2880"/>
+        </w:tabs>
+        <w:ind w:left="2880" w:hanging="360"/>
+      </w:pPr>
+      <w:rPr>
+        <w:rFonts w:ascii="Wingdings" w:hAnsi="Wingdings" w:hint="default"/>
+        <w:sz w:val="20"/>
+      </w:rPr>
+    </w:lvl>
+    <w:lvl w:ilvl="4" w:tentative="1">
+      <w:start w:val="1"/>
+      <w:numFmt w:val="bullet"/>
+      <w:lvlText w:val=""/>
+      <w:lvlJc w:val="left"/>
+      <w:pPr>
+        <w:tabs>
+          <w:tab w:val="num" w:pos="3600"/>
+        </w:tabs>
+        <w:ind w:left="3600" w:hanging="360"/>
+      </w:pPr>
+      <w:rPr>
+        <w:rFonts w:ascii="Wingdings" w:hAnsi="Wingdings" w:hint="default"/>
+        <w:sz w:val="20"/>
+      </w:rPr>
+    </w:lvl>
+    <w:lvl w:ilvl="5" w:tentative="1">
+      <w:start w:val="1"/>
+      <w:numFmt w:val="bullet"/>
+      <w:lvlText w:val=""/>
+      <w:lvlJc w:val="left"/>
+      <w:pPr>
+        <w:tabs>
+          <w:tab w:val="num" w:pos="4320"/>
+        </w:tabs>
+        <w:ind w:left="4320" w:hanging="360"/>
+      </w:pPr>
+      <w:rPr>
+        <w:rFonts w:ascii="Wingdings" w:hAnsi="Wingdings" w:hint="default"/>
+        <w:sz w:val="20"/>
+      </w:rPr>
+    </w:lvl>
+    <w:lvl w:ilvl="6" w:tentative="1">
+      <w:start w:val="1"/>
+      <w:numFmt w:val="bullet"/>
+      <w:lvlText w:val=""/>
+      <w:lvlJc w:val="left"/>
+      <w:pPr>
+        <w:tabs>
+          <w:tab w:val="num" w:pos="5040"/>
+        </w:tabs>
+        <w:ind w:left="5040" w:hanging="360"/>
+      </w:pPr>
+      <w:rPr>
+        <w:rFonts w:ascii="Wingdings" w:hAnsi="Wingdings" w:hint="default"/>
+        <w:sz w:val="20"/>
+      </w:rPr>
+    </w:lvl>
+    <w:lvl w:ilvl="7" w:tentative="1">
+      <w:start w:val="1"/>
+      <w:numFmt w:val="bullet"/>
+      <w:lvlText w:val=""/>
+      <w:lvlJc w:val="left"/>
+      <w:pPr>
+        <w:tabs>
+          <w:tab w:val="num" w:pos="5760"/>
+        </w:tabs>
+        <w:ind w:left="5760" w:hanging="360"/>
+      </w:pPr>
+      <w:rPr>
+        <w:rFonts w:ascii="Wingdings" w:hAnsi="Wingdings" w:hint="default"/>
+        <w:sz w:val="20"/>
+      </w:rPr>
+    </w:lvl>
+    <w:lvl w:ilvl="8" w:tentative="1">
+      <w:start w:val="1"/>
+      <w:numFmt w:val="bullet"/>
+      <w:lvlText w:val=""/>
+      <w:lvlJc w:val="left"/>
+      <w:pPr>
+        <w:tabs>
+          <w:tab w:val="num" w:pos="6480"/>
+        </w:tabs>
+        <w:ind w:left="6480" w:hanging="360"/>
+      </w:pPr>
+      <w:rPr>
+        <w:rFonts w:ascii="Wingdings" w:hAnsi="Wingdings" w:hint="default"/>
+        <w:sz w:val="20"/>
+      </w:rPr>
+    </w:lvl>
+  </w:abstractNum>
+  <w:abstractNum w:abstractNumId="11" w15:restartNumberingAfterBreak="0">
+    <w:nsid w:val="53912F4D"/>
+    <w:multiLevelType w:val="multilevel"/>
+    <w:tmpl w:val="A096483C"/>
+    <w:lvl w:ilvl="0">
+      <w:start w:val="1"/>
+      <w:numFmt w:val="bullet"/>
+      <w:lvlText w:val=""/>
+      <w:lvlJc w:val="left"/>
+      <w:pPr>
+        <w:tabs>
+          <w:tab w:val="num" w:pos="720"/>
+        </w:tabs>
+        <w:ind w:left="720" w:hanging="360"/>
+      </w:pPr>
+      <w:rPr>
+        <w:rFonts w:ascii="Symbol" w:hAnsi="Symbol" w:hint="default"/>
+        <w:sz w:val="20"/>
+      </w:rPr>
+    </w:lvl>
+    <w:lvl w:ilvl="1" w:tentative="1">
+      <w:start w:val="1"/>
+      <w:numFmt w:val="bullet"/>
+      <w:lvlText w:val="o"/>
+      <w:lvlJc w:val="left"/>
+      <w:pPr>
+        <w:tabs>
+          <w:tab w:val="num" w:pos="1440"/>
+        </w:tabs>
+        <w:ind w:left="1440" w:hanging="360"/>
+      </w:pPr>
+      <w:rPr>
+        <w:rFonts w:ascii="Courier New" w:hAnsi="Courier New" w:hint="default"/>
+        <w:sz w:val="20"/>
+      </w:rPr>
+    </w:lvl>
+    <w:lvl w:ilvl="2" w:tentative="1">
+      <w:start w:val="1"/>
+      <w:numFmt w:val="bullet"/>
+      <w:lvlText w:val=""/>
+      <w:lvlJc w:val="left"/>
+      <w:pPr>
+        <w:tabs>
+          <w:tab w:val="num" w:pos="2160"/>
+        </w:tabs>
+        <w:ind w:left="2160" w:hanging="360"/>
+      </w:pPr>
+      <w:rPr>
+        <w:rFonts w:ascii="Wingdings" w:hAnsi="Wingdings" w:hint="default"/>
+        <w:sz w:val="20"/>
+      </w:rPr>
+    </w:lvl>
+    <w:lvl w:ilvl="3" w:tentative="1">
+      <w:start w:val="1"/>
+      <w:numFmt w:val="bullet"/>
+      <w:lvlText w:val=""/>
+      <w:lvlJc w:val="left"/>
+      <w:pPr>
+        <w:tabs>
+          <w:tab w:val="num" w:pos="2880"/>
+        </w:tabs>
+        <w:ind w:left="2880" w:hanging="360"/>
+      </w:pPr>
+      <w:rPr>
+        <w:rFonts w:ascii="Wingdings" w:hAnsi="Wingdings" w:hint="default"/>
+        <w:sz w:val="20"/>
+      </w:rPr>
+    </w:lvl>
+    <w:lvl w:ilvl="4" w:tentative="1">
+      <w:start w:val="1"/>
+      <w:numFmt w:val="bullet"/>
+      <w:lvlText w:val=""/>
+      <w:lvlJc w:val="left"/>
+      <w:pPr>
+        <w:tabs>
+          <w:tab w:val="num" w:pos="3600"/>
+        </w:tabs>
+        <w:ind w:left="3600" w:hanging="360"/>
+      </w:pPr>
+      <w:rPr>
+        <w:rFonts w:ascii="Wingdings" w:hAnsi="Wingdings" w:hint="default"/>
+        <w:sz w:val="20"/>
+      </w:rPr>
+    </w:lvl>
+    <w:lvl w:ilvl="5" w:tentative="1">
+      <w:start w:val="1"/>
+      <w:numFmt w:val="bullet"/>
+      <w:lvlText w:val=""/>
+      <w:lvlJc w:val="left"/>
+      <w:pPr>
+        <w:tabs>
+          <w:tab w:val="num" w:pos="4320"/>
+        </w:tabs>
+        <w:ind w:left="4320" w:hanging="360"/>
+      </w:pPr>
+      <w:rPr>
+        <w:rFonts w:ascii="Wingdings" w:hAnsi="Wingdings" w:hint="default"/>
+        <w:sz w:val="20"/>
+      </w:rPr>
+    </w:lvl>
+    <w:lvl w:ilvl="6" w:tentative="1">
+      <w:start w:val="1"/>
+      <w:numFmt w:val="bullet"/>
+      <w:lvlText w:val=""/>
+      <w:lvlJc w:val="left"/>
+      <w:pPr>
+        <w:tabs>
+          <w:tab w:val="num" w:pos="5040"/>
+        </w:tabs>
+        <w:ind w:left="5040" w:hanging="360"/>
+      </w:pPr>
+      <w:rPr>
+        <w:rFonts w:ascii="Wingdings" w:hAnsi="Wingdings" w:hint="default"/>
+        <w:sz w:val="20"/>
+      </w:rPr>
+    </w:lvl>
+    <w:lvl w:ilvl="7" w:tentative="1">
+      <w:start w:val="1"/>
+      <w:numFmt w:val="bullet"/>
+      <w:lvlText w:val=""/>
+      <w:lvlJc w:val="left"/>
+      <w:pPr>
+        <w:tabs>
+          <w:tab w:val="num" w:pos="5760"/>
+        </w:tabs>
+        <w:ind w:left="5760" w:hanging="360"/>
+      </w:pPr>
+      <w:rPr>
+        <w:rFonts w:ascii="Wingdings" w:hAnsi="Wingdings" w:hint="default"/>
+        <w:sz w:val="20"/>
+      </w:rPr>
+    </w:lvl>
+    <w:lvl w:ilvl="8" w:tentative="1">
+      <w:start w:val="1"/>
+      <w:numFmt w:val="bullet"/>
+      <w:lvlText w:val=""/>
+      <w:lvlJc w:val="left"/>
+      <w:pPr>
+        <w:tabs>
+          <w:tab w:val="num" w:pos="6480"/>
+        </w:tabs>
+        <w:ind w:left="6480" w:hanging="360"/>
+      </w:pPr>
+      <w:rPr>
+        <w:rFonts w:ascii="Wingdings" w:hAnsi="Wingdings" w:hint="default"/>
+        <w:sz w:val="20"/>
+      </w:rPr>
+    </w:lvl>
+  </w:abstractNum>
+  <w:abstractNum w:abstractNumId="12" w15:restartNumberingAfterBreak="0">
+    <w:nsid w:val="53E24E19"/>
+    <w:multiLevelType w:val="multilevel"/>
+    <w:tmpl w:val="C2C81B0C"/>
+    <w:lvl w:ilvl="0">
+      <w:start w:val="1"/>
+      <w:numFmt w:val="bullet"/>
+      <w:lvlText w:val=""/>
+      <w:lvlJc w:val="left"/>
+      <w:pPr>
+        <w:tabs>
+          <w:tab w:val="num" w:pos="720"/>
+        </w:tabs>
+        <w:ind w:left="720" w:hanging="360"/>
+      </w:pPr>
+      <w:rPr>
+        <w:rFonts w:ascii="Symbol" w:hAnsi="Symbol" w:hint="default"/>
+        <w:sz w:val="20"/>
+      </w:rPr>
+    </w:lvl>
+    <w:lvl w:ilvl="1" w:tentative="1">
+      <w:start w:val="1"/>
+      <w:numFmt w:val="bullet"/>
+      <w:lvlText w:val="o"/>
+      <w:lvlJc w:val="left"/>
+      <w:pPr>
+        <w:tabs>
+          <w:tab w:val="num" w:pos="1440"/>
+        </w:tabs>
+        <w:ind w:left="1440" w:hanging="360"/>
+      </w:pPr>
+      <w:rPr>
+        <w:rFonts w:ascii="Courier New" w:hAnsi="Courier New" w:hint="default"/>
+        <w:sz w:val="20"/>
+      </w:rPr>
+    </w:lvl>
+    <w:lvl w:ilvl="2" w:tentative="1">
+      <w:start w:val="1"/>
+      <w:numFmt w:val="bullet"/>
+      <w:lvlText w:val=""/>
+      <w:lvlJc w:val="left"/>
+      <w:pPr>
+        <w:tabs>
+          <w:tab w:val="num" w:pos="2160"/>
+        </w:tabs>
+        <w:ind w:left="2160" w:hanging="360"/>
+      </w:pPr>
+      <w:rPr>
+        <w:rFonts w:ascii="Wingdings" w:hAnsi="Wingdings" w:hint="default"/>
+        <w:sz w:val="20"/>
+      </w:rPr>
+    </w:lvl>
+    <w:lvl w:ilvl="3" w:tentative="1">
+      <w:start w:val="1"/>
+      <w:numFmt w:val="bullet"/>
+      <w:lvlText w:val=""/>
+      <w:lvlJc w:val="left"/>
+      <w:pPr>
+        <w:tabs>
+          <w:tab w:val="num" w:pos="2880"/>
+        </w:tabs>
+        <w:ind w:left="2880" w:hanging="360"/>
+      </w:pPr>
+      <w:rPr>
+        <w:rFonts w:ascii="Wingdings" w:hAnsi="Wingdings" w:hint="default"/>
+        <w:sz w:val="20"/>
+      </w:rPr>
+    </w:lvl>
+    <w:lvl w:ilvl="4" w:tentative="1">
+      <w:start w:val="1"/>
+      <w:numFmt w:val="bullet"/>
+      <w:lvlText w:val=""/>
+      <w:lvlJc w:val="left"/>
+      <w:pPr>
+        <w:tabs>
+          <w:tab w:val="num" w:pos="3600"/>
+        </w:tabs>
+        <w:ind w:left="3600" w:hanging="360"/>
+      </w:pPr>
+      <w:rPr>
+        <w:rFonts w:ascii="Wingdings" w:hAnsi="Wingdings" w:hint="default"/>
+        <w:sz w:val="20"/>
+      </w:rPr>
+    </w:lvl>
+    <w:lvl w:ilvl="5" w:tentative="1">
+      <w:start w:val="1"/>
+      <w:numFmt w:val="bullet"/>
+      <w:lvlText w:val=""/>
+      <w:lvlJc w:val="left"/>
+      <w:pPr>
+        <w:tabs>
+          <w:tab w:val="num" w:pos="4320"/>
+        </w:tabs>
+        <w:ind w:left="4320" w:hanging="360"/>
+      </w:pPr>
+      <w:rPr>
+        <w:rFonts w:ascii="Wingdings" w:hAnsi="Wingdings" w:hint="default"/>
+        <w:sz w:val="20"/>
+      </w:rPr>
+    </w:lvl>
+    <w:lvl w:ilvl="6" w:tentative="1">
+      <w:start w:val="1"/>
+      <w:numFmt w:val="bullet"/>
+      <w:lvlText w:val=""/>
+      <w:lvlJc w:val="left"/>
+      <w:pPr>
+        <w:tabs>
+          <w:tab w:val="num" w:pos="5040"/>
+        </w:tabs>
+        <w:ind w:left="5040" w:hanging="360"/>
+      </w:pPr>
+      <w:rPr>
+        <w:rFonts w:ascii="Wingdings" w:hAnsi="Wingdings" w:hint="default"/>
+        <w:sz w:val="20"/>
+      </w:rPr>
+    </w:lvl>
+    <w:lvl w:ilvl="7" w:tentative="1">
+      <w:start w:val="1"/>
+      <w:numFmt w:val="bullet"/>
+      <w:lvlText w:val=""/>
+      <w:lvlJc w:val="left"/>
+      <w:pPr>
+        <w:tabs>
+          <w:tab w:val="num" w:pos="5760"/>
+        </w:tabs>
+        <w:ind w:left="5760" w:hanging="360"/>
+      </w:pPr>
+      <w:rPr>
+        <w:rFonts w:ascii="Wingdings" w:hAnsi="Wingdings" w:hint="default"/>
+        <w:sz w:val="20"/>
+      </w:rPr>
+    </w:lvl>
+    <w:lvl w:ilvl="8" w:tentative="1">
+      <w:start w:val="1"/>
+      <w:numFmt w:val="bullet"/>
+      <w:lvlText w:val=""/>
+      <w:lvlJc w:val="left"/>
+      <w:pPr>
+        <w:tabs>
+          <w:tab w:val="num" w:pos="6480"/>
+        </w:tabs>
+        <w:ind w:left="6480" w:hanging="360"/>
+      </w:pPr>
+      <w:rPr>
+        <w:rFonts w:ascii="Wingdings" w:hAnsi="Wingdings" w:hint="default"/>
+        <w:sz w:val="20"/>
+      </w:rPr>
+    </w:lvl>
+  </w:abstractNum>
+  <w:abstractNum w:abstractNumId="13" w15:restartNumberingAfterBreak="0">
+    <w:nsid w:val="557702F0"/>
+    <w:multiLevelType w:val="multilevel"/>
+    <w:tmpl w:val="BEA657FC"/>
+    <w:lvl w:ilvl="0">
+      <w:start w:val="1"/>
+      <w:numFmt w:val="bullet"/>
+      <w:lvlText w:val=""/>
+      <w:lvlJc w:val="left"/>
+      <w:pPr>
+        <w:tabs>
+          <w:tab w:val="num" w:pos="720"/>
+        </w:tabs>
+        <w:ind w:left="720" w:hanging="360"/>
+      </w:pPr>
+      <w:rPr>
+        <w:rFonts w:ascii="Symbol" w:hAnsi="Symbol" w:hint="default"/>
+        <w:sz w:val="20"/>
+      </w:rPr>
+    </w:lvl>
+    <w:lvl w:ilvl="1" w:tentative="1">
+      <w:start w:val="1"/>
+      <w:numFmt w:val="bullet"/>
+      <w:lvlText w:val="o"/>
+      <w:lvlJc w:val="left"/>
+      <w:pPr>
+        <w:tabs>
+          <w:tab w:val="num" w:pos="1440"/>
+        </w:tabs>
+        <w:ind w:left="1440" w:hanging="360"/>
+      </w:pPr>
+      <w:rPr>
+        <w:rFonts w:ascii="Courier New" w:hAnsi="Courier New" w:hint="default"/>
+        <w:sz w:val="20"/>
+      </w:rPr>
+    </w:lvl>
+    <w:lvl w:ilvl="2" w:tentative="1">
+      <w:start w:val="1"/>
+      <w:numFmt w:val="bullet"/>
+      <w:lvlText w:val=""/>
+      <w:lvlJc w:val="left"/>
+      <w:pPr>
+        <w:tabs>
+          <w:tab w:val="num" w:pos="2160"/>
+        </w:tabs>
+        <w:ind w:left="2160" w:hanging="360"/>
+      </w:pPr>
+      <w:rPr>
+        <w:rFonts w:ascii="Wingdings" w:hAnsi="Wingdings" w:hint="default"/>
+        <w:sz w:val="20"/>
+      </w:rPr>
+    </w:lvl>
+    <w:lvl w:ilvl="3" w:tentative="1">
+      <w:start w:val="1"/>
+      <w:numFmt w:val="bullet"/>
+      <w:lvlText w:val=""/>
+      <w:lvlJc w:val="left"/>
+      <w:pPr>
+        <w:tabs>
+          <w:tab w:val="num" w:pos="2880"/>
+        </w:tabs>
+        <w:ind w:left="2880" w:hanging="360"/>
+      </w:pPr>
+      <w:rPr>
+        <w:rFonts w:ascii="Wingdings" w:hAnsi="Wingdings" w:hint="default"/>
+        <w:sz w:val="20"/>
+      </w:rPr>
+    </w:lvl>
+    <w:lvl w:ilvl="4" w:tentative="1">
+      <w:start w:val="1"/>
+      <w:numFmt w:val="bullet"/>
+      <w:lvlText w:val=""/>
+      <w:lvlJc w:val="left"/>
+      <w:pPr>
+        <w:tabs>
+          <w:tab w:val="num" w:pos="3600"/>
+        </w:tabs>
+        <w:ind w:left="3600" w:hanging="360"/>
+      </w:pPr>
+      <w:rPr>
+        <w:rFonts w:ascii="Wingdings" w:hAnsi="Wingdings" w:hint="default"/>
+        <w:sz w:val="20"/>
+      </w:rPr>
+    </w:lvl>
+    <w:lvl w:ilvl="5" w:tentative="1">
+      <w:start w:val="1"/>
+      <w:numFmt w:val="bullet"/>
+      <w:lvlText w:val=""/>
+      <w:lvlJc w:val="left"/>
+      <w:pPr>
+        <w:tabs>
+          <w:tab w:val="num" w:pos="4320"/>
+        </w:tabs>
+        <w:ind w:left="4320" w:hanging="360"/>
+      </w:pPr>
+      <w:rPr>
+        <w:rFonts w:ascii="Wingdings" w:hAnsi="Wingdings" w:hint="default"/>
+        <w:sz w:val="20"/>
+      </w:rPr>
+    </w:lvl>
+    <w:lvl w:ilvl="6" w:tentative="1">
+      <w:start w:val="1"/>
+      <w:numFmt w:val="bullet"/>
+      <w:lvlText w:val=""/>
+      <w:lvlJc w:val="left"/>
+      <w:pPr>
+        <w:tabs>
+          <w:tab w:val="num" w:pos="5040"/>
+        </w:tabs>
+        <w:ind w:left="5040" w:hanging="360"/>
+      </w:pPr>
+      <w:rPr>
+        <w:rFonts w:ascii="Wingdings" w:hAnsi="Wingdings" w:hint="default"/>
+        <w:sz w:val="20"/>
+      </w:rPr>
+    </w:lvl>
+    <w:lvl w:ilvl="7" w:tentative="1">
+      <w:start w:val="1"/>
+      <w:numFmt w:val="bullet"/>
+      <w:lvlText w:val=""/>
+      <w:lvlJc w:val="left"/>
+      <w:pPr>
+        <w:tabs>
+          <w:tab w:val="num" w:pos="5760"/>
+        </w:tabs>
+        <w:ind w:left="5760" w:hanging="360"/>
+      </w:pPr>
+      <w:rPr>
+        <w:rFonts w:ascii="Wingdings" w:hAnsi="Wingdings" w:hint="default"/>
+        <w:sz w:val="20"/>
+      </w:rPr>
+    </w:lvl>
+    <w:lvl w:ilvl="8" w:tentative="1">
+      <w:start w:val="1"/>
+      <w:numFmt w:val="bullet"/>
+      <w:lvlText w:val=""/>
+      <w:lvlJc w:val="left"/>
+      <w:pPr>
+        <w:tabs>
+          <w:tab w:val="num" w:pos="6480"/>
+        </w:tabs>
+        <w:ind w:left="6480" w:hanging="360"/>
+      </w:pPr>
+      <w:rPr>
+        <w:rFonts w:ascii="Wingdings" w:hAnsi="Wingdings" w:hint="default"/>
+        <w:sz w:val="20"/>
+      </w:rPr>
+    </w:lvl>
+  </w:abstractNum>
+  <w:abstractNum w:abstractNumId="14" w15:restartNumberingAfterBreak="0">
     <w:nsid w:val="58DD5EE6"/>
     <w:multiLevelType w:val="multilevel"/>
     <w:tmpl w:val="F4CE10A4"/>
@@ -2431,14 +7082,506 @@
       </w:rPr>
     </w:lvl>
   </w:abstractNum>
+  <w:abstractNum w:abstractNumId="15" w15:restartNumberingAfterBreak="0">
+    <w:nsid w:val="5FAB6730"/>
+    <w:multiLevelType w:val="multilevel"/>
+    <w:tmpl w:val="B56462E4"/>
+    <w:lvl w:ilvl="0">
+      <w:start w:val="1"/>
+      <w:numFmt w:val="bullet"/>
+      <w:lvlText w:val=""/>
+      <w:lvlJc w:val="left"/>
+      <w:pPr>
+        <w:tabs>
+          <w:tab w:val="num" w:pos="720"/>
+        </w:tabs>
+        <w:ind w:left="720" w:hanging="360"/>
+      </w:pPr>
+      <w:rPr>
+        <w:rFonts w:ascii="Symbol" w:hAnsi="Symbol" w:hint="default"/>
+        <w:sz w:val="20"/>
+      </w:rPr>
+    </w:lvl>
+    <w:lvl w:ilvl="1" w:tentative="1">
+      <w:start w:val="1"/>
+      <w:numFmt w:val="bullet"/>
+      <w:lvlText w:val="o"/>
+      <w:lvlJc w:val="left"/>
+      <w:pPr>
+        <w:tabs>
+          <w:tab w:val="num" w:pos="1440"/>
+        </w:tabs>
+        <w:ind w:left="1440" w:hanging="360"/>
+      </w:pPr>
+      <w:rPr>
+        <w:rFonts w:ascii="Courier New" w:hAnsi="Courier New" w:hint="default"/>
+        <w:sz w:val="20"/>
+      </w:rPr>
+    </w:lvl>
+    <w:lvl w:ilvl="2" w:tentative="1">
+      <w:start w:val="1"/>
+      <w:numFmt w:val="bullet"/>
+      <w:lvlText w:val=""/>
+      <w:lvlJc w:val="left"/>
+      <w:pPr>
+        <w:tabs>
+          <w:tab w:val="num" w:pos="2160"/>
+        </w:tabs>
+        <w:ind w:left="2160" w:hanging="360"/>
+      </w:pPr>
+      <w:rPr>
+        <w:rFonts w:ascii="Wingdings" w:hAnsi="Wingdings" w:hint="default"/>
+        <w:sz w:val="20"/>
+      </w:rPr>
+    </w:lvl>
+    <w:lvl w:ilvl="3" w:tentative="1">
+      <w:start w:val="1"/>
+      <w:numFmt w:val="bullet"/>
+      <w:lvlText w:val=""/>
+      <w:lvlJc w:val="left"/>
+      <w:pPr>
+        <w:tabs>
+          <w:tab w:val="num" w:pos="2880"/>
+        </w:tabs>
+        <w:ind w:left="2880" w:hanging="360"/>
+      </w:pPr>
+      <w:rPr>
+        <w:rFonts w:ascii="Wingdings" w:hAnsi="Wingdings" w:hint="default"/>
+        <w:sz w:val="20"/>
+      </w:rPr>
+    </w:lvl>
+    <w:lvl w:ilvl="4" w:tentative="1">
+      <w:start w:val="1"/>
+      <w:numFmt w:val="bullet"/>
+      <w:lvlText w:val=""/>
+      <w:lvlJc w:val="left"/>
+      <w:pPr>
+        <w:tabs>
+          <w:tab w:val="num" w:pos="3600"/>
+        </w:tabs>
+        <w:ind w:left="3600" w:hanging="360"/>
+      </w:pPr>
+      <w:rPr>
+        <w:rFonts w:ascii="Wingdings" w:hAnsi="Wingdings" w:hint="default"/>
+        <w:sz w:val="20"/>
+      </w:rPr>
+    </w:lvl>
+    <w:lvl w:ilvl="5" w:tentative="1">
+      <w:start w:val="1"/>
+      <w:numFmt w:val="bullet"/>
+      <w:lvlText w:val=""/>
+      <w:lvlJc w:val="left"/>
+      <w:pPr>
+        <w:tabs>
+          <w:tab w:val="num" w:pos="4320"/>
+        </w:tabs>
+        <w:ind w:left="4320" w:hanging="360"/>
+      </w:pPr>
+      <w:rPr>
+        <w:rFonts w:ascii="Wingdings" w:hAnsi="Wingdings" w:hint="default"/>
+        <w:sz w:val="20"/>
+      </w:rPr>
+    </w:lvl>
+    <w:lvl w:ilvl="6" w:tentative="1">
+      <w:start w:val="1"/>
+      <w:numFmt w:val="bullet"/>
+      <w:lvlText w:val=""/>
+      <w:lvlJc w:val="left"/>
+      <w:pPr>
+        <w:tabs>
+          <w:tab w:val="num" w:pos="5040"/>
+        </w:tabs>
+        <w:ind w:left="5040" w:hanging="360"/>
+      </w:pPr>
+      <w:rPr>
+        <w:rFonts w:ascii="Wingdings" w:hAnsi="Wingdings" w:hint="default"/>
+        <w:sz w:val="20"/>
+      </w:rPr>
+    </w:lvl>
+    <w:lvl w:ilvl="7" w:tentative="1">
+      <w:start w:val="1"/>
+      <w:numFmt w:val="bullet"/>
+      <w:lvlText w:val=""/>
+      <w:lvlJc w:val="left"/>
+      <w:pPr>
+        <w:tabs>
+          <w:tab w:val="num" w:pos="5760"/>
+        </w:tabs>
+        <w:ind w:left="5760" w:hanging="360"/>
+      </w:pPr>
+      <w:rPr>
+        <w:rFonts w:ascii="Wingdings" w:hAnsi="Wingdings" w:hint="default"/>
+        <w:sz w:val="20"/>
+      </w:rPr>
+    </w:lvl>
+    <w:lvl w:ilvl="8" w:tentative="1">
+      <w:start w:val="1"/>
+      <w:numFmt w:val="bullet"/>
+      <w:lvlText w:val=""/>
+      <w:lvlJc w:val="left"/>
+      <w:pPr>
+        <w:tabs>
+          <w:tab w:val="num" w:pos="6480"/>
+        </w:tabs>
+        <w:ind w:left="6480" w:hanging="360"/>
+      </w:pPr>
+      <w:rPr>
+        <w:rFonts w:ascii="Wingdings" w:hAnsi="Wingdings" w:hint="default"/>
+        <w:sz w:val="20"/>
+      </w:rPr>
+    </w:lvl>
+  </w:abstractNum>
+  <w:abstractNum w:abstractNumId="16" w15:restartNumberingAfterBreak="0">
+    <w:nsid w:val="6FBC4E65"/>
+    <w:multiLevelType w:val="multilevel"/>
+    <w:tmpl w:val="5840E08A"/>
+    <w:lvl w:ilvl="0">
+      <w:start w:val="1"/>
+      <w:numFmt w:val="bullet"/>
+      <w:lvlText w:val=""/>
+      <w:lvlJc w:val="left"/>
+      <w:pPr>
+        <w:tabs>
+          <w:tab w:val="num" w:pos="720"/>
+        </w:tabs>
+        <w:ind w:left="720" w:hanging="360"/>
+      </w:pPr>
+      <w:rPr>
+        <w:rFonts w:ascii="Symbol" w:hAnsi="Symbol" w:hint="default"/>
+        <w:sz w:val="20"/>
+      </w:rPr>
+    </w:lvl>
+    <w:lvl w:ilvl="1" w:tentative="1">
+      <w:start w:val="1"/>
+      <w:numFmt w:val="bullet"/>
+      <w:lvlText w:val="o"/>
+      <w:lvlJc w:val="left"/>
+      <w:pPr>
+        <w:tabs>
+          <w:tab w:val="num" w:pos="1440"/>
+        </w:tabs>
+        <w:ind w:left="1440" w:hanging="360"/>
+      </w:pPr>
+      <w:rPr>
+        <w:rFonts w:ascii="Courier New" w:hAnsi="Courier New" w:hint="default"/>
+        <w:sz w:val="20"/>
+      </w:rPr>
+    </w:lvl>
+    <w:lvl w:ilvl="2" w:tentative="1">
+      <w:start w:val="1"/>
+      <w:numFmt w:val="bullet"/>
+      <w:lvlText w:val=""/>
+      <w:lvlJc w:val="left"/>
+      <w:pPr>
+        <w:tabs>
+          <w:tab w:val="num" w:pos="2160"/>
+        </w:tabs>
+        <w:ind w:left="2160" w:hanging="360"/>
+      </w:pPr>
+      <w:rPr>
+        <w:rFonts w:ascii="Wingdings" w:hAnsi="Wingdings" w:hint="default"/>
+        <w:sz w:val="20"/>
+      </w:rPr>
+    </w:lvl>
+    <w:lvl w:ilvl="3" w:tentative="1">
+      <w:start w:val="1"/>
+      <w:numFmt w:val="bullet"/>
+      <w:lvlText w:val=""/>
+      <w:lvlJc w:val="left"/>
+      <w:pPr>
+        <w:tabs>
+          <w:tab w:val="num" w:pos="2880"/>
+        </w:tabs>
+        <w:ind w:left="2880" w:hanging="360"/>
+      </w:pPr>
+      <w:rPr>
+        <w:rFonts w:ascii="Wingdings" w:hAnsi="Wingdings" w:hint="default"/>
+        <w:sz w:val="20"/>
+      </w:rPr>
+    </w:lvl>
+    <w:lvl w:ilvl="4" w:tentative="1">
+      <w:start w:val="1"/>
+      <w:numFmt w:val="bullet"/>
+      <w:lvlText w:val=""/>
+      <w:lvlJc w:val="left"/>
+      <w:pPr>
+        <w:tabs>
+          <w:tab w:val="num" w:pos="3600"/>
+        </w:tabs>
+        <w:ind w:left="3600" w:hanging="360"/>
+      </w:pPr>
+      <w:rPr>
+        <w:rFonts w:ascii="Wingdings" w:hAnsi="Wingdings" w:hint="default"/>
+        <w:sz w:val="20"/>
+      </w:rPr>
+    </w:lvl>
+    <w:lvl w:ilvl="5" w:tentative="1">
+      <w:start w:val="1"/>
+      <w:numFmt w:val="bullet"/>
+      <w:lvlText w:val=""/>
+      <w:lvlJc w:val="left"/>
+      <w:pPr>
+        <w:tabs>
+          <w:tab w:val="num" w:pos="4320"/>
+        </w:tabs>
+        <w:ind w:left="4320" w:hanging="360"/>
+      </w:pPr>
+      <w:rPr>
+        <w:rFonts w:ascii="Wingdings" w:hAnsi="Wingdings" w:hint="default"/>
+        <w:sz w:val="20"/>
+      </w:rPr>
+    </w:lvl>
+    <w:lvl w:ilvl="6" w:tentative="1">
+      <w:start w:val="1"/>
+      <w:numFmt w:val="bullet"/>
+      <w:lvlText w:val=""/>
+      <w:lvlJc w:val="left"/>
+      <w:pPr>
+        <w:tabs>
+          <w:tab w:val="num" w:pos="5040"/>
+        </w:tabs>
+        <w:ind w:left="5040" w:hanging="360"/>
+      </w:pPr>
+      <w:rPr>
+        <w:rFonts w:ascii="Wingdings" w:hAnsi="Wingdings" w:hint="default"/>
+        <w:sz w:val="20"/>
+      </w:rPr>
+    </w:lvl>
+    <w:lvl w:ilvl="7" w:tentative="1">
+      <w:start w:val="1"/>
+      <w:numFmt w:val="bullet"/>
+      <w:lvlText w:val=""/>
+      <w:lvlJc w:val="left"/>
+      <w:pPr>
+        <w:tabs>
+          <w:tab w:val="num" w:pos="5760"/>
+        </w:tabs>
+        <w:ind w:left="5760" w:hanging="360"/>
+      </w:pPr>
+      <w:rPr>
+        <w:rFonts w:ascii="Wingdings" w:hAnsi="Wingdings" w:hint="default"/>
+        <w:sz w:val="20"/>
+      </w:rPr>
+    </w:lvl>
+    <w:lvl w:ilvl="8" w:tentative="1">
+      <w:start w:val="1"/>
+      <w:numFmt w:val="bullet"/>
+      <w:lvlText w:val=""/>
+      <w:lvlJc w:val="left"/>
+      <w:pPr>
+        <w:tabs>
+          <w:tab w:val="num" w:pos="6480"/>
+        </w:tabs>
+        <w:ind w:left="6480" w:hanging="360"/>
+      </w:pPr>
+      <w:rPr>
+        <w:rFonts w:ascii="Wingdings" w:hAnsi="Wingdings" w:hint="default"/>
+        <w:sz w:val="20"/>
+      </w:rPr>
+    </w:lvl>
+  </w:abstractNum>
+  <w:abstractNum w:abstractNumId="17" w15:restartNumberingAfterBreak="0">
+    <w:nsid w:val="7072103C"/>
+    <w:multiLevelType w:val="multilevel"/>
+    <w:tmpl w:val="FAFC2A96"/>
+    <w:lvl w:ilvl="0">
+      <w:start w:val="1"/>
+      <w:numFmt w:val="bullet"/>
+      <w:lvlText w:val=""/>
+      <w:lvlJc w:val="left"/>
+      <w:pPr>
+        <w:tabs>
+          <w:tab w:val="num" w:pos="720"/>
+        </w:tabs>
+        <w:ind w:left="720" w:hanging="360"/>
+      </w:pPr>
+      <w:rPr>
+        <w:rFonts w:ascii="Symbol" w:hAnsi="Symbol" w:hint="default"/>
+        <w:sz w:val="20"/>
+      </w:rPr>
+    </w:lvl>
+    <w:lvl w:ilvl="1" w:tentative="1">
+      <w:start w:val="1"/>
+      <w:numFmt w:val="bullet"/>
+      <w:lvlText w:val="o"/>
+      <w:lvlJc w:val="left"/>
+      <w:pPr>
+        <w:tabs>
+          <w:tab w:val="num" w:pos="1440"/>
+        </w:tabs>
+        <w:ind w:left="1440" w:hanging="360"/>
+      </w:pPr>
+      <w:rPr>
+        <w:rFonts w:ascii="Courier New" w:hAnsi="Courier New" w:hint="default"/>
+        <w:sz w:val="20"/>
+      </w:rPr>
+    </w:lvl>
+    <w:lvl w:ilvl="2" w:tentative="1">
+      <w:start w:val="1"/>
+      <w:numFmt w:val="bullet"/>
+      <w:lvlText w:val=""/>
+      <w:lvlJc w:val="left"/>
+      <w:pPr>
+        <w:tabs>
+          <w:tab w:val="num" w:pos="2160"/>
+        </w:tabs>
+        <w:ind w:left="2160" w:hanging="360"/>
+      </w:pPr>
+      <w:rPr>
+        <w:rFonts w:ascii="Wingdings" w:hAnsi="Wingdings" w:hint="default"/>
+        <w:sz w:val="20"/>
+      </w:rPr>
+    </w:lvl>
+    <w:lvl w:ilvl="3" w:tentative="1">
+      <w:start w:val="1"/>
+      <w:numFmt w:val="bullet"/>
+      <w:lvlText w:val=""/>
+      <w:lvlJc w:val="left"/>
+      <w:pPr>
+        <w:tabs>
+          <w:tab w:val="num" w:pos="2880"/>
+        </w:tabs>
+        <w:ind w:left="2880" w:hanging="360"/>
+      </w:pPr>
+      <w:rPr>
+        <w:rFonts w:ascii="Wingdings" w:hAnsi="Wingdings" w:hint="default"/>
+        <w:sz w:val="20"/>
+      </w:rPr>
+    </w:lvl>
+    <w:lvl w:ilvl="4" w:tentative="1">
+      <w:start w:val="1"/>
+      <w:numFmt w:val="bullet"/>
+      <w:lvlText w:val=""/>
+      <w:lvlJc w:val="left"/>
+      <w:pPr>
+        <w:tabs>
+          <w:tab w:val="num" w:pos="3600"/>
+        </w:tabs>
+        <w:ind w:left="3600" w:hanging="360"/>
+      </w:pPr>
+      <w:rPr>
+        <w:rFonts w:ascii="Wingdings" w:hAnsi="Wingdings" w:hint="default"/>
+        <w:sz w:val="20"/>
+      </w:rPr>
+    </w:lvl>
+    <w:lvl w:ilvl="5" w:tentative="1">
+      <w:start w:val="1"/>
+      <w:numFmt w:val="bullet"/>
+      <w:lvlText w:val=""/>
+      <w:lvlJc w:val="left"/>
+      <w:pPr>
+        <w:tabs>
+          <w:tab w:val="num" w:pos="4320"/>
+        </w:tabs>
+        <w:ind w:left="4320" w:hanging="360"/>
+      </w:pPr>
+      <w:rPr>
+        <w:rFonts w:ascii="Wingdings" w:hAnsi="Wingdings" w:hint="default"/>
+        <w:sz w:val="20"/>
+      </w:rPr>
+    </w:lvl>
+    <w:lvl w:ilvl="6" w:tentative="1">
+      <w:start w:val="1"/>
+      <w:numFmt w:val="bullet"/>
+      <w:lvlText w:val=""/>
+      <w:lvlJc w:val="left"/>
+      <w:pPr>
+        <w:tabs>
+          <w:tab w:val="num" w:pos="5040"/>
+        </w:tabs>
+        <w:ind w:left="5040" w:hanging="360"/>
+      </w:pPr>
+      <w:rPr>
+        <w:rFonts w:ascii="Wingdings" w:hAnsi="Wingdings" w:hint="default"/>
+        <w:sz w:val="20"/>
+      </w:rPr>
+    </w:lvl>
+    <w:lvl w:ilvl="7" w:tentative="1">
+      <w:start w:val="1"/>
+      <w:numFmt w:val="bullet"/>
+      <w:lvlText w:val=""/>
+      <w:lvlJc w:val="left"/>
+      <w:pPr>
+        <w:tabs>
+          <w:tab w:val="num" w:pos="5760"/>
+        </w:tabs>
+        <w:ind w:left="5760" w:hanging="360"/>
+      </w:pPr>
+      <w:rPr>
+        <w:rFonts w:ascii="Wingdings" w:hAnsi="Wingdings" w:hint="default"/>
+        <w:sz w:val="20"/>
+      </w:rPr>
+    </w:lvl>
+    <w:lvl w:ilvl="8" w:tentative="1">
+      <w:start w:val="1"/>
+      <w:numFmt w:val="bullet"/>
+      <w:lvlText w:val=""/>
+      <w:lvlJc w:val="left"/>
+      <w:pPr>
+        <w:tabs>
+          <w:tab w:val="num" w:pos="6480"/>
+        </w:tabs>
+        <w:ind w:left="6480" w:hanging="360"/>
+      </w:pPr>
+      <w:rPr>
+        <w:rFonts w:ascii="Wingdings" w:hAnsi="Wingdings" w:hint="default"/>
+        <w:sz w:val="20"/>
+      </w:rPr>
+    </w:lvl>
+  </w:abstractNum>
   <w:num w:numId="1" w16cid:durableId="1353409733">
+    <w:abstractNumId w:val="14"/>
+  </w:num>
+  <w:num w:numId="2" w16cid:durableId="1868177006">
+    <w:abstractNumId w:val="7"/>
+  </w:num>
+  <w:num w:numId="3" w16cid:durableId="1656840465">
+    <w:abstractNumId w:val="5"/>
+  </w:num>
+  <w:num w:numId="4" w16cid:durableId="1861968609">
+    <w:abstractNumId w:val="1"/>
+  </w:num>
+  <w:num w:numId="5" w16cid:durableId="60371405">
+    <w:abstractNumId w:val="3"/>
+  </w:num>
+  <w:num w:numId="6" w16cid:durableId="1831604770">
+    <w:abstractNumId w:val="12"/>
+  </w:num>
+  <w:num w:numId="7" w16cid:durableId="1928727307">
+    <w:abstractNumId w:val="13"/>
+  </w:num>
+  <w:num w:numId="8" w16cid:durableId="1755468839">
+    <w:abstractNumId w:val="16"/>
+  </w:num>
+  <w:num w:numId="9" w16cid:durableId="2004315339">
+    <w:abstractNumId w:val="6"/>
+  </w:num>
+  <w:num w:numId="10" w16cid:durableId="1472212837">
+    <w:abstractNumId w:val="9"/>
+  </w:num>
+  <w:num w:numId="11" w16cid:durableId="248539129">
+    <w:abstractNumId w:val="0"/>
+  </w:num>
+  <w:num w:numId="12" w16cid:durableId="1517503259">
+    <w:abstractNumId w:val="4"/>
+  </w:num>
+  <w:num w:numId="13" w16cid:durableId="1568223484">
     <w:abstractNumId w:val="2"/>
   </w:num>
-  <w:num w:numId="2" w16cid:durableId="1868177006">
-    <w:abstractNumId w:val="1"/>
+  <w:num w:numId="14" w16cid:durableId="735934951">
+    <w:abstractNumId w:val="15"/>
   </w:num>
-  <w:num w:numId="3" w16cid:durableId="1656840465">
-    <w:abstractNumId w:val="0"/>
+  <w:num w:numId="15" w16cid:durableId="1052464539">
+    <w:abstractNumId w:val="11"/>
+  </w:num>
+  <w:num w:numId="16" w16cid:durableId="429354312">
+    <w:abstractNumId w:val="17"/>
+  </w:num>
+  <w:num w:numId="17" w16cid:durableId="712117827">
+    <w:abstractNumId w:val="8"/>
+  </w:num>
+  <w:num w:numId="18" w16cid:durableId="2009940347">
+    <w:abstractNumId w:val="10"/>
   </w:num>
 </w:numbering>
 </file>

--- a/LLD.docx
+++ b/LLD.docx
@@ -4871,6 +4871,1055 @@
       </w:r>
     </w:p>
     <w:p/>
+    <w:p>
+      <w:pPr>
+        <w:rPr>
+          <w:b/>
+          <w:bCs/>
+        </w:rPr>
+      </w:pPr>
+      <w:r>
+        <w:rPr>
+          <w:b/>
+          <w:bCs/>
+        </w:rPr>
+        <w:t>High-Level Architecture</w:t>
+      </w:r>
+    </w:p>
+    <w:p>
+      <w:r>
+        <w:t>The system follows an event-driven microservices architecture with the following key components:</w:t>
+      </w:r>
+    </w:p>
+    <w:p>
+      <w:r>
+        <w:t xml:space="preserve">[Kafka Topic: </w:t>
+      </w:r>
+      <w:proofErr w:type="spellStart"/>
+      <w:r>
+        <w:t>service_area_snapshot</w:t>
+      </w:r>
+      <w:proofErr w:type="spellEnd"/>
+      <w:r>
+        <w:t xml:space="preserve">] </w:t>
+      </w:r>
+    </w:p>
+    <w:p>
+      <w:r>
+        <w:t xml:space="preserve">           ↓</w:t>
+      </w:r>
+    </w:p>
+    <w:p>
+      <w:r>
+        <w:t>[Kafka Consumer Service]</w:t>
+      </w:r>
+    </w:p>
+    <w:p>
+      <w:r>
+        <w:t xml:space="preserve">           ↓</w:t>
+      </w:r>
+    </w:p>
+    <w:p>
+      <w:r>
+        <w:t>[Service Area Validator]</w:t>
+      </w:r>
+    </w:p>
+    <w:p>
+      <w:r>
+        <w:t xml:space="preserve">           ↓</w:t>
+      </w:r>
+    </w:p>
+    <w:p>
+      <w:r>
+        <w:t>[TOM Database Query Service] ← [TOM Database]</w:t>
+      </w:r>
+    </w:p>
+    <w:p>
+      <w:r>
+        <w:t xml:space="preserve">           ↓</w:t>
+      </w:r>
+    </w:p>
+    <w:p>
+      <w:r>
+        <w:t>[Business Rule Engine]</w:t>
+      </w:r>
+    </w:p>
+    <w:p>
+      <w:r>
+        <w:t xml:space="preserve">           ↓</w:t>
+      </w:r>
+    </w:p>
+    <w:p>
+      <w:r>
+        <w:t xml:space="preserve">[Event Publisher] → [Kafka Topic: </w:t>
+      </w:r>
+      <w:proofErr w:type="spellStart"/>
+      <w:r>
+        <w:t>to_events</w:t>
+      </w:r>
+      <w:proofErr w:type="spellEnd"/>
+      <w:r>
+        <w:t>]</w:t>
+      </w:r>
+    </w:p>
+    <w:p/>
+    <w:p>
+      <w:pPr>
+        <w:rPr>
+          <w:b/>
+          <w:bCs/>
+        </w:rPr>
+      </w:pPr>
+      <w:r>
+        <w:rPr>
+          <w:b/>
+          <w:bCs/>
+        </w:rPr>
+        <w:t>Service Area Validator</w:t>
+      </w:r>
+    </w:p>
+    <w:p>
+      <w:r>
+        <w:rPr>
+          <w:b/>
+          <w:bCs/>
+        </w:rPr>
+        <w:t>Purpose</w:t>
+      </w:r>
+      <w:r>
+        <w:t>: Core validation logic to determine if TOs are affected by SA changes.</w:t>
+      </w:r>
+    </w:p>
+    <w:p>
+      <w:r>
+        <w:rPr>
+          <w:b/>
+          <w:bCs/>
+        </w:rPr>
+        <w:t>Validation Logic</w:t>
+      </w:r>
+      <w:r>
+        <w:t>:</w:t>
+      </w:r>
+    </w:p>
+    <w:p>
+      <w:pPr>
+        <w:numPr>
+          <w:ilvl w:val="0"/>
+          <w:numId w:val="19"/>
+        </w:numPr>
+      </w:pPr>
+      <w:r>
+        <w:rPr>
+          <w:b/>
+          <w:bCs/>
+        </w:rPr>
+        <w:t xml:space="preserve">Case A - No </w:t>
+      </w:r>
+      <w:proofErr w:type="spellStart"/>
+      <w:r>
+        <w:rPr>
+          <w:b/>
+          <w:bCs/>
+        </w:rPr>
+        <w:t>ItemOverrides</w:t>
+      </w:r>
+      <w:proofErr w:type="spellEnd"/>
+      <w:r>
+        <w:t xml:space="preserve">: If TO's origin location is not in </w:t>
+      </w:r>
+      <w:proofErr w:type="spellStart"/>
+      <w:r>
+        <w:t>servicingNodes</w:t>
+      </w:r>
+      <w:proofErr w:type="spellEnd"/>
+      <w:r>
+        <w:t xml:space="preserve"> with ACTIVE status → Cancel TO</w:t>
+      </w:r>
+    </w:p>
+    <w:p>
+      <w:pPr>
+        <w:numPr>
+          <w:ilvl w:val="0"/>
+          <w:numId w:val="19"/>
+        </w:numPr>
+      </w:pPr>
+      <w:r>
+        <w:rPr>
+          <w:b/>
+          <w:bCs/>
+        </w:rPr>
+        <w:t xml:space="preserve">Case B - </w:t>
+      </w:r>
+      <w:proofErr w:type="spellStart"/>
+      <w:r>
+        <w:rPr>
+          <w:b/>
+          <w:bCs/>
+        </w:rPr>
+        <w:t>ItemOverrides</w:t>
+      </w:r>
+      <w:proofErr w:type="spellEnd"/>
+      <w:r>
+        <w:rPr>
+          <w:b/>
+          <w:bCs/>
+        </w:rPr>
+        <w:t xml:space="preserve"> Present</w:t>
+      </w:r>
+      <w:r>
+        <w:t xml:space="preserve">: If TO origin exists in </w:t>
+      </w:r>
+      <w:proofErr w:type="spellStart"/>
+      <w:r>
+        <w:t>servicingNodes</w:t>
+      </w:r>
+      <w:proofErr w:type="spellEnd"/>
+      <w:r>
+        <w:t xml:space="preserve"> with ACTIVE status → Continue validation at item level</w:t>
+      </w:r>
+    </w:p>
+    <w:p>
+      <w:pPr>
+        <w:numPr>
+          <w:ilvl w:val="0"/>
+          <w:numId w:val="19"/>
+        </w:numPr>
+      </w:pPr>
+      <w:r>
+        <w:rPr>
+          <w:b/>
+          <w:bCs/>
+        </w:rPr>
+        <w:t xml:space="preserve">Case C - No </w:t>
+      </w:r>
+      <w:proofErr w:type="spellStart"/>
+      <w:r>
+        <w:rPr>
+          <w:b/>
+          <w:bCs/>
+        </w:rPr>
+        <w:t>ItemOverrides</w:t>
+      </w:r>
+      <w:proofErr w:type="spellEnd"/>
+      <w:r>
+        <w:rPr>
+          <w:b/>
+          <w:bCs/>
+        </w:rPr>
+        <w:t xml:space="preserve"> in Response</w:t>
+      </w:r>
+      <w:r>
+        <w:t xml:space="preserve">: If TO origin exists in </w:t>
+      </w:r>
+      <w:proofErr w:type="spellStart"/>
+      <w:r>
+        <w:t>servicingNodes</w:t>
+      </w:r>
+      <w:proofErr w:type="spellEnd"/>
+      <w:r>
+        <w:t xml:space="preserve"> with ACTIVE status → No action</w:t>
+      </w:r>
+    </w:p>
+    <w:p>
+      <w:pPr>
+        <w:numPr>
+          <w:ilvl w:val="0"/>
+          <w:numId w:val="19"/>
+        </w:numPr>
+      </w:pPr>
+      <w:r>
+        <w:rPr>
+          <w:b/>
+          <w:bCs/>
+        </w:rPr>
+        <w:t xml:space="preserve">Case D - </w:t>
+      </w:r>
+      <w:proofErr w:type="spellStart"/>
+      <w:r>
+        <w:rPr>
+          <w:b/>
+          <w:bCs/>
+        </w:rPr>
+        <w:t>ItemOverrides</w:t>
+      </w:r>
+      <w:proofErr w:type="spellEnd"/>
+      <w:r>
+        <w:rPr>
+          <w:b/>
+          <w:bCs/>
+        </w:rPr>
+        <w:t xml:space="preserve"> Present</w:t>
+      </w:r>
+      <w:r>
+        <w:t xml:space="preserve">: If TO's origin location is not in </w:t>
+      </w:r>
+      <w:proofErr w:type="spellStart"/>
+      <w:r>
+        <w:t>servicingNodes</w:t>
+      </w:r>
+      <w:proofErr w:type="spellEnd"/>
+      <w:r>
+        <w:t xml:space="preserve"> but status is ACTIVE → Cancel item-wise</w:t>
+      </w:r>
+    </w:p>
+    <w:p/>
+    <w:p>
+      <w:pPr>
+        <w:rPr>
+          <w:b/>
+          <w:bCs/>
+        </w:rPr>
+      </w:pPr>
+      <w:r>
+        <w:rPr>
+          <w:b/>
+          <w:bCs/>
+        </w:rPr>
+        <w:t>TOM Database Query Service</w:t>
+      </w:r>
+    </w:p>
+    <w:p>
+      <w:r>
+        <w:rPr>
+          <w:b/>
+          <w:bCs/>
+        </w:rPr>
+        <w:t>Purpose</w:t>
+      </w:r>
+      <w:r>
+        <w:t>: Provides data access layer for TOM database operations.</w:t>
+      </w:r>
+    </w:p>
+    <w:p>
+      <w:r>
+        <w:rPr>
+          <w:b/>
+          <w:bCs/>
+        </w:rPr>
+        <w:t>Key Operations</w:t>
+      </w:r>
+      <w:r>
+        <w:t>:</w:t>
+      </w:r>
+    </w:p>
+    <w:p>
+      <w:pPr>
+        <w:numPr>
+          <w:ilvl w:val="0"/>
+          <w:numId w:val="20"/>
+        </w:numPr>
+      </w:pPr>
+      <w:r>
+        <w:t>Fetch open TOs by destination location</w:t>
+      </w:r>
+    </w:p>
+    <w:p>
+      <w:pPr>
+        <w:numPr>
+          <w:ilvl w:val="0"/>
+          <w:numId w:val="20"/>
+        </w:numPr>
+      </w:pPr>
+      <w:r>
+        <w:t>Retrieve TO details by ID</w:t>
+      </w:r>
+    </w:p>
+    <w:p>
+      <w:pPr>
+        <w:numPr>
+          <w:ilvl w:val="0"/>
+          <w:numId w:val="20"/>
+        </w:numPr>
+      </w:pPr>
+      <w:r>
+        <w:t>Update TO status</w:t>
+      </w:r>
+    </w:p>
+    <w:p>
+      <w:pPr>
+        <w:numPr>
+          <w:ilvl w:val="0"/>
+          <w:numId w:val="20"/>
+        </w:numPr>
+      </w:pPr>
+      <w:r>
+        <w:t>Query TO line items</w:t>
+      </w:r>
+    </w:p>
+    <w:p>
+      <w:pPr>
+        <w:rPr>
+          <w:b/>
+          <w:bCs/>
+        </w:rPr>
+      </w:pPr>
+      <w:r>
+        <w:rPr>
+          <w:b/>
+          <w:bCs/>
+        </w:rPr>
+        <w:t>3.4 Event Publisher</w:t>
+      </w:r>
+    </w:p>
+    <w:p>
+      <w:r>
+        <w:rPr>
+          <w:b/>
+          <w:bCs/>
+        </w:rPr>
+        <w:t>Purpose</w:t>
+      </w:r>
+      <w:r>
+        <w:t>: Publishes events to downstream systems based on validation results.</w:t>
+      </w:r>
+    </w:p>
+    <w:p>
+      <w:r>
+        <w:rPr>
+          <w:b/>
+          <w:bCs/>
+        </w:rPr>
+        <w:t>Event Types</w:t>
+      </w:r>
+      <w:r>
+        <w:t>:</w:t>
+      </w:r>
+    </w:p>
+    <w:p>
+      <w:pPr>
+        <w:numPr>
+          <w:ilvl w:val="0"/>
+          <w:numId w:val="21"/>
+        </w:numPr>
+      </w:pPr>
+      <w:r>
+        <w:t>TO_CANCELLED: When entire TO needs cancellation</w:t>
+      </w:r>
+    </w:p>
+    <w:p>
+      <w:pPr>
+        <w:numPr>
+          <w:ilvl w:val="0"/>
+          <w:numId w:val="21"/>
+        </w:numPr>
+      </w:pPr>
+      <w:r>
+        <w:t>TO_ITEM_CANCELLED: When specific TO items need cancellation</w:t>
+      </w:r>
+    </w:p>
+    <w:p>
+      <w:pPr>
+        <w:numPr>
+          <w:ilvl w:val="0"/>
+          <w:numId w:val="21"/>
+        </w:numPr>
+      </w:pPr>
+      <w:r>
+        <w:t>TO_UPDATED: When TO requires updates</w:t>
+      </w:r>
+    </w:p>
+    <w:p>
+      <w:r>
+        <w:t>Sequence diagram:</w:t>
+      </w:r>
+    </w:p>
+    <w:p>
+      <w:r>
+        <w:lastRenderedPageBreak/>
+        <w:drawing>
+          <wp:inline distT="0" distB="0" distL="0" distR="0" wp14:anchorId="30849E19" wp14:editId="1DD16244">
+            <wp:extent cx="5731510" cy="4133850"/>
+            <wp:effectExtent l="0" t="0" r="2540" b="0"/>
+            <wp:docPr id="883815341" name="Picture 2"/>
+            <wp:cNvGraphicFramePr>
+              <a:graphicFrameLocks xmlns:a="http://schemas.openxmlformats.org/drawingml/2006/main" noChangeAspect="1"/>
+            </wp:cNvGraphicFramePr>
+            <a:graphic xmlns:a="http://schemas.openxmlformats.org/drawingml/2006/main">
+              <a:graphicData uri="http://schemas.openxmlformats.org/drawingml/2006/picture">
+                <pic:pic xmlns:pic="http://schemas.openxmlformats.org/drawingml/2006/picture">
+                  <pic:nvPicPr>
+                    <pic:cNvPr id="0" name="Picture 6"/>
+                    <pic:cNvPicPr>
+                      <a:picLocks noChangeAspect="1" noChangeArrowheads="1"/>
+                    </pic:cNvPicPr>
+                  </pic:nvPicPr>
+                  <pic:blipFill>
+                    <a:blip r:embed="rId6" cstate="print">
+                      <a:extLst>
+                        <a:ext uri="{28A0092B-C50C-407E-A947-70E740481C1C}">
+                          <a14:useLocalDpi xmlns:a14="http://schemas.microsoft.com/office/drawing/2010/main" val="0"/>
+                        </a:ext>
+                      </a:extLst>
+                    </a:blip>
+                    <a:srcRect/>
+                    <a:stretch>
+                      <a:fillRect/>
+                    </a:stretch>
+                  </pic:blipFill>
+                  <pic:spPr bwMode="auto">
+                    <a:xfrm>
+                      <a:off x="0" y="0"/>
+                      <a:ext cx="5731510" cy="4133850"/>
+                    </a:xfrm>
+                    <a:prstGeom prst="rect">
+                      <a:avLst/>
+                    </a:prstGeom>
+                    <a:noFill/>
+                    <a:ln>
+                      <a:noFill/>
+                    </a:ln>
+                  </pic:spPr>
+                </pic:pic>
+              </a:graphicData>
+            </a:graphic>
+          </wp:inline>
+        </w:drawing>
+      </w:r>
+    </w:p>
+    <w:p/>
+    <w:p/>
+    <w:p/>
+    <w:p/>
+    <w:p>
+      <w:r>
+        <w:rPr>
+          <w:b/>
+          <w:bCs/>
+        </w:rPr>
+        <w:t>Detailed Step-by-Step Flow:</w:t>
+      </w:r>
+    </w:p>
+    <w:p>
+      <w:pPr>
+        <w:numPr>
+          <w:ilvl w:val="0"/>
+          <w:numId w:val="22"/>
+        </w:numPr>
+      </w:pPr>
+      <w:r>
+        <w:rPr>
+          <w:b/>
+          <w:bCs/>
+        </w:rPr>
+        <w:t>Service Area Change Trigger</w:t>
+      </w:r>
+      <w:r>
+        <w:t>: External system detects changes in service area configuration</w:t>
+      </w:r>
+    </w:p>
+    <w:p>
+      <w:pPr>
+        <w:numPr>
+          <w:ilvl w:val="0"/>
+          <w:numId w:val="22"/>
+        </w:numPr>
+      </w:pPr>
+      <w:r>
+        <w:rPr>
+          <w:b/>
+          <w:bCs/>
+        </w:rPr>
+        <w:t>Message Publication</w:t>
+      </w:r>
+      <w:r>
+        <w:t xml:space="preserve">: Service Area system publishes snapshot to </w:t>
+      </w:r>
+      <w:proofErr w:type="spellStart"/>
+      <w:r>
+        <w:t>service_area_snapshot</w:t>
+      </w:r>
+      <w:proofErr w:type="spellEnd"/>
+      <w:r>
+        <w:t xml:space="preserve"> Kafka topic</w:t>
+      </w:r>
+    </w:p>
+    <w:p>
+      <w:pPr>
+        <w:numPr>
+          <w:ilvl w:val="0"/>
+          <w:numId w:val="22"/>
+        </w:numPr>
+      </w:pPr>
+      <w:r>
+        <w:rPr>
+          <w:b/>
+          <w:bCs/>
+        </w:rPr>
+        <w:t>Message Polling</w:t>
+      </w:r>
+      <w:r>
+        <w:t xml:space="preserve">: </w:t>
+      </w:r>
+      <w:proofErr w:type="spellStart"/>
+      <w:r>
+        <w:t>KafkaConsumerService</w:t>
+      </w:r>
+      <w:proofErr w:type="spellEnd"/>
+      <w:r>
+        <w:t xml:space="preserve"> polls the topic for new messages</w:t>
+      </w:r>
+    </w:p>
+    <w:p>
+      <w:pPr>
+        <w:numPr>
+          <w:ilvl w:val="0"/>
+          <w:numId w:val="22"/>
+        </w:numPr>
+      </w:pPr>
+      <w:r>
+        <w:rPr>
+          <w:b/>
+          <w:bCs/>
+        </w:rPr>
+        <w:t>Message Receipt</w:t>
+      </w:r>
+      <w:r>
+        <w:t>: Consumer receives the Service Area snapshot message</w:t>
+      </w:r>
+    </w:p>
+    <w:p>
+      <w:pPr>
+        <w:numPr>
+          <w:ilvl w:val="0"/>
+          <w:numId w:val="22"/>
+        </w:numPr>
+      </w:pPr>
+      <w:r>
+        <w:rPr>
+          <w:b/>
+          <w:bCs/>
+        </w:rPr>
+        <w:t>Message Validation</w:t>
+      </w:r>
+      <w:r>
+        <w:t>: Consumer validates message format and structure</w:t>
+      </w:r>
+    </w:p>
+    <w:p>
+      <w:pPr>
+        <w:numPr>
+          <w:ilvl w:val="0"/>
+          <w:numId w:val="22"/>
+        </w:numPr>
+      </w:pPr>
+      <w:r>
+        <w:rPr>
+          <w:b/>
+          <w:bCs/>
+        </w:rPr>
+        <w:t>TO Query Initiation</w:t>
+      </w:r>
+      <w:r>
+        <w:t xml:space="preserve">: Consumer calls </w:t>
+      </w:r>
+      <w:proofErr w:type="spellStart"/>
+      <w:r>
+        <w:t>TomDbQueryService</w:t>
+      </w:r>
+      <w:proofErr w:type="spellEnd"/>
+      <w:r>
+        <w:t xml:space="preserve"> to fetch relevant Transfer Orders</w:t>
+      </w:r>
+    </w:p>
+    <w:p>
+      <w:pPr>
+        <w:numPr>
+          <w:ilvl w:val="0"/>
+          <w:numId w:val="22"/>
+        </w:numPr>
+      </w:pPr>
+      <w:r>
+        <w:rPr>
+          <w:b/>
+          <w:bCs/>
+        </w:rPr>
+        <w:t>Database Query</w:t>
+      </w:r>
+      <w:r>
+        <w:t xml:space="preserve">: </w:t>
+      </w:r>
+      <w:proofErr w:type="spellStart"/>
+      <w:r>
+        <w:t>TomDbQueryService</w:t>
+      </w:r>
+      <w:proofErr w:type="spellEnd"/>
+      <w:r>
+        <w:t xml:space="preserve"> executes SQL query against TOM database</w:t>
+      </w:r>
+    </w:p>
+    <w:p>
+      <w:pPr>
+        <w:numPr>
+          <w:ilvl w:val="0"/>
+          <w:numId w:val="22"/>
+        </w:numPr>
+      </w:pPr>
+      <w:r>
+        <w:rPr>
+          <w:b/>
+          <w:bCs/>
+        </w:rPr>
+        <w:lastRenderedPageBreak/>
+        <w:t>Query Results</w:t>
+      </w:r>
+      <w:r>
+        <w:t>: Database returns matching Transfer Orders based on destination location</w:t>
+      </w:r>
+    </w:p>
+    <w:p>
+      <w:pPr>
+        <w:numPr>
+          <w:ilvl w:val="0"/>
+          <w:numId w:val="22"/>
+        </w:numPr>
+      </w:pPr>
+      <w:r>
+        <w:rPr>
+          <w:b/>
+          <w:bCs/>
+        </w:rPr>
+        <w:t>TO List Return</w:t>
+      </w:r>
+      <w:r>
+        <w:t xml:space="preserve">: </w:t>
+      </w:r>
+      <w:proofErr w:type="spellStart"/>
+      <w:r>
+        <w:t>TomDbQueryService</w:t>
+      </w:r>
+      <w:proofErr w:type="spellEnd"/>
+      <w:r>
+        <w:t xml:space="preserve"> returns List&lt;</w:t>
+      </w:r>
+      <w:proofErr w:type="spellStart"/>
+      <w:r>
+        <w:t>TransferOrder</w:t>
+      </w:r>
+      <w:proofErr w:type="spellEnd"/>
+      <w:r>
+        <w:t>&gt; to Consumer</w:t>
+      </w:r>
+    </w:p>
+    <w:p>
+      <w:pPr>
+        <w:numPr>
+          <w:ilvl w:val="0"/>
+          <w:numId w:val="22"/>
+        </w:numPr>
+      </w:pPr>
+      <w:r>
+        <w:rPr>
+          <w:b/>
+          <w:bCs/>
+        </w:rPr>
+        <w:t>Validation Initiation</w:t>
+      </w:r>
+      <w:r>
+        <w:t xml:space="preserve">: Consumer calls </w:t>
+      </w:r>
+      <w:proofErr w:type="spellStart"/>
+      <w:r>
+        <w:t>ServiceAreaValidator</w:t>
+      </w:r>
+      <w:proofErr w:type="spellEnd"/>
+      <w:r>
+        <w:t xml:space="preserve"> for each Transfer Order</w:t>
+      </w:r>
+    </w:p>
+    <w:p>
+      <w:pPr>
+        <w:numPr>
+          <w:ilvl w:val="0"/>
+          <w:numId w:val="22"/>
+        </w:numPr>
+      </w:pPr>
+      <w:r>
+        <w:rPr>
+          <w:b/>
+          <w:bCs/>
+        </w:rPr>
+        <w:t>Business Logic Application</w:t>
+      </w:r>
+      <w:r>
+        <w:t xml:space="preserve">: Validator applies the four case scenarios (A/B/C/D) 12-16. </w:t>
+      </w:r>
+      <w:r>
+        <w:rPr>
+          <w:b/>
+          <w:bCs/>
+        </w:rPr>
+        <w:t>Action Determination</w:t>
+      </w:r>
+      <w:r>
+        <w:t>: Business Rule Engine determines appropriate action based on validation results</w:t>
+      </w:r>
+    </w:p>
+    <w:p>
+      <w:pPr>
+        <w:numPr>
+          <w:ilvl w:val="0"/>
+          <w:numId w:val="22"/>
+        </w:numPr>
+      </w:pPr>
+      <w:r>
+        <w:rPr>
+          <w:b/>
+          <w:bCs/>
+        </w:rPr>
+        <w:t>Validation Results</w:t>
+      </w:r>
+      <w:r>
+        <w:t xml:space="preserve">: Validator returns </w:t>
+      </w:r>
+      <w:proofErr w:type="spellStart"/>
+      <w:r>
+        <w:t>ValidationResult</w:t>
+      </w:r>
+      <w:proofErr w:type="spellEnd"/>
+      <w:r>
+        <w:t xml:space="preserve"> with recommended actions</w:t>
+      </w:r>
+    </w:p>
+    <w:p>
+      <w:pPr>
+        <w:numPr>
+          <w:ilvl w:val="0"/>
+          <w:numId w:val="22"/>
+        </w:numPr>
+      </w:pPr>
+      <w:r>
+        <w:rPr>
+          <w:b/>
+          <w:bCs/>
+        </w:rPr>
+        <w:t>Results Collection</w:t>
+      </w:r>
+      <w:r>
+        <w:t xml:space="preserve">: Consumer receives all validation results 19-24. </w:t>
+      </w:r>
+      <w:r>
+        <w:rPr>
+          <w:b/>
+          <w:bCs/>
+        </w:rPr>
+        <w:t>Event Publishing</w:t>
+      </w:r>
+      <w:r>
+        <w:t xml:space="preserve">: Based on validation results, appropriate events are published: </w:t>
+      </w:r>
+    </w:p>
+    <w:p>
+      <w:pPr>
+        <w:numPr>
+          <w:ilvl w:val="1"/>
+          <w:numId w:val="22"/>
+        </w:numPr>
+      </w:pPr>
+      <w:r>
+        <w:t>TO_CANCELLED for complete TO cancellations</w:t>
+      </w:r>
+    </w:p>
+    <w:p>
+      <w:pPr>
+        <w:numPr>
+          <w:ilvl w:val="1"/>
+          <w:numId w:val="22"/>
+        </w:numPr>
+      </w:pPr>
+      <w:r>
+        <w:t>TO_ITEM_CANCELLED for item-level cancellations</w:t>
+      </w:r>
+    </w:p>
+    <w:p>
+      <w:pPr>
+        <w:numPr>
+          <w:ilvl w:val="1"/>
+          <w:numId w:val="22"/>
+        </w:numPr>
+      </w:pPr>
+      <w:r>
+        <w:t>TO_UPDATED for TO updates</w:t>
+      </w:r>
+    </w:p>
+    <w:p>
+      <w:pPr>
+        <w:numPr>
+          <w:ilvl w:val="1"/>
+          <w:numId w:val="22"/>
+        </w:numPr>
+      </w:pPr>
+      <w:r>
+        <w:t>No event for NO_ACTION scenarios</w:t>
+      </w:r>
+    </w:p>
+    <w:p>
+      <w:pPr>
+        <w:numPr>
+          <w:ilvl w:val="0"/>
+          <w:numId w:val="22"/>
+        </w:numPr>
+      </w:pPr>
+      <w:r>
+        <w:rPr>
+          <w:b/>
+          <w:bCs/>
+        </w:rPr>
+        <w:t>Logging</w:t>
+      </w:r>
+      <w:r>
+        <w:t>: No-action scenarios are logged for audit purposes</w:t>
+      </w:r>
+    </w:p>
+    <w:p>
+      <w:pPr>
+        <w:numPr>
+          <w:ilvl w:val="0"/>
+          <w:numId w:val="22"/>
+        </w:numPr>
+      </w:pPr>
+      <w:r>
+        <w:rPr>
+          <w:b/>
+          <w:bCs/>
+        </w:rPr>
+        <w:t>Event Consumption</w:t>
+      </w:r>
+      <w:r>
+        <w:t>: Downstream systems consume the published events</w:t>
+      </w:r>
+    </w:p>
+    <w:p>
+      <w:pPr>
+        <w:numPr>
+          <w:ilvl w:val="0"/>
+          <w:numId w:val="22"/>
+        </w:numPr>
+      </w:pPr>
+      <w:r>
+        <w:rPr>
+          <w:b/>
+          <w:bCs/>
+        </w:rPr>
+        <w:t>Event Processing</w:t>
+      </w:r>
+      <w:r>
+        <w:t>: Downstream systems process the TO changes (cancellations/updates)</w:t>
+      </w:r>
+    </w:p>
+    <w:p>
+      <w:pPr>
+        <w:numPr>
+          <w:ilvl w:val="0"/>
+          <w:numId w:val="22"/>
+        </w:numPr>
+      </w:pPr>
+      <w:r>
+        <w:rPr>
+          <w:b/>
+          <w:bCs/>
+        </w:rPr>
+        <w:t>Offset Commit</w:t>
+      </w:r>
+      <w:r>
+        <w:t>: Consumer commits the Kafka offset to acknowledge successful processing</w:t>
+      </w:r>
+    </w:p>
+    <w:p>
+      <w:pPr>
+        <w:numPr>
+          <w:ilvl w:val="0"/>
+          <w:numId w:val="22"/>
+        </w:numPr>
+      </w:pPr>
+      <w:r>
+        <w:rPr>
+          <w:b/>
+          <w:bCs/>
+        </w:rPr>
+        <w:t>Completion</w:t>
+      </w:r>
+      <w:r>
+        <w:t>: Processing cycle completes, consumer ready for next message</w:t>
+      </w:r>
+    </w:p>
+    <w:p>
+      <w:pPr>
+        <w:rPr>
+          <w:b/>
+          <w:bCs/>
+        </w:rPr>
+      </w:pPr>
+      <w:r>
+        <w:rPr>
+          <w:b/>
+          <w:bCs/>
+        </w:rPr>
+        <w:t>5.2 Error Handling Flow</w:t>
+      </w:r>
+    </w:p>
+    <w:p>
+      <w:proofErr w:type="spellStart"/>
+      <w:r>
+        <w:t>KafkaConsumerService</w:t>
+      </w:r>
+      <w:proofErr w:type="spellEnd"/>
+      <w:r>
+        <w:t xml:space="preserve"> → ErrorHandler → </w:t>
+      </w:r>
+      <w:proofErr w:type="spellStart"/>
+      <w:r>
+        <w:t>DeadLetterQueue</w:t>
+      </w:r>
+      <w:proofErr w:type="spellEnd"/>
+    </w:p>
+    <w:p>
+      <w:r>
+        <w:t xml:space="preserve">                   → </w:t>
+      </w:r>
+      <w:proofErr w:type="spellStart"/>
+      <w:r>
+        <w:t>RetryMechanism</w:t>
+      </w:r>
+      <w:proofErr w:type="spellEnd"/>
+      <w:r>
+        <w:t xml:space="preserve"> → </w:t>
+      </w:r>
+      <w:proofErr w:type="spellStart"/>
+      <w:r>
+        <w:t>AlertingService</w:t>
+      </w:r>
+      <w:proofErr w:type="spellEnd"/>
+    </w:p>
+    <w:p/>
+    <w:p>
+      <w:r>
+        <w:t>1. Processing failure occurs</w:t>
+      </w:r>
+    </w:p>
+    <w:p>
+      <w:r>
+        <w:t>2. Error handler captures exception</w:t>
+      </w:r>
+    </w:p>
+    <w:p>
+      <w:r>
+        <w:t>3. Retry mechanism attempts reprocessing</w:t>
+      </w:r>
+    </w:p>
+    <w:p>
+      <w:r>
+        <w:t>4. If max retries exceeded, message sent to DLQ</w:t>
+      </w:r>
+    </w:p>
+    <w:p>
+      <w:r>
+        <w:t>5. Alert generated for monitoring team</w:t>
+      </w:r>
+    </w:p>
+    <w:p/>
+    <w:p/>
+    <w:p/>
     <w:sectPr>
       <w:pgSz w:w="11906" w:h="16838"/>
       <w:pgMar w:top="1440" w:right="1440" w:bottom="1440" w:left="1440" w:header="708" w:footer="708" w:gutter="0"/>
@@ -5182,6 +6231,123 @@
     </w:lvl>
   </w:abstractNum>
   <w:abstractNum w:abstractNumId="2" w15:restartNumberingAfterBreak="0">
+    <w:nsid w:val="0B130043"/>
+    <w:multiLevelType w:val="multilevel"/>
+    <w:tmpl w:val="61E4CE04"/>
+    <w:lvl w:ilvl="0">
+      <w:start w:val="1"/>
+      <w:numFmt w:val="decimal"/>
+      <w:lvlText w:val="%1."/>
+      <w:lvlJc w:val="left"/>
+      <w:pPr>
+        <w:tabs>
+          <w:tab w:val="num" w:pos="720"/>
+        </w:tabs>
+        <w:ind w:left="720" w:hanging="360"/>
+      </w:pPr>
+    </w:lvl>
+    <w:lvl w:ilvl="1">
+      <w:start w:val="1"/>
+      <w:numFmt w:val="bullet"/>
+      <w:lvlText w:val="o"/>
+      <w:lvlJc w:val="left"/>
+      <w:pPr>
+        <w:tabs>
+          <w:tab w:val="num" w:pos="1440"/>
+        </w:tabs>
+        <w:ind w:left="1440" w:hanging="360"/>
+      </w:pPr>
+      <w:rPr>
+        <w:rFonts w:ascii="Courier New" w:hAnsi="Courier New" w:hint="default"/>
+        <w:sz w:val="20"/>
+      </w:rPr>
+    </w:lvl>
+    <w:lvl w:ilvl="2" w:tentative="1">
+      <w:start w:val="1"/>
+      <w:numFmt w:val="decimal"/>
+      <w:lvlText w:val="%3."/>
+      <w:lvlJc w:val="left"/>
+      <w:pPr>
+        <w:tabs>
+          <w:tab w:val="num" w:pos="2160"/>
+        </w:tabs>
+        <w:ind w:left="2160" w:hanging="360"/>
+      </w:pPr>
+    </w:lvl>
+    <w:lvl w:ilvl="3" w:tentative="1">
+      <w:start w:val="1"/>
+      <w:numFmt w:val="decimal"/>
+      <w:lvlText w:val="%4."/>
+      <w:lvlJc w:val="left"/>
+      <w:pPr>
+        <w:tabs>
+          <w:tab w:val="num" w:pos="2880"/>
+        </w:tabs>
+        <w:ind w:left="2880" w:hanging="360"/>
+      </w:pPr>
+    </w:lvl>
+    <w:lvl w:ilvl="4" w:tentative="1">
+      <w:start w:val="1"/>
+      <w:numFmt w:val="decimal"/>
+      <w:lvlText w:val="%5."/>
+      <w:lvlJc w:val="left"/>
+      <w:pPr>
+        <w:tabs>
+          <w:tab w:val="num" w:pos="3600"/>
+        </w:tabs>
+        <w:ind w:left="3600" w:hanging="360"/>
+      </w:pPr>
+    </w:lvl>
+    <w:lvl w:ilvl="5" w:tentative="1">
+      <w:start w:val="1"/>
+      <w:numFmt w:val="decimal"/>
+      <w:lvlText w:val="%6."/>
+      <w:lvlJc w:val="left"/>
+      <w:pPr>
+        <w:tabs>
+          <w:tab w:val="num" w:pos="4320"/>
+        </w:tabs>
+        <w:ind w:left="4320" w:hanging="360"/>
+      </w:pPr>
+    </w:lvl>
+    <w:lvl w:ilvl="6" w:tentative="1">
+      <w:start w:val="1"/>
+      <w:numFmt w:val="decimal"/>
+      <w:lvlText w:val="%7."/>
+      <w:lvlJc w:val="left"/>
+      <w:pPr>
+        <w:tabs>
+          <w:tab w:val="num" w:pos="5040"/>
+        </w:tabs>
+        <w:ind w:left="5040" w:hanging="360"/>
+      </w:pPr>
+    </w:lvl>
+    <w:lvl w:ilvl="7" w:tentative="1">
+      <w:start w:val="1"/>
+      <w:numFmt w:val="decimal"/>
+      <w:lvlText w:val="%8."/>
+      <w:lvlJc w:val="left"/>
+      <w:pPr>
+        <w:tabs>
+          <w:tab w:val="num" w:pos="5760"/>
+        </w:tabs>
+        <w:ind w:left="5760" w:hanging="360"/>
+      </w:pPr>
+    </w:lvl>
+    <w:lvl w:ilvl="8" w:tentative="1">
+      <w:start w:val="1"/>
+      <w:numFmt w:val="decimal"/>
+      <w:lvlText w:val="%9."/>
+      <w:lvlJc w:val="left"/>
+      <w:pPr>
+        <w:tabs>
+          <w:tab w:val="num" w:pos="6480"/>
+        </w:tabs>
+        <w:ind w:left="6480" w:hanging="360"/>
+      </w:pPr>
+    </w:lvl>
+  </w:abstractNum>
+  <w:abstractNum w:abstractNumId="3" w15:restartNumberingAfterBreak="0">
     <w:nsid w:val="17956546"/>
     <w:multiLevelType w:val="multilevel"/>
     <w:tmpl w:val="F024227E"/>
@@ -5330,7 +6496,7 @@
       </w:rPr>
     </w:lvl>
   </w:abstractNum>
-  <w:abstractNum w:abstractNumId="3" w15:restartNumberingAfterBreak="0">
+  <w:abstractNum w:abstractNumId="4" w15:restartNumberingAfterBreak="0">
     <w:nsid w:val="1840014F"/>
     <w:multiLevelType w:val="multilevel"/>
     <w:tmpl w:val="BC78FE78"/>
@@ -5479,7 +6645,7 @@
       </w:rPr>
     </w:lvl>
   </w:abstractNum>
-  <w:abstractNum w:abstractNumId="4" w15:restartNumberingAfterBreak="0">
+  <w:abstractNum w:abstractNumId="5" w15:restartNumberingAfterBreak="0">
     <w:nsid w:val="18FA5F14"/>
     <w:multiLevelType w:val="multilevel"/>
     <w:tmpl w:val="A3EAB31C"/>
@@ -5628,7 +6794,7 @@
       </w:rPr>
     </w:lvl>
   </w:abstractNum>
-  <w:abstractNum w:abstractNumId="5" w15:restartNumberingAfterBreak="0">
+  <w:abstractNum w:abstractNumId="6" w15:restartNumberingAfterBreak="0">
     <w:nsid w:val="227641FF"/>
     <w:multiLevelType w:val="multilevel"/>
     <w:tmpl w:val="3504651E"/>
@@ -5777,7 +6943,7 @@
       </w:rPr>
     </w:lvl>
   </w:abstractNum>
-  <w:abstractNum w:abstractNumId="6" w15:restartNumberingAfterBreak="0">
+  <w:abstractNum w:abstractNumId="7" w15:restartNumberingAfterBreak="0">
     <w:nsid w:val="28E21E6C"/>
     <w:multiLevelType w:val="multilevel"/>
     <w:tmpl w:val="7CB0CFDE"/>
@@ -5926,7 +7092,156 @@
       </w:rPr>
     </w:lvl>
   </w:abstractNum>
-  <w:abstractNum w:abstractNumId="7" w15:restartNumberingAfterBreak="0">
+  <w:abstractNum w:abstractNumId="8" w15:restartNumberingAfterBreak="0">
+    <w:nsid w:val="3632634D"/>
+    <w:multiLevelType w:val="multilevel"/>
+    <w:tmpl w:val="818084E6"/>
+    <w:lvl w:ilvl="0">
+      <w:start w:val="1"/>
+      <w:numFmt w:val="bullet"/>
+      <w:lvlText w:val=""/>
+      <w:lvlJc w:val="left"/>
+      <w:pPr>
+        <w:tabs>
+          <w:tab w:val="num" w:pos="720"/>
+        </w:tabs>
+        <w:ind w:left="720" w:hanging="360"/>
+      </w:pPr>
+      <w:rPr>
+        <w:rFonts w:ascii="Symbol" w:hAnsi="Symbol" w:hint="default"/>
+        <w:sz w:val="20"/>
+      </w:rPr>
+    </w:lvl>
+    <w:lvl w:ilvl="1" w:tentative="1">
+      <w:start w:val="1"/>
+      <w:numFmt w:val="bullet"/>
+      <w:lvlText w:val="o"/>
+      <w:lvlJc w:val="left"/>
+      <w:pPr>
+        <w:tabs>
+          <w:tab w:val="num" w:pos="1440"/>
+        </w:tabs>
+        <w:ind w:left="1440" w:hanging="360"/>
+      </w:pPr>
+      <w:rPr>
+        <w:rFonts w:ascii="Courier New" w:hAnsi="Courier New" w:hint="default"/>
+        <w:sz w:val="20"/>
+      </w:rPr>
+    </w:lvl>
+    <w:lvl w:ilvl="2" w:tentative="1">
+      <w:start w:val="1"/>
+      <w:numFmt w:val="bullet"/>
+      <w:lvlText w:val=""/>
+      <w:lvlJc w:val="left"/>
+      <w:pPr>
+        <w:tabs>
+          <w:tab w:val="num" w:pos="2160"/>
+        </w:tabs>
+        <w:ind w:left="2160" w:hanging="360"/>
+      </w:pPr>
+      <w:rPr>
+        <w:rFonts w:ascii="Wingdings" w:hAnsi="Wingdings" w:hint="default"/>
+        <w:sz w:val="20"/>
+      </w:rPr>
+    </w:lvl>
+    <w:lvl w:ilvl="3" w:tentative="1">
+      <w:start w:val="1"/>
+      <w:numFmt w:val="bullet"/>
+      <w:lvlText w:val=""/>
+      <w:lvlJc w:val="left"/>
+      <w:pPr>
+        <w:tabs>
+          <w:tab w:val="num" w:pos="2880"/>
+        </w:tabs>
+        <w:ind w:left="2880" w:hanging="360"/>
+      </w:pPr>
+      <w:rPr>
+        <w:rFonts w:ascii="Wingdings" w:hAnsi="Wingdings" w:hint="default"/>
+        <w:sz w:val="20"/>
+      </w:rPr>
+    </w:lvl>
+    <w:lvl w:ilvl="4" w:tentative="1">
+      <w:start w:val="1"/>
+      <w:numFmt w:val="bullet"/>
+      <w:lvlText w:val=""/>
+      <w:lvlJc w:val="left"/>
+      <w:pPr>
+        <w:tabs>
+          <w:tab w:val="num" w:pos="3600"/>
+        </w:tabs>
+        <w:ind w:left="3600" w:hanging="360"/>
+      </w:pPr>
+      <w:rPr>
+        <w:rFonts w:ascii="Wingdings" w:hAnsi="Wingdings" w:hint="default"/>
+        <w:sz w:val="20"/>
+      </w:rPr>
+    </w:lvl>
+    <w:lvl w:ilvl="5" w:tentative="1">
+      <w:start w:val="1"/>
+      <w:numFmt w:val="bullet"/>
+      <w:lvlText w:val=""/>
+      <w:lvlJc w:val="left"/>
+      <w:pPr>
+        <w:tabs>
+          <w:tab w:val="num" w:pos="4320"/>
+        </w:tabs>
+        <w:ind w:left="4320" w:hanging="360"/>
+      </w:pPr>
+      <w:rPr>
+        <w:rFonts w:ascii="Wingdings" w:hAnsi="Wingdings" w:hint="default"/>
+        <w:sz w:val="20"/>
+      </w:rPr>
+    </w:lvl>
+    <w:lvl w:ilvl="6" w:tentative="1">
+      <w:start w:val="1"/>
+      <w:numFmt w:val="bullet"/>
+      <w:lvlText w:val=""/>
+      <w:lvlJc w:val="left"/>
+      <w:pPr>
+        <w:tabs>
+          <w:tab w:val="num" w:pos="5040"/>
+        </w:tabs>
+        <w:ind w:left="5040" w:hanging="360"/>
+      </w:pPr>
+      <w:rPr>
+        <w:rFonts w:ascii="Wingdings" w:hAnsi="Wingdings" w:hint="default"/>
+        <w:sz w:val="20"/>
+      </w:rPr>
+    </w:lvl>
+    <w:lvl w:ilvl="7" w:tentative="1">
+      <w:start w:val="1"/>
+      <w:numFmt w:val="bullet"/>
+      <w:lvlText w:val=""/>
+      <w:lvlJc w:val="left"/>
+      <w:pPr>
+        <w:tabs>
+          <w:tab w:val="num" w:pos="5760"/>
+        </w:tabs>
+        <w:ind w:left="5760" w:hanging="360"/>
+      </w:pPr>
+      <w:rPr>
+        <w:rFonts w:ascii="Wingdings" w:hAnsi="Wingdings" w:hint="default"/>
+        <w:sz w:val="20"/>
+      </w:rPr>
+    </w:lvl>
+    <w:lvl w:ilvl="8" w:tentative="1">
+      <w:start w:val="1"/>
+      <w:numFmt w:val="bullet"/>
+      <w:lvlText w:val=""/>
+      <w:lvlJc w:val="left"/>
+      <w:pPr>
+        <w:tabs>
+          <w:tab w:val="num" w:pos="6480"/>
+        </w:tabs>
+        <w:ind w:left="6480" w:hanging="360"/>
+      </w:pPr>
+      <w:rPr>
+        <w:rFonts w:ascii="Wingdings" w:hAnsi="Wingdings" w:hint="default"/>
+        <w:sz w:val="20"/>
+      </w:rPr>
+    </w:lvl>
+  </w:abstractNum>
+  <w:abstractNum w:abstractNumId="9" w15:restartNumberingAfterBreak="0">
     <w:nsid w:val="3732291F"/>
     <w:multiLevelType w:val="multilevel"/>
     <w:tmpl w:val="AEF8DF58"/>
@@ -6075,7 +7390,7 @@
       </w:rPr>
     </w:lvl>
   </w:abstractNum>
-  <w:abstractNum w:abstractNumId="8" w15:restartNumberingAfterBreak="0">
+  <w:abstractNum w:abstractNumId="10" w15:restartNumberingAfterBreak="0">
     <w:nsid w:val="39011B55"/>
     <w:multiLevelType w:val="multilevel"/>
     <w:tmpl w:val="9C2817DA"/>
@@ -6188,7 +7503,7 @@
       </w:pPr>
     </w:lvl>
   </w:abstractNum>
-  <w:abstractNum w:abstractNumId="9" w15:restartNumberingAfterBreak="0">
+  <w:abstractNum w:abstractNumId="11" w15:restartNumberingAfterBreak="0">
     <w:nsid w:val="3A952A4B"/>
     <w:multiLevelType w:val="multilevel"/>
     <w:tmpl w:val="67A220A4"/>
@@ -6337,7 +7652,269 @@
       </w:rPr>
     </w:lvl>
   </w:abstractNum>
-  <w:abstractNum w:abstractNumId="10" w15:restartNumberingAfterBreak="0">
+  <w:abstractNum w:abstractNumId="12" w15:restartNumberingAfterBreak="0">
+    <w:nsid w:val="3B2412CB"/>
+    <w:multiLevelType w:val="multilevel"/>
+    <w:tmpl w:val="37507DB6"/>
+    <w:lvl w:ilvl="0">
+      <w:start w:val="1"/>
+      <w:numFmt w:val="bullet"/>
+      <w:lvlText w:val=""/>
+      <w:lvlJc w:val="left"/>
+      <w:pPr>
+        <w:tabs>
+          <w:tab w:val="num" w:pos="720"/>
+        </w:tabs>
+        <w:ind w:left="720" w:hanging="360"/>
+      </w:pPr>
+      <w:rPr>
+        <w:rFonts w:ascii="Symbol" w:hAnsi="Symbol" w:hint="default"/>
+        <w:sz w:val="20"/>
+      </w:rPr>
+    </w:lvl>
+    <w:lvl w:ilvl="1" w:tentative="1">
+      <w:start w:val="1"/>
+      <w:numFmt w:val="bullet"/>
+      <w:lvlText w:val="o"/>
+      <w:lvlJc w:val="left"/>
+      <w:pPr>
+        <w:tabs>
+          <w:tab w:val="num" w:pos="1440"/>
+        </w:tabs>
+        <w:ind w:left="1440" w:hanging="360"/>
+      </w:pPr>
+      <w:rPr>
+        <w:rFonts w:ascii="Courier New" w:hAnsi="Courier New" w:hint="default"/>
+        <w:sz w:val="20"/>
+      </w:rPr>
+    </w:lvl>
+    <w:lvl w:ilvl="2" w:tentative="1">
+      <w:start w:val="1"/>
+      <w:numFmt w:val="bullet"/>
+      <w:lvlText w:val=""/>
+      <w:lvlJc w:val="left"/>
+      <w:pPr>
+        <w:tabs>
+          <w:tab w:val="num" w:pos="2160"/>
+        </w:tabs>
+        <w:ind w:left="2160" w:hanging="360"/>
+      </w:pPr>
+      <w:rPr>
+        <w:rFonts w:ascii="Wingdings" w:hAnsi="Wingdings" w:hint="default"/>
+        <w:sz w:val="20"/>
+      </w:rPr>
+    </w:lvl>
+    <w:lvl w:ilvl="3" w:tentative="1">
+      <w:start w:val="1"/>
+      <w:numFmt w:val="bullet"/>
+      <w:lvlText w:val=""/>
+      <w:lvlJc w:val="left"/>
+      <w:pPr>
+        <w:tabs>
+          <w:tab w:val="num" w:pos="2880"/>
+        </w:tabs>
+        <w:ind w:left="2880" w:hanging="360"/>
+      </w:pPr>
+      <w:rPr>
+        <w:rFonts w:ascii="Wingdings" w:hAnsi="Wingdings" w:hint="default"/>
+        <w:sz w:val="20"/>
+      </w:rPr>
+    </w:lvl>
+    <w:lvl w:ilvl="4" w:tentative="1">
+      <w:start w:val="1"/>
+      <w:numFmt w:val="bullet"/>
+      <w:lvlText w:val=""/>
+      <w:lvlJc w:val="left"/>
+      <w:pPr>
+        <w:tabs>
+          <w:tab w:val="num" w:pos="3600"/>
+        </w:tabs>
+        <w:ind w:left="3600" w:hanging="360"/>
+      </w:pPr>
+      <w:rPr>
+        <w:rFonts w:ascii="Wingdings" w:hAnsi="Wingdings" w:hint="default"/>
+        <w:sz w:val="20"/>
+      </w:rPr>
+    </w:lvl>
+    <w:lvl w:ilvl="5" w:tentative="1">
+      <w:start w:val="1"/>
+      <w:numFmt w:val="bullet"/>
+      <w:lvlText w:val=""/>
+      <w:lvlJc w:val="left"/>
+      <w:pPr>
+        <w:tabs>
+          <w:tab w:val="num" w:pos="4320"/>
+        </w:tabs>
+        <w:ind w:left="4320" w:hanging="360"/>
+      </w:pPr>
+      <w:rPr>
+        <w:rFonts w:ascii="Wingdings" w:hAnsi="Wingdings" w:hint="default"/>
+        <w:sz w:val="20"/>
+      </w:rPr>
+    </w:lvl>
+    <w:lvl w:ilvl="6" w:tentative="1">
+      <w:start w:val="1"/>
+      <w:numFmt w:val="bullet"/>
+      <w:lvlText w:val=""/>
+      <w:lvlJc w:val="left"/>
+      <w:pPr>
+        <w:tabs>
+          <w:tab w:val="num" w:pos="5040"/>
+        </w:tabs>
+        <w:ind w:left="5040" w:hanging="360"/>
+      </w:pPr>
+      <w:rPr>
+        <w:rFonts w:ascii="Wingdings" w:hAnsi="Wingdings" w:hint="default"/>
+        <w:sz w:val="20"/>
+      </w:rPr>
+    </w:lvl>
+    <w:lvl w:ilvl="7" w:tentative="1">
+      <w:start w:val="1"/>
+      <w:numFmt w:val="bullet"/>
+      <w:lvlText w:val=""/>
+      <w:lvlJc w:val="left"/>
+      <w:pPr>
+        <w:tabs>
+          <w:tab w:val="num" w:pos="5760"/>
+        </w:tabs>
+        <w:ind w:left="5760" w:hanging="360"/>
+      </w:pPr>
+      <w:rPr>
+        <w:rFonts w:ascii="Wingdings" w:hAnsi="Wingdings" w:hint="default"/>
+        <w:sz w:val="20"/>
+      </w:rPr>
+    </w:lvl>
+    <w:lvl w:ilvl="8" w:tentative="1">
+      <w:start w:val="1"/>
+      <w:numFmt w:val="bullet"/>
+      <w:lvlText w:val=""/>
+      <w:lvlJc w:val="left"/>
+      <w:pPr>
+        <w:tabs>
+          <w:tab w:val="num" w:pos="6480"/>
+        </w:tabs>
+        <w:ind w:left="6480" w:hanging="360"/>
+      </w:pPr>
+      <w:rPr>
+        <w:rFonts w:ascii="Wingdings" w:hAnsi="Wingdings" w:hint="default"/>
+        <w:sz w:val="20"/>
+      </w:rPr>
+    </w:lvl>
+  </w:abstractNum>
+  <w:abstractNum w:abstractNumId="13" w15:restartNumberingAfterBreak="0">
+    <w:nsid w:val="3C3F08F9"/>
+    <w:multiLevelType w:val="multilevel"/>
+    <w:tmpl w:val="EC3A20BA"/>
+    <w:lvl w:ilvl="0">
+      <w:start w:val="1"/>
+      <w:numFmt w:val="decimal"/>
+      <w:lvlText w:val="%1."/>
+      <w:lvlJc w:val="left"/>
+      <w:pPr>
+        <w:tabs>
+          <w:tab w:val="num" w:pos="720"/>
+        </w:tabs>
+        <w:ind w:left="720" w:hanging="360"/>
+      </w:pPr>
+    </w:lvl>
+    <w:lvl w:ilvl="1" w:tentative="1">
+      <w:start w:val="1"/>
+      <w:numFmt w:val="decimal"/>
+      <w:lvlText w:val="%2."/>
+      <w:lvlJc w:val="left"/>
+      <w:pPr>
+        <w:tabs>
+          <w:tab w:val="num" w:pos="1440"/>
+        </w:tabs>
+        <w:ind w:left="1440" w:hanging="360"/>
+      </w:pPr>
+    </w:lvl>
+    <w:lvl w:ilvl="2" w:tentative="1">
+      <w:start w:val="1"/>
+      <w:numFmt w:val="decimal"/>
+      <w:lvlText w:val="%3."/>
+      <w:lvlJc w:val="left"/>
+      <w:pPr>
+        <w:tabs>
+          <w:tab w:val="num" w:pos="2160"/>
+        </w:tabs>
+        <w:ind w:left="2160" w:hanging="360"/>
+      </w:pPr>
+    </w:lvl>
+    <w:lvl w:ilvl="3" w:tentative="1">
+      <w:start w:val="1"/>
+      <w:numFmt w:val="decimal"/>
+      <w:lvlText w:val="%4."/>
+      <w:lvlJc w:val="left"/>
+      <w:pPr>
+        <w:tabs>
+          <w:tab w:val="num" w:pos="2880"/>
+        </w:tabs>
+        <w:ind w:left="2880" w:hanging="360"/>
+      </w:pPr>
+    </w:lvl>
+    <w:lvl w:ilvl="4" w:tentative="1">
+      <w:start w:val="1"/>
+      <w:numFmt w:val="decimal"/>
+      <w:lvlText w:val="%5."/>
+      <w:lvlJc w:val="left"/>
+      <w:pPr>
+        <w:tabs>
+          <w:tab w:val="num" w:pos="3600"/>
+        </w:tabs>
+        <w:ind w:left="3600" w:hanging="360"/>
+      </w:pPr>
+    </w:lvl>
+    <w:lvl w:ilvl="5" w:tentative="1">
+      <w:start w:val="1"/>
+      <w:numFmt w:val="decimal"/>
+      <w:lvlText w:val="%6."/>
+      <w:lvlJc w:val="left"/>
+      <w:pPr>
+        <w:tabs>
+          <w:tab w:val="num" w:pos="4320"/>
+        </w:tabs>
+        <w:ind w:left="4320" w:hanging="360"/>
+      </w:pPr>
+    </w:lvl>
+    <w:lvl w:ilvl="6" w:tentative="1">
+      <w:start w:val="1"/>
+      <w:numFmt w:val="decimal"/>
+      <w:lvlText w:val="%7."/>
+      <w:lvlJc w:val="left"/>
+      <w:pPr>
+        <w:tabs>
+          <w:tab w:val="num" w:pos="5040"/>
+        </w:tabs>
+        <w:ind w:left="5040" w:hanging="360"/>
+      </w:pPr>
+    </w:lvl>
+    <w:lvl w:ilvl="7" w:tentative="1">
+      <w:start w:val="1"/>
+      <w:numFmt w:val="decimal"/>
+      <w:lvlText w:val="%8."/>
+      <w:lvlJc w:val="left"/>
+      <w:pPr>
+        <w:tabs>
+          <w:tab w:val="num" w:pos="5760"/>
+        </w:tabs>
+        <w:ind w:left="5760" w:hanging="360"/>
+      </w:pPr>
+    </w:lvl>
+    <w:lvl w:ilvl="8" w:tentative="1">
+      <w:start w:val="1"/>
+      <w:numFmt w:val="decimal"/>
+      <w:lvlText w:val="%9."/>
+      <w:lvlJc w:val="left"/>
+      <w:pPr>
+        <w:tabs>
+          <w:tab w:val="num" w:pos="6480"/>
+        </w:tabs>
+        <w:ind w:left="6480" w:hanging="360"/>
+      </w:pPr>
+    </w:lvl>
+  </w:abstractNum>
+  <w:abstractNum w:abstractNumId="14" w15:restartNumberingAfterBreak="0">
     <w:nsid w:val="50A34739"/>
     <w:multiLevelType w:val="multilevel"/>
     <w:tmpl w:val="3C8C401C"/>
@@ -6486,7 +8063,7 @@
       </w:rPr>
     </w:lvl>
   </w:abstractNum>
-  <w:abstractNum w:abstractNumId="11" w15:restartNumberingAfterBreak="0">
+  <w:abstractNum w:abstractNumId="15" w15:restartNumberingAfterBreak="0">
     <w:nsid w:val="53912F4D"/>
     <w:multiLevelType w:val="multilevel"/>
     <w:tmpl w:val="A096483C"/>
@@ -6635,7 +8212,7 @@
       </w:rPr>
     </w:lvl>
   </w:abstractNum>
-  <w:abstractNum w:abstractNumId="12" w15:restartNumberingAfterBreak="0">
+  <w:abstractNum w:abstractNumId="16" w15:restartNumberingAfterBreak="0">
     <w:nsid w:val="53E24E19"/>
     <w:multiLevelType w:val="multilevel"/>
     <w:tmpl w:val="C2C81B0C"/>
@@ -6784,7 +8361,7 @@
       </w:rPr>
     </w:lvl>
   </w:abstractNum>
-  <w:abstractNum w:abstractNumId="13" w15:restartNumberingAfterBreak="0">
+  <w:abstractNum w:abstractNumId="17" w15:restartNumberingAfterBreak="0">
     <w:nsid w:val="557702F0"/>
     <w:multiLevelType w:val="multilevel"/>
     <w:tmpl w:val="BEA657FC"/>
@@ -6933,7 +8510,7 @@
       </w:rPr>
     </w:lvl>
   </w:abstractNum>
-  <w:abstractNum w:abstractNumId="14" w15:restartNumberingAfterBreak="0">
+  <w:abstractNum w:abstractNumId="18" w15:restartNumberingAfterBreak="0">
     <w:nsid w:val="58DD5EE6"/>
     <w:multiLevelType w:val="multilevel"/>
     <w:tmpl w:val="F4CE10A4"/>
@@ -7082,7 +8659,7 @@
       </w:rPr>
     </w:lvl>
   </w:abstractNum>
-  <w:abstractNum w:abstractNumId="15" w15:restartNumberingAfterBreak="0">
+  <w:abstractNum w:abstractNumId="19" w15:restartNumberingAfterBreak="0">
     <w:nsid w:val="5FAB6730"/>
     <w:multiLevelType w:val="multilevel"/>
     <w:tmpl w:val="B56462E4"/>
@@ -7231,7 +8808,7 @@
       </w:rPr>
     </w:lvl>
   </w:abstractNum>
-  <w:abstractNum w:abstractNumId="16" w15:restartNumberingAfterBreak="0">
+  <w:abstractNum w:abstractNumId="20" w15:restartNumberingAfterBreak="0">
     <w:nsid w:val="6FBC4E65"/>
     <w:multiLevelType w:val="multilevel"/>
     <w:tmpl w:val="5840E08A"/>
@@ -7380,7 +8957,7 @@
       </w:rPr>
     </w:lvl>
   </w:abstractNum>
-  <w:abstractNum w:abstractNumId="17" w15:restartNumberingAfterBreak="0">
+  <w:abstractNum w:abstractNumId="21" w15:restartNumberingAfterBreak="0">
     <w:nsid w:val="7072103C"/>
     <w:multiLevelType w:val="multilevel"/>
     <w:tmpl w:val="FAFC2A96"/>
@@ -7530,58 +9107,70 @@
     </w:lvl>
   </w:abstractNum>
   <w:num w:numId="1" w16cid:durableId="1353409733">
-    <w:abstractNumId w:val="14"/>
+    <w:abstractNumId w:val="18"/>
   </w:num>
   <w:num w:numId="2" w16cid:durableId="1868177006">
-    <w:abstractNumId w:val="7"/>
+    <w:abstractNumId w:val="9"/>
   </w:num>
   <w:num w:numId="3" w16cid:durableId="1656840465">
-    <w:abstractNumId w:val="5"/>
+    <w:abstractNumId w:val="6"/>
   </w:num>
   <w:num w:numId="4" w16cid:durableId="1861968609">
     <w:abstractNumId w:val="1"/>
   </w:num>
   <w:num w:numId="5" w16cid:durableId="60371405">
-    <w:abstractNumId w:val="3"/>
+    <w:abstractNumId w:val="4"/>
   </w:num>
   <w:num w:numId="6" w16cid:durableId="1831604770">
-    <w:abstractNumId w:val="12"/>
+    <w:abstractNumId w:val="16"/>
   </w:num>
   <w:num w:numId="7" w16cid:durableId="1928727307">
-    <w:abstractNumId w:val="13"/>
+    <w:abstractNumId w:val="17"/>
   </w:num>
   <w:num w:numId="8" w16cid:durableId="1755468839">
-    <w:abstractNumId w:val="16"/>
+    <w:abstractNumId w:val="20"/>
   </w:num>
   <w:num w:numId="9" w16cid:durableId="2004315339">
-    <w:abstractNumId w:val="6"/>
+    <w:abstractNumId w:val="7"/>
   </w:num>
   <w:num w:numId="10" w16cid:durableId="1472212837">
-    <w:abstractNumId w:val="9"/>
+    <w:abstractNumId w:val="11"/>
   </w:num>
   <w:num w:numId="11" w16cid:durableId="248539129">
     <w:abstractNumId w:val="0"/>
   </w:num>
   <w:num w:numId="12" w16cid:durableId="1517503259">
-    <w:abstractNumId w:val="4"/>
+    <w:abstractNumId w:val="5"/>
   </w:num>
   <w:num w:numId="13" w16cid:durableId="1568223484">
-    <w:abstractNumId w:val="2"/>
+    <w:abstractNumId w:val="3"/>
   </w:num>
   <w:num w:numId="14" w16cid:durableId="735934951">
+    <w:abstractNumId w:val="19"/>
+  </w:num>
+  <w:num w:numId="15" w16cid:durableId="1052464539">
     <w:abstractNumId w:val="15"/>
   </w:num>
-  <w:num w:numId="15" w16cid:durableId="1052464539">
-    <w:abstractNumId w:val="11"/>
-  </w:num>
   <w:num w:numId="16" w16cid:durableId="429354312">
-    <w:abstractNumId w:val="17"/>
+    <w:abstractNumId w:val="21"/>
   </w:num>
   <w:num w:numId="17" w16cid:durableId="712117827">
+    <w:abstractNumId w:val="10"/>
+  </w:num>
+  <w:num w:numId="18" w16cid:durableId="2009940347">
+    <w:abstractNumId w:val="14"/>
+  </w:num>
+  <w:num w:numId="19" w16cid:durableId="2052222834">
+    <w:abstractNumId w:val="13"/>
+  </w:num>
+  <w:num w:numId="20" w16cid:durableId="696470076">
+    <w:abstractNumId w:val="12"/>
+  </w:num>
+  <w:num w:numId="21" w16cid:durableId="119809487">
     <w:abstractNumId w:val="8"/>
   </w:num>
-  <w:num w:numId="18" w16cid:durableId="2009940347">
-    <w:abstractNumId w:val="10"/>
+  <w:num w:numId="22" w16cid:durableId="310796799">
+    <w:abstractNumId w:val="2"/>
   </w:num>
 </w:numbering>
 </file>
